--- a/Notes.docx
+++ b/Notes.docx
@@ -117,7 +117,16 @@
         <w:t xml:space="preserve">Cargo) </w:t>
       </w:r>
       <w:r>
-        <w:t>to get executables</w:t>
+        <w:t xml:space="preserve">to </w:t>
+      </w:r>
+      <w:r>
+        <w:t>generate</w:t>
+      </w:r>
+      <w:r>
+        <w:t xml:space="preserve"> </w:t>
+      </w:r>
+      <w:r>
+        <w:t>binaries</w:t>
       </w:r>
       <w:r>
         <w:t xml:space="preserve"> for specific architectures</w:t>
@@ -127,6 +136,9 @@
       </w:r>
       <w:r>
         <w:t xml:space="preserve"> </w:t>
+      </w:r>
+      <w:r>
+        <w:t>Dynamically link runtime tools, buffers etc.</w:t>
       </w:r>
     </w:p>
     <w:p>
@@ -1082,70 +1094,55 @@
       </w:r>
     </w:p>
     <w:p>
-      <w:r>
-        <w:t xml:space="preserve">Most compilers for </w:t>
-      </w:r>
-      <w:r>
-        <w:t>DSLs</w:t>
-      </w:r>
-      <w:r>
-        <w:t xml:space="preserve"> are deep embedded which means they</w:t>
-      </w:r>
-      <w:r>
-        <w:t xml:space="preserve"> work as a program generator</w:t>
-      </w:r>
-      <w:r>
-        <w:t>.</w:t>
-      </w:r>
-      <w:r>
-        <w:t xml:space="preserve"> </w:t>
-      </w:r>
-      <w:r>
-        <w:t>T</w:t>
-      </w:r>
-      <w:r>
-        <w:t>he compiler and the host language</w:t>
-      </w:r>
-      <w:r>
-        <w:t xml:space="preserve">, the </w:t>
-      </w:r>
-      <w:r>
-        <w:t>language the compiler is implemented in</w:t>
-      </w:r>
-      <w:r>
-        <w:t>,</w:t>
-      </w:r>
-      <w:r>
-        <w:t xml:space="preserve"> only interprets the DSL as a data structure</w:t>
-      </w:r>
-      <w:r>
-        <w:t>. The data structure will be optimized using</w:t>
-      </w:r>
-      <w:r>
-        <w:t xml:space="preserve"> domain specific optimizations and</w:t>
-      </w:r>
-      <w:r>
-        <w:t xml:space="preserve"> then </w:t>
-      </w:r>
-      <w:r>
-        <w:t>transformed</w:t>
-      </w:r>
-      <w:r>
-        <w:t xml:space="preserve"> </w:t>
-      </w:r>
-      <w:r>
-        <w:t xml:space="preserve">to a target language. </w:t>
-      </w:r>
-    </w:p>
-    <w:p>
       <w:pPr>
         <w:rPr>
-          <w:b/>
-          <w:u w:val="single"/>
+          <w:i/>
         </w:rPr>
       </w:pPr>
       <w:r>
         <w:rPr>
+          <w:i/>
+        </w:rPr>
+        <w:t xml:space="preserve">Source: </w:t>
+      </w:r>
+      <w:r>
+        <w:rPr>
+          <w:i/>
+        </w:rPr>
+        <w:t>Modular Domain Spec</w:t>
+      </w:r>
+      <w:r>
+        <w:rPr>
+          <w:i/>
+        </w:rPr>
+        <w:t>ifi</w:t>
+      </w:r>
+      <w:r>
+        <w:rPr>
+          <w:i/>
+        </w:rPr>
+        <w:t>c Languages and Tools</w:t>
+      </w:r>
+    </w:p>
+    <w:p>
+      <w:r>
+        <w:t>General-Purpose Languages are great tools for programmers who’s work spans over several application domains. But a General-Purpose Language might imped the development process for user which has limited experience with software development and who are specialized in a specific application domain. A more precise and narrow language may prove beneficial for such developers. Such languages are called domain specific language (DSL). A DSL is specifically developed for a target application domain. A good DSL should make the development process fast and efficient whilst still being correct and not limit the expressiveness within the application domain.</w:t>
+      </w:r>
+    </w:p>
+    <w:p>
+      <w:r>
+        <w:t xml:space="preserve">To develop such a DSL can become costly if it is done from scratch. To avoid this, embedded DSL takes advantage of the host language, the language the DSL interpreter is developed in. Much of the host language’s syntax, semantics, development tools and other related artifacts is reused in the DSL. This will reduce development cost of the DSL significantly and make it less error prone. Focus during the development of the DSL can instead be shifted from syntax to the semantics of the domain specific parts of the DSL. These semantics should be clear and capture the intuition behind the domain concepts to simplify the formal process of proving the correctness of a program. </w:t>
+      </w:r>
+    </w:p>
+    <w:p>
+      <w:pPr>
+        <w:rPr>
+          <w:b/>
+          <w:u w:val="single"/>
+        </w:rPr>
+      </w:pPr>
+      <w:r>
+        <w:rPr>
           <w:b/>
           <w:u w:val="single"/>
         </w:rPr>
@@ -1172,136 +1169,120 @@
       </w:r>
     </w:p>
     <w:p>
-      <w:r>
-        <w:t>General</w:t>
-      </w:r>
-      <w:r>
-        <w:t>-p</w:t>
-      </w:r>
-      <w:r>
-        <w:t>urpose Language</w:t>
-      </w:r>
-      <w:r>
-        <w:t>s</w:t>
-      </w:r>
-      <w:r>
-        <w:t xml:space="preserve"> </w:t>
-      </w:r>
-      <w:r>
-        <w:t>are</w:t>
-      </w:r>
-      <w:r>
-        <w:t xml:space="preserve"> a great platform for general software develop</w:t>
-      </w:r>
-      <w:r>
-        <w:t>ment</w:t>
-      </w:r>
-      <w:r>
-        <w:t>. But experts in specific problem domain</w:t>
-      </w:r>
-      <w:r>
-        <w:t>s</w:t>
-      </w:r>
-      <w:r>
-        <w:t xml:space="preserve"> may suffer from using General</w:t>
-      </w:r>
-      <w:r>
-        <w:t>-p</w:t>
-      </w:r>
-      <w:r>
-        <w:t>urpose Language</w:t>
-      </w:r>
-      <w:r>
-        <w:t>s</w:t>
-      </w:r>
-      <w:r>
-        <w:t xml:space="preserve">. This is due to the </w:t>
-      </w:r>
-      <w:r>
-        <w:t>requirement of</w:t>
-      </w:r>
-      <w:r>
-        <w:t xml:space="preserve"> General-purpose Languages to create correct code for a wide set of problem domains</w:t>
-      </w:r>
-      <w:r>
-        <w:t>.</w:t>
-      </w:r>
-      <w:r>
-        <w:t xml:space="preserve"> They cannot optimize based on domain specific knowledge. </w:t>
-      </w:r>
-      <w:r>
-        <w:t>Therefore, developing a DSL for the specific problem domain with a unique optimizer, built to take advantage of the optimizations availible in the problem domain</w:t>
-      </w:r>
-      <w:r>
-        <w:t>,</w:t>
-      </w:r>
-      <w:r>
-        <w:t xml:space="preserve"> is usually </w:t>
-      </w:r>
-      <w:r>
-        <w:t>beneficial</w:t>
-      </w:r>
-      <w:r>
-        <w:t>. Additionally</w:t>
-      </w:r>
-      <w:r>
-        <w:t>,</w:t>
-      </w:r>
-      <w:r>
-        <w:t xml:space="preserve"> it eases the development proecess for the domain expert by introducing a syntax and semantics more suitable to the domain.</w:t>
-      </w:r>
-    </w:p>
-    <w:p>
-      <w:r>
-        <w:t xml:space="preserve">In later years the development of new hardware components for parallel computing have proven to be a problem for </w:t>
-      </w:r>
-      <w:r>
-        <w:t xml:space="preserve">parallel </w:t>
-      </w:r>
-      <w:r>
-        <w:t>DSLs.</w:t>
-      </w:r>
-      <w:r>
-        <w:t xml:space="preserve"> When a new hardware platform is introduced,</w:t>
-      </w:r>
-      <w:r>
-        <w:t xml:space="preserve"> as an example CUDA or OpenMP, the </w:t>
-      </w:r>
-      <w:r>
-        <w:t>step from</w:t>
-      </w:r>
-      <w:r>
-        <w:t xml:space="preserve"> DSL to native code has to be reimplemented in the compiler</w:t>
-      </w:r>
-      <w:r>
-        <w:t>.</w:t>
-      </w:r>
-      <w:r>
-        <w:t xml:space="preserve"> </w:t>
-      </w:r>
-      <w:r>
-        <w:t>This can require substatial effort based on the size of the DSL</w:t>
-      </w:r>
-      <w:r>
-        <w:t xml:space="preserve">. </w:t>
-      </w:r>
-    </w:p>
-    <w:p>
-      <w:r>
-        <w:t>Language Virtualization is a technique to make this step easier.</w:t>
+      <w:pPr>
+        <w:rPr>
+          <w:i/>
+        </w:rPr>
+      </w:pPr>
+      <w:r>
+        <w:rPr>
+          <w:i/>
+        </w:rPr>
+        <w:t>Check sources [8,22]</w:t>
+      </w:r>
+    </w:p>
+    <w:p>
+      <w:r>
+        <w:t xml:space="preserve">Modern software development, especially in the Big Data domain, become more focused on scale-out performance. This means that instead of improving the capacity of a single computer, scale-up, the program will run on a large set of possibly distributed computers. Coordination in a parallel distributed setting is non-trivial and error prone. Therefore, most developers turn to abstract models for parallel programming where the distribution is implemented implicitly by the framework </w:t>
+      </w:r>
+      <w:r>
+        <w:rPr>
+          <w:b/>
+        </w:rPr>
+        <w:t>(</w:t>
+      </w:r>
+      <w:r>
+        <w:rPr>
+          <w:b/>
+        </w:rPr>
+        <w:t xml:space="preserve">references to Spark/Hadoop </w:t>
+      </w:r>
+      <w:proofErr w:type="spellStart"/>
+      <w:r>
+        <w:rPr>
+          <w:b/>
+        </w:rPr>
+        <w:t>etc</w:t>
+      </w:r>
+      <w:proofErr w:type="spellEnd"/>
+      <w:r>
+        <w:rPr>
+          <w:b/>
+        </w:rPr>
+        <w:t>)</w:t>
+      </w:r>
+      <w:r>
+        <w:t xml:space="preserve">. This will work quite good on homogenous cluster, e.g. </w:t>
+      </w:r>
+      <w:proofErr w:type="spellStart"/>
+      <w:r>
+        <w:t>Flink</w:t>
+      </w:r>
+      <w:proofErr w:type="spellEnd"/>
+      <w:r>
+        <w:t xml:space="preserve"> and Spark which run on java VMs, but it will be inefficient on a heterogenous cluster. </w:t>
+      </w:r>
+    </w:p>
+    <w:p>
+      <w:r>
+        <w:t xml:space="preserve">To fully utilize the potential of such a cluster the code would need to be specifically tailored for the underlying hardware of each individual node. This is a real problem since vendors of accelerators, e.g. GPUs, tend to update and release new APIs which make more efficient use of their hardware. If an application used these APIs directly it would not be portable to new hardware. To make such an application portable to new hardware would require substantial continuous efforts by the application developer as long as new hardware and APIs are released. </w:t>
+      </w:r>
+    </w:p>
+    <w:p>
+      <w:r>
+        <w:t xml:space="preserve">Language Virtualization is a method to alleviate the application developer of the problem of continuous portability updates whilst optimizing the usage of the underlying heterogenous cluster.  The DSL will first be transformed to an intermediate representation (IR). Aggressive domain specific optimizations can be applied to the IR. The resulting optimized IR will then be transformed to target code then compiled to native code. </w:t>
+      </w:r>
+    </w:p>
+    <w:p>
+      <w:r>
+        <w:lastRenderedPageBreak/>
+        <w:t xml:space="preserve">The Liszt DSL  </w:t>
+      </w:r>
+      <w:r>
+        <w:rPr>
+          <w:b/>
+        </w:rPr>
+        <w:t>[reference]</w:t>
+      </w:r>
+      <w:r>
+        <w:t xml:space="preserve"> was converted to an IR, optimized and then turned to either CUDA, </w:t>
+      </w:r>
+      <w:proofErr w:type="spellStart"/>
+      <w:r>
+        <w:t>nVidias</w:t>
+      </w:r>
+      <w:proofErr w:type="spellEnd"/>
+      <w:r>
+        <w:t xml:space="preserve"> API for GPUs, or MPI, message passing interface. This enabled Liszt to target a heterogenous cluster </w:t>
+      </w:r>
+      <w:r>
+        <w:t xml:space="preserve">of </w:t>
       </w:r>
       <w:bookmarkStart w:id="0" w:name="_GoBack"/>
       <w:bookmarkEnd w:id="0"/>
       <w:r>
-        <w:t xml:space="preserve"> </w:t>
-      </w:r>
-    </w:p>
-    <w:p>
-      <w:r>
-        <w:t xml:space="preserve">Language Virtualization </w:t>
-      </w:r>
-      <w:r>
-        <w:t>is similar to hardware virtualization in the sense that it is not required by developer to have specific knowledge of the underlying hardware.</w:t>
+        <w:t xml:space="preserve">GPUs and CPUs </w:t>
+      </w:r>
+      <w:r>
+        <w:t xml:space="preserve">and </w:t>
+      </w:r>
+      <w:r>
+        <w:t>better</w:t>
+      </w:r>
+      <w:r>
+        <w:t xml:space="preserve"> utilized</w:t>
+      </w:r>
+      <w:r>
+        <w:t xml:space="preserve"> the </w:t>
+      </w:r>
+      <w:r>
+        <w:t xml:space="preserve">underlying </w:t>
+      </w:r>
+      <w:r>
+        <w:t>hardware components</w:t>
+      </w:r>
+      <w:r>
+        <w:t>.</w:t>
       </w:r>
     </w:p>
     <w:p>
@@ -1316,10 +1297,382 @@
           <w:b/>
           <w:u w:val="single"/>
         </w:rPr>
-        <w:t>Ziria:</w:t>
-      </w:r>
-    </w:p>
-    <w:p>
+        <w:t>DSLs for distributed computing</w:t>
+      </w:r>
+    </w:p>
+    <w:p>
+      <w:pPr>
+        <w:rPr>
+          <w:b/>
+          <w:u w:val="single"/>
+        </w:rPr>
+      </w:pPr>
+      <w:r>
+        <w:rPr>
+          <w:i/>
+        </w:rPr>
+        <w:t xml:space="preserve">Source: </w:t>
+      </w:r>
+      <w:r>
+        <w:rPr>
+          <w:i/>
+        </w:rPr>
+        <w:t>Lime: a Java-Compatible and Synthesizable</w:t>
+      </w:r>
+      <w:r>
+        <w:rPr>
+          <w:i/>
+        </w:rPr>
+        <w:t xml:space="preserve"> </w:t>
+      </w:r>
+      <w:r>
+        <w:rPr>
+          <w:i/>
+        </w:rPr>
+        <w:t>Language for Heterogeneous Architectures</w:t>
+      </w:r>
+      <w:r>
+        <w:rPr>
+          <w:b/>
+          <w:u w:val="single"/>
+        </w:rPr>
+        <w:t xml:space="preserve"> </w:t>
+      </w:r>
+    </w:p>
+    <w:p>
+      <w:r>
+        <w:t>Lime is another implemented language virtualization method. It introduces a DSL within Java with a set of language constructs</w:t>
+      </w:r>
+      <w:r>
+        <w:t xml:space="preserve"> which </w:t>
+      </w:r>
+      <w:r>
+        <w:t>limits</w:t>
+      </w:r>
+      <w:r>
+        <w:t xml:space="preserve"> the usage of global </w:t>
+      </w:r>
+      <w:r>
+        <w:t>fields</w:t>
+      </w:r>
+      <w:r>
+        <w:t xml:space="preserve"> </w:t>
+      </w:r>
+      <w:r>
+        <w:t xml:space="preserve">or none final static </w:t>
+      </w:r>
+      <w:r>
+        <w:t>fields</w:t>
+      </w:r>
+      <w:r>
+        <w:t xml:space="preserve"> and encourage usage of none mutable </w:t>
+      </w:r>
+      <w:r>
+        <w:t>type</w:t>
+      </w:r>
+      <w:r>
+        <w:t>s</w:t>
+      </w:r>
+      <w:r>
+        <w:t xml:space="preserve">. </w:t>
+      </w:r>
+      <w:r>
+        <w:t>The constructs which enable these restrictions</w:t>
+      </w:r>
+      <w:r>
+        <w:t xml:space="preserve"> on methods</w:t>
+      </w:r>
+      <w:r>
+        <w:t xml:space="preserve"> are two keywords, local and global. A local method can only invoke other local methods while global methods may invoke either local or global methods. </w:t>
+      </w:r>
+      <w:r>
+        <w:t xml:space="preserve">Global methods may not override or implement local methods but local can override and implement global functions. The local methods have the restriction that they may only access </w:t>
+      </w:r>
+      <w:r>
+        <w:t xml:space="preserve">the instance’s </w:t>
+      </w:r>
+      <w:r>
+        <w:t xml:space="preserve">local </w:t>
+      </w:r>
+      <w:r>
+        <w:t>fields</w:t>
+      </w:r>
+      <w:r>
+        <w:t>, but can be part of a stateful instance</w:t>
+      </w:r>
+      <w:r>
+        <w:t xml:space="preserve">. The local method can </w:t>
+      </w:r>
+      <w:r>
+        <w:t xml:space="preserve">use </w:t>
+      </w:r>
+      <w:r>
+        <w:t>the instance’s</w:t>
+      </w:r>
+      <w:r>
+        <w:t xml:space="preserve"> local </w:t>
+      </w:r>
+      <w:r>
+        <w:t>fields</w:t>
+      </w:r>
+      <w:r>
+        <w:t xml:space="preserve"> though </w:t>
+      </w:r>
+      <w:r>
+        <w:t>Java’s</w:t>
+      </w:r>
+      <w:r>
+        <w:t xml:space="preserve"> “this” construct</w:t>
+      </w:r>
+      <w:r>
+        <w:t xml:space="preserve">, with the </w:t>
+      </w:r>
+      <w:r>
+        <w:t>restriction</w:t>
+      </w:r>
+      <w:r>
+        <w:t xml:space="preserve"> that it is not a static </w:t>
+      </w:r>
+      <w:r>
+        <w:t>field</w:t>
+      </w:r>
+      <w:r>
+        <w:t>.</w:t>
+      </w:r>
+      <w:r>
+        <w:t xml:space="preserve"> </w:t>
+      </w:r>
+      <w:r>
+        <w:t xml:space="preserve">The two </w:t>
+      </w:r>
+      <w:r>
+        <w:t>constructs</w:t>
+      </w:r>
+      <w:r>
+        <w:t xml:space="preserve"> enables Lime to </w:t>
+      </w:r>
+      <w:r>
+        <w:t>represent</w:t>
+      </w:r>
+      <w:r>
+        <w:t xml:space="preserve"> a stream pipeline into a set of autonomous tasks</w:t>
+      </w:r>
+      <w:r>
+        <w:t xml:space="preserve">, </w:t>
+      </w:r>
+      <w:r>
+        <w:t xml:space="preserve">where </w:t>
+      </w:r>
+      <w:r>
+        <w:t xml:space="preserve">each </w:t>
+      </w:r>
+      <w:r>
+        <w:t xml:space="preserve">task </w:t>
+      </w:r>
+      <w:r>
+        <w:t>is</w:t>
+      </w:r>
+      <w:r>
+        <w:t xml:space="preserve"> a set of local </w:t>
+      </w:r>
+      <w:r>
+        <w:t>methods</w:t>
+      </w:r>
+      <w:r>
+        <w:t>.</w:t>
+      </w:r>
+      <w:r>
+        <w:t xml:space="preserve"> </w:t>
+      </w:r>
+      <w:r>
+        <w:t xml:space="preserve">Hence, these </w:t>
+      </w:r>
+      <w:r>
+        <w:t xml:space="preserve">tasks are guaranteed to not be in need of any </w:t>
+      </w:r>
+      <w:r>
+        <w:t>synchronization</w:t>
+      </w:r>
+      <w:r>
+        <w:t xml:space="preserve">. </w:t>
+      </w:r>
+      <w:r>
+        <w:t>These tasks can therefore be dynamically allocated to hardware components in the cluster.</w:t>
+      </w:r>
+      <w:r>
+        <w:t xml:space="preserve"> No distributed coordination aside from input</w:t>
+      </w:r>
+      <w:r>
+        <w:t>-</w:t>
+      </w:r>
+      <w:r>
+        <w:t xml:space="preserve">output </w:t>
+      </w:r>
+      <w:r>
+        <w:t xml:space="preserve">pipelining </w:t>
+      </w:r>
+      <w:r>
+        <w:t>need to be emplaced between these tasks.</w:t>
+      </w:r>
+      <w:r>
+        <w:t xml:space="preserve"> </w:t>
+      </w:r>
+      <w:r>
+        <w:t xml:space="preserve">To further decrease network </w:t>
+      </w:r>
+      <w:r>
+        <w:t>traffic</w:t>
+      </w:r>
+      <w:r>
+        <w:t>, connected t</w:t>
+      </w:r>
+      <w:r>
+        <w:t>ask</w:t>
+      </w:r>
+      <w:r>
+        <w:t>s</w:t>
+      </w:r>
+      <w:r>
+        <w:t xml:space="preserve"> </w:t>
+      </w:r>
+      <w:r>
+        <w:t xml:space="preserve">in the pipeline </w:t>
+      </w:r>
+      <w:r>
+        <w:t>can be merged</w:t>
+      </w:r>
+      <w:r>
+        <w:t xml:space="preserve"> and assigned to a single node in the cluster</w:t>
+      </w:r>
+      <w:r>
+        <w:t>.</w:t>
+      </w:r>
+      <w:r>
+        <w:t xml:space="preserve"> This also enables the compiler to </w:t>
+      </w:r>
+      <w:r>
+        <w:t>distribute</w:t>
+      </w:r>
+      <w:r>
+        <w:t xml:space="preserve"> the workload </w:t>
+      </w:r>
+      <w:r>
+        <w:t xml:space="preserve">more evenly </w:t>
+      </w:r>
+      <w:r>
+        <w:t xml:space="preserve">over the </w:t>
+      </w:r>
+      <w:r>
+        <w:t>cluster</w:t>
+      </w:r>
+      <w:r>
+        <w:t>.</w:t>
+      </w:r>
+      <w:r>
+        <w:t xml:space="preserve"> </w:t>
+      </w:r>
+      <w:r>
+        <w:t>A running</w:t>
+      </w:r>
+      <w:r>
+        <w:t xml:space="preserve"> graph may be dynamically extended with new task. Added task will automatically be connected and</w:t>
+      </w:r>
+      <w:r>
+        <w:t xml:space="preserve"> started</w:t>
+      </w:r>
+      <w:r>
+        <w:t>.</w:t>
+      </w:r>
+      <w:r>
+        <w:t xml:space="preserve"> </w:t>
+      </w:r>
+      <w:r>
+        <w:t xml:space="preserve">Explicit loops in the </w:t>
+      </w:r>
+      <w:r>
+        <w:t>dataflow-</w:t>
+      </w:r>
+      <w:r>
+        <w:t>graph are illegal</w:t>
+      </w:r>
+      <w:r>
+        <w:t>, such a graph will throw an exception when run</w:t>
+      </w:r>
+      <w:r>
+        <w:t xml:space="preserve">. </w:t>
+      </w:r>
+      <w:r>
+        <w:t>F</w:t>
+      </w:r>
+      <w:r>
+        <w:t xml:space="preserve">eedback is </w:t>
+      </w:r>
+      <w:r>
+        <w:t xml:space="preserve">instead </w:t>
+      </w:r>
+      <w:r>
+        <w:t>possible through messaging techniques</w:t>
+      </w:r>
+      <w:r>
+        <w:t xml:space="preserve"> between tasks</w:t>
+      </w:r>
+      <w:r>
+        <w:t>.</w:t>
+      </w:r>
+    </w:p>
+    <w:p>
+      <w:pPr>
+        <w:rPr>
+          <w:b/>
+        </w:rPr>
+      </w:pPr>
+      <w:r>
+        <w:rPr>
+          <w:b/>
+        </w:rPr>
+        <w:t xml:space="preserve">(Does Lime allow user to develop applications which target specific </w:t>
+      </w:r>
+      <w:r>
+        <w:rPr>
+          <w:b/>
+        </w:rPr>
+        <w:t xml:space="preserve">hardware? E.g. </w:t>
+      </w:r>
+      <w:proofErr w:type="spellStart"/>
+      <w:r>
+        <w:rPr>
+          <w:b/>
+        </w:rPr>
+        <w:t>tensorflow</w:t>
+      </w:r>
+      <w:proofErr w:type="spellEnd"/>
+      <w:r>
+        <w:rPr>
+          <w:b/>
+        </w:rPr>
+        <w:t xml:space="preserve"> on GPU.)</w:t>
+      </w:r>
+    </w:p>
+    <w:p>
+      <w:proofErr w:type="spellStart"/>
+      <w:r>
+        <w:rPr>
+          <w:b/>
+          <w:u w:val="single"/>
+        </w:rPr>
+        <w:t>Ziria</w:t>
+      </w:r>
+      <w:proofErr w:type="spellEnd"/>
+      <w:r>
+        <w:rPr>
+          <w:b/>
+          <w:u w:val="single"/>
+        </w:rPr>
+        <w:t>:</w:t>
+      </w:r>
+      <w:r>
+        <w:t xml:space="preserve"> </w:t>
+      </w:r>
       <w:r>
         <w:t>The implementation of wireless protocol is none trivial d</w:t>
       </w:r>
@@ -1505,17 +1858,14 @@
         <w:t xml:space="preserve"> An example from the paper is a payload header decoder, where the computer emits a control value corresponding to which decoder should be used for the payload body. The rest of the </w:t>
       </w:r>
       <w:r>
+        <w:lastRenderedPageBreak/>
         <w:t xml:space="preserve">downstream </w:t>
       </w:r>
       <w:r>
         <w:t>pipeline can then dynamically be initialized as the required decoder for the current input</w:t>
       </w:r>
       <w:r>
-        <w:t xml:space="preserve"> in </w:t>
-      </w:r>
-      <w:r>
-        <w:lastRenderedPageBreak/>
-        <w:t>the stream</w:t>
+        <w:t xml:space="preserve"> in the stream</w:t>
       </w:r>
       <w:r>
         <w:t xml:space="preserve">. </w:t>
@@ -1555,39 +1905,6 @@
           <w:b/>
         </w:rPr>
         <w:t xml:space="preserve"> </w:t>
-      </w:r>
-    </w:p>
-    <w:p>
-      <w:pPr>
-        <w:rPr>
-          <w:b/>
-        </w:rPr>
-      </w:pPr>
-    </w:p>
-    <w:p>
-      <w:pPr>
-        <w:rPr>
-          <w:b/>
-        </w:rPr>
-      </w:pPr>
-      <w:r>
-        <w:rPr>
-          <w:b/>
-        </w:rPr>
-        <w:t>Refernces:</w:t>
-      </w:r>
-    </w:p>
-    <w:p>
-      <w:r>
-        <w:t>Language virtualization for heterogeneous parallel computing</w:t>
-      </w:r>
-      <w:r>
-        <w:t xml:space="preserve"> (2010)</w:t>
-      </w:r>
-    </w:p>
-    <w:p>
-      <w:r>
-        <w:t>Modular Domain Specific Languages and Tools (1998)</w:t>
       </w:r>
     </w:p>
     <w:sectPr>

--- a/Notes.docx
+++ b/Notes.docx
@@ -4355,6 +4355,1028 @@
           <w:szCs w:val="24"/>
           <w:u w:val="single"/>
         </w:rPr>
+        <w:t xml:space="preserve">The Expression </w:t>
+      </w:r>
+      <w:r>
+        <w:rPr>
+          <w:b/>
+          <w:sz w:val="24"/>
+          <w:szCs w:val="24"/>
+          <w:u w:val="single"/>
+        </w:rPr>
+        <w:t>P</w:t>
+      </w:r>
+      <w:r>
+        <w:rPr>
+          <w:b/>
+          <w:sz w:val="24"/>
+          <w:szCs w:val="24"/>
+          <w:u w:val="single"/>
+        </w:rPr>
+        <w:t>roblem</w:t>
+      </w:r>
+    </w:p>
+    <w:p>
+      <w:pPr>
+        <w:rPr>
+          <w:i/>
+          <w:sz w:val="24"/>
+          <w:szCs w:val="24"/>
+        </w:rPr>
+      </w:pPr>
+      <w:r>
+        <w:rPr>
+          <w:i/>
+          <w:sz w:val="24"/>
+          <w:szCs w:val="24"/>
+        </w:rPr>
+        <w:t>Source</w:t>
+      </w:r>
+      <w:r>
+        <w:rPr>
+          <w:i/>
+          <w:sz w:val="24"/>
+          <w:szCs w:val="24"/>
+        </w:rPr>
+        <w:t xml:space="preserve"> 1</w:t>
+      </w:r>
+      <w:r>
+        <w:rPr>
+          <w:i/>
+          <w:sz w:val="24"/>
+          <w:szCs w:val="24"/>
+        </w:rPr>
+        <w:t>: Combining Deep and Shallow embedding for EDSL</w:t>
+      </w:r>
+    </w:p>
+    <w:p>
+      <w:pPr>
+        <w:rPr>
+          <w:i/>
+          <w:sz w:val="24"/>
+          <w:szCs w:val="24"/>
+        </w:rPr>
+      </w:pPr>
+      <w:r>
+        <w:rPr>
+          <w:i/>
+          <w:sz w:val="24"/>
+          <w:szCs w:val="24"/>
+        </w:rPr>
+        <w:t xml:space="preserve">Source 2: </w:t>
+      </w:r>
+      <w:r>
+        <w:rPr>
+          <w:i/>
+          <w:sz w:val="24"/>
+          <w:szCs w:val="24"/>
+        </w:rPr>
+        <w:t>Independently Extensible Solutions to the Expression Problem</w:t>
+      </w:r>
+    </w:p>
+    <w:p>
+      <w:pPr>
+        <w:rPr>
+          <w:sz w:val="24"/>
+          <w:szCs w:val="24"/>
+        </w:rPr>
+      </w:pPr>
+      <w:r>
+        <w:rPr>
+          <w:sz w:val="24"/>
+          <w:szCs w:val="24"/>
+        </w:rPr>
+        <w:t xml:space="preserve">The negative aspect of deep embedding of DSL is that adding a new language construct will </w:t>
+      </w:r>
+      <w:r>
+        <w:rPr>
+          <w:sz w:val="24"/>
+          <w:szCs w:val="24"/>
+        </w:rPr>
+        <w:t xml:space="preserve">be hard. </w:t>
+      </w:r>
+      <w:r>
+        <w:rPr>
+          <w:sz w:val="24"/>
+          <w:szCs w:val="24"/>
+        </w:rPr>
+        <w:t>The new construct’s</w:t>
+      </w:r>
+      <w:r>
+        <w:rPr>
+          <w:sz w:val="24"/>
+          <w:szCs w:val="24"/>
+        </w:rPr>
+        <w:t xml:space="preserve"> interpretation has to be added to each of the </w:t>
+      </w:r>
+      <w:r>
+        <w:rPr>
+          <w:sz w:val="24"/>
+          <w:szCs w:val="24"/>
+        </w:rPr>
+        <w:t>interpreters</w:t>
+      </w:r>
+      <w:r>
+        <w:rPr>
+          <w:sz w:val="24"/>
+          <w:szCs w:val="24"/>
+        </w:rPr>
+        <w:t>.</w:t>
+      </w:r>
+      <w:r>
+        <w:rPr>
+          <w:sz w:val="24"/>
+          <w:szCs w:val="24"/>
+        </w:rPr>
+        <w:t xml:space="preserve"> Two examples of interpretation are evaluation of an data-structure </w:t>
+      </w:r>
+      <w:r>
+        <w:rPr>
+          <w:sz w:val="24"/>
+          <w:szCs w:val="24"/>
+        </w:rPr>
+        <w:t xml:space="preserve">representing </w:t>
+      </w:r>
+      <w:r>
+        <w:rPr>
+          <w:sz w:val="24"/>
+          <w:szCs w:val="24"/>
+        </w:rPr>
+        <w:t xml:space="preserve">a program written in the DSL </w:t>
+      </w:r>
+      <w:r>
+        <w:rPr>
+          <w:sz w:val="24"/>
+          <w:szCs w:val="24"/>
+        </w:rPr>
+        <w:t xml:space="preserve">and comparison of two </w:t>
+      </w:r>
+      <w:r>
+        <w:rPr>
+          <w:sz w:val="24"/>
+          <w:szCs w:val="24"/>
+        </w:rPr>
+        <w:t xml:space="preserve">DSL </w:t>
+      </w:r>
+      <w:r>
+        <w:rPr>
+          <w:sz w:val="24"/>
+          <w:szCs w:val="24"/>
+        </w:rPr>
+        <w:t>programs</w:t>
+      </w:r>
+      <w:r>
+        <w:rPr>
+          <w:sz w:val="24"/>
+          <w:szCs w:val="24"/>
+        </w:rPr>
+        <w:t xml:space="preserve"> if they are equal.</w:t>
+      </w:r>
+      <w:r>
+        <w:rPr>
+          <w:sz w:val="24"/>
+          <w:szCs w:val="24"/>
+        </w:rPr>
+        <w:t xml:space="preserve"> If a new construct is added to the deep embedded DSL, each interpretation</w:t>
+      </w:r>
+      <w:r>
+        <w:rPr>
+          <w:sz w:val="24"/>
+          <w:szCs w:val="24"/>
+        </w:rPr>
+        <w:t xml:space="preserve"> has to be extended to handle the new language construct</w:t>
+      </w:r>
+      <w:r>
+        <w:rPr>
+          <w:sz w:val="24"/>
+          <w:szCs w:val="24"/>
+        </w:rPr>
+        <w:t>.</w:t>
+      </w:r>
+    </w:p>
+    <w:p>
+      <w:pPr>
+        <w:rPr>
+          <w:b/>
+          <w:sz w:val="24"/>
+          <w:szCs w:val="24"/>
+        </w:rPr>
+      </w:pPr>
+      <w:r>
+        <w:rPr>
+          <w:sz w:val="24"/>
+          <w:szCs w:val="24"/>
+        </w:rPr>
+        <w:t xml:space="preserve">This is weighted against shallow embeddings negative aspect that creating a new interpretation requires a </w:t>
+      </w:r>
+      <w:r>
+        <w:rPr>
+          <w:sz w:val="24"/>
+          <w:szCs w:val="24"/>
+        </w:rPr>
+        <w:t xml:space="preserve">complete </w:t>
+      </w:r>
+      <w:r>
+        <w:rPr>
+          <w:sz w:val="24"/>
+          <w:szCs w:val="24"/>
+        </w:rPr>
+        <w:t>re</w:t>
+      </w:r>
+      <w:r>
+        <w:rPr>
+          <w:sz w:val="24"/>
+          <w:szCs w:val="24"/>
+        </w:rPr>
+        <w:t xml:space="preserve">implementation </w:t>
+      </w:r>
+      <w:r>
+        <w:rPr>
+          <w:sz w:val="24"/>
+          <w:szCs w:val="24"/>
+        </w:rPr>
+        <w:t>of</w:t>
+      </w:r>
+      <w:r>
+        <w:rPr>
+          <w:sz w:val="24"/>
+          <w:szCs w:val="24"/>
+        </w:rPr>
+        <w:t xml:space="preserve"> the interpreter </w:t>
+      </w:r>
+      <w:r>
+        <w:rPr>
+          <w:sz w:val="24"/>
+          <w:szCs w:val="24"/>
+        </w:rPr>
+        <w:t xml:space="preserve">for </w:t>
+      </w:r>
+      <w:r>
+        <w:rPr>
+          <w:sz w:val="24"/>
+          <w:szCs w:val="24"/>
+        </w:rPr>
+        <w:t>all language constructs. Thus, extending the language interpretation requires a lot of work in a shallow embedded DSL.</w:t>
+      </w:r>
+      <w:r>
+        <w:rPr>
+          <w:sz w:val="24"/>
+          <w:szCs w:val="24"/>
+        </w:rPr>
+        <w:t xml:space="preserve"> T</w:t>
+      </w:r>
+      <w:r>
+        <w:rPr>
+          <w:sz w:val="24"/>
+          <w:szCs w:val="24"/>
+        </w:rPr>
+        <w:t>he problem of weighing this two aspect</w:t>
+      </w:r>
+      <w:r>
+        <w:rPr>
+          <w:sz w:val="24"/>
+          <w:szCs w:val="24"/>
+        </w:rPr>
+        <w:t xml:space="preserve">, </w:t>
+      </w:r>
+      <w:r>
+        <w:rPr>
+          <w:sz w:val="24"/>
+          <w:szCs w:val="24"/>
+        </w:rPr>
+        <w:t xml:space="preserve">effective and </w:t>
+      </w:r>
+      <w:r>
+        <w:rPr>
+          <w:sz w:val="24"/>
+          <w:szCs w:val="24"/>
+        </w:rPr>
+        <w:t xml:space="preserve">modular extensibility of </w:t>
+      </w:r>
+      <w:r>
+        <w:rPr>
+          <w:sz w:val="24"/>
+          <w:szCs w:val="24"/>
+        </w:rPr>
+        <w:t>language constructs</w:t>
+      </w:r>
+      <w:r>
+        <w:rPr>
+          <w:sz w:val="24"/>
+          <w:szCs w:val="24"/>
+        </w:rPr>
+        <w:t xml:space="preserve"> or of interpretations, </w:t>
+      </w:r>
+      <w:r>
+        <w:rPr>
+          <w:sz w:val="24"/>
+          <w:szCs w:val="24"/>
+        </w:rPr>
+        <w:t>is called the expression problem</w:t>
+      </w:r>
+      <w:r>
+        <w:rPr>
+          <w:sz w:val="24"/>
+          <w:szCs w:val="24"/>
+        </w:rPr>
+        <w:t>.</w:t>
+      </w:r>
+      <w:r>
+        <w:rPr>
+          <w:sz w:val="24"/>
+          <w:szCs w:val="24"/>
+        </w:rPr>
+        <w:t xml:space="preserve"> </w:t>
+      </w:r>
+      <w:r>
+        <w:rPr>
+          <w:b/>
+          <w:sz w:val="24"/>
+          <w:szCs w:val="24"/>
+        </w:rPr>
+        <w:t>[Source 1]</w:t>
+      </w:r>
+      <w:r>
+        <w:rPr>
+          <w:b/>
+          <w:sz w:val="24"/>
+          <w:szCs w:val="24"/>
+        </w:rPr>
+        <w:t xml:space="preserve"> </w:t>
+      </w:r>
+    </w:p>
+    <w:p>
+      <w:pPr>
+        <w:rPr>
+          <w:sz w:val="24"/>
+          <w:szCs w:val="24"/>
+        </w:rPr>
+      </w:pPr>
+      <w:r>
+        <w:rPr>
+          <w:b/>
+          <w:sz w:val="24"/>
+          <w:szCs w:val="24"/>
+        </w:rPr>
+        <w:t>[Source 2]</w:t>
+      </w:r>
+      <w:r>
+        <w:rPr>
+          <w:sz w:val="24"/>
+          <w:szCs w:val="24"/>
+        </w:rPr>
+        <w:t xml:space="preserve"> propose two solutions for the expression problem</w:t>
+      </w:r>
+      <w:r>
+        <w:rPr>
+          <w:sz w:val="24"/>
+          <w:szCs w:val="24"/>
+        </w:rPr>
+        <w:t xml:space="preserve"> when using deep embedded DSLs</w:t>
+      </w:r>
+      <w:r>
+        <w:rPr>
+          <w:sz w:val="24"/>
+          <w:szCs w:val="24"/>
+        </w:rPr>
+        <w:t xml:space="preserve">. </w:t>
+      </w:r>
+      <w:r>
+        <w:rPr>
+          <w:sz w:val="24"/>
+          <w:szCs w:val="24"/>
+        </w:rPr>
+        <w:t>One</w:t>
+      </w:r>
+      <w:r>
+        <w:rPr>
+          <w:sz w:val="24"/>
+          <w:szCs w:val="24"/>
+        </w:rPr>
+        <w:t xml:space="preserve"> solution based on object-oriented decomposition which enables easy extension of data-structures in the DSL.</w:t>
+      </w:r>
+      <w:r>
+        <w:rPr>
+          <w:sz w:val="24"/>
+          <w:szCs w:val="24"/>
+        </w:rPr>
+        <w:t xml:space="preserve"> </w:t>
+      </w:r>
+      <w:r>
+        <w:rPr>
+          <w:sz w:val="24"/>
+          <w:szCs w:val="24"/>
+        </w:rPr>
+        <w:t>Each interpretation of the DSL</w:t>
+      </w:r>
+      <w:r>
+        <w:rPr>
+          <w:sz w:val="24"/>
+          <w:szCs w:val="24"/>
+        </w:rPr>
+        <w:t>s</w:t>
+      </w:r>
+      <w:r>
+        <w:rPr>
+          <w:sz w:val="24"/>
+          <w:szCs w:val="24"/>
+        </w:rPr>
+        <w:t xml:space="preserve"> data-structure is composed as a function in an interface. All </w:t>
+      </w:r>
+      <w:r>
+        <w:rPr>
+          <w:sz w:val="24"/>
+          <w:szCs w:val="24"/>
+        </w:rPr>
+        <w:t>language constructs</w:t>
+      </w:r>
+      <w:r>
+        <w:rPr>
+          <w:sz w:val="24"/>
+          <w:szCs w:val="24"/>
+        </w:rPr>
+        <w:t xml:space="preserve"> ha</w:t>
+      </w:r>
+      <w:r>
+        <w:rPr>
+          <w:sz w:val="24"/>
+          <w:szCs w:val="24"/>
+        </w:rPr>
+        <w:t>s</w:t>
+      </w:r>
+      <w:r>
+        <w:rPr>
+          <w:sz w:val="24"/>
+          <w:szCs w:val="24"/>
+        </w:rPr>
+        <w:t xml:space="preserve"> to implement the interface and define the interpretation of each function based on the semantic meaning of the data-structure. Therefore, it is easy and modular to add new language constructs to the DSL. Introducing new interpretations means that the interface will be extended with functions</w:t>
+      </w:r>
+      <w:r>
+        <w:rPr>
+          <w:sz w:val="24"/>
+          <w:szCs w:val="24"/>
+        </w:rPr>
+        <w:t>,</w:t>
+      </w:r>
+      <w:r>
+        <w:rPr>
+          <w:sz w:val="24"/>
+          <w:szCs w:val="24"/>
+        </w:rPr>
+        <w:t xml:space="preserve"> which in turn will </w:t>
+      </w:r>
+      <w:r>
+        <w:rPr>
+          <w:sz w:val="24"/>
+          <w:szCs w:val="24"/>
+        </w:rPr>
+        <w:lastRenderedPageBreak/>
+        <w:t>require extension of all classes implementing the interface. This means that all language constructs in the DSL has to be extended</w:t>
+      </w:r>
+      <w:r>
+        <w:rPr>
+          <w:sz w:val="24"/>
+          <w:szCs w:val="24"/>
+        </w:rPr>
+        <w:t xml:space="preserve"> to implement the new function</w:t>
+      </w:r>
+      <w:r>
+        <w:rPr>
+          <w:sz w:val="24"/>
+          <w:szCs w:val="24"/>
+        </w:rPr>
+        <w:t>.</w:t>
+      </w:r>
+    </w:p>
+    <w:p>
+      <w:pPr>
+        <w:rPr>
+          <w:sz w:val="24"/>
+          <w:szCs w:val="24"/>
+        </w:rPr>
+      </w:pPr>
+      <w:r>
+        <w:rPr>
+          <w:sz w:val="24"/>
+          <w:szCs w:val="24"/>
+        </w:rPr>
+        <w:t xml:space="preserve">The second is a functional decomposition, which favors extension of interpretations. </w:t>
+      </w:r>
+      <w:r>
+        <w:rPr>
+          <w:sz w:val="24"/>
+          <w:szCs w:val="24"/>
+        </w:rPr>
+        <w:t xml:space="preserve">Each interpretation is implemented as a trait in Scala. The trait implement the interpretation for each language construct. </w:t>
+      </w:r>
+    </w:p>
+    <w:p>
+      <w:pPr>
+        <w:rPr>
+          <w:b/>
+          <w:sz w:val="24"/>
+          <w:szCs w:val="24"/>
+          <w:u w:val="single"/>
+        </w:rPr>
+      </w:pPr>
+      <w:r>
+        <w:rPr>
+          <w:b/>
+          <w:sz w:val="24"/>
+          <w:szCs w:val="24"/>
+          <w:u w:val="single"/>
+        </w:rPr>
+        <w:t xml:space="preserve">Modular </w:t>
+      </w:r>
+      <w:r>
+        <w:rPr>
+          <w:b/>
+          <w:sz w:val="24"/>
+          <w:szCs w:val="24"/>
+          <w:u w:val="single"/>
+        </w:rPr>
+        <w:t>D</w:t>
+      </w:r>
+      <w:r>
+        <w:rPr>
+          <w:b/>
+          <w:sz w:val="24"/>
+          <w:szCs w:val="24"/>
+          <w:u w:val="single"/>
+        </w:rPr>
+        <w:t xml:space="preserve">evelopment of DSLs in Scala </w:t>
+      </w:r>
+      <w:r>
+        <w:rPr>
+          <w:b/>
+          <w:sz w:val="24"/>
+          <w:szCs w:val="24"/>
+          <w:u w:val="single"/>
+        </w:rPr>
+        <w:t>U</w:t>
+      </w:r>
+      <w:r>
+        <w:rPr>
+          <w:b/>
+          <w:sz w:val="24"/>
+          <w:szCs w:val="24"/>
+          <w:u w:val="single"/>
+        </w:rPr>
+        <w:t xml:space="preserve">sing </w:t>
+      </w:r>
+      <w:r>
+        <w:rPr>
+          <w:b/>
+          <w:sz w:val="24"/>
+          <w:szCs w:val="24"/>
+          <w:u w:val="single"/>
+        </w:rPr>
+        <w:t>T</w:t>
+      </w:r>
+      <w:r>
+        <w:rPr>
+          <w:b/>
+          <w:sz w:val="24"/>
+          <w:szCs w:val="24"/>
+          <w:u w:val="single"/>
+        </w:rPr>
+        <w:t>raits</w:t>
+      </w:r>
+    </w:p>
+    <w:p>
+      <w:pPr>
+        <w:rPr>
+          <w:i/>
+          <w:sz w:val="24"/>
+          <w:szCs w:val="24"/>
+        </w:rPr>
+      </w:pPr>
+      <w:r>
+        <w:rPr>
+          <w:i/>
+          <w:sz w:val="24"/>
+          <w:szCs w:val="24"/>
+        </w:rPr>
+        <w:t xml:space="preserve">Source 1: </w:t>
+      </w:r>
+      <w:r>
+        <w:rPr>
+          <w:i/>
+          <w:sz w:val="24"/>
+          <w:szCs w:val="24"/>
+        </w:rPr>
+        <w:t>Language components for modular DSLs using traits</w:t>
+      </w:r>
+    </w:p>
+    <w:p>
+      <w:pPr>
+        <w:rPr>
+          <w:b/>
+          <w:i/>
+          <w:sz w:val="24"/>
+          <w:szCs w:val="24"/>
+        </w:rPr>
+      </w:pPr>
+      <w:r>
+        <w:rPr>
+          <w:i/>
+          <w:sz w:val="24"/>
+          <w:szCs w:val="24"/>
+        </w:rPr>
+        <w:t>Check sources [</w:t>
+      </w:r>
+      <w:r>
+        <w:rPr>
+          <w:i/>
+          <w:sz w:val="24"/>
+          <w:szCs w:val="24"/>
+        </w:rPr>
+        <w:t>28</w:t>
+      </w:r>
+      <w:r>
+        <w:rPr>
+          <w:i/>
+          <w:sz w:val="24"/>
+          <w:szCs w:val="24"/>
+        </w:rPr>
+        <w:t>]</w:t>
+      </w:r>
+      <w:r>
+        <w:rPr>
+          <w:i/>
+          <w:sz w:val="24"/>
+          <w:szCs w:val="24"/>
+        </w:rPr>
+        <w:t xml:space="preserve"> </w:t>
+      </w:r>
+      <w:r>
+        <w:rPr>
+          <w:b/>
+          <w:i/>
+          <w:sz w:val="24"/>
+          <w:szCs w:val="24"/>
+        </w:rPr>
+        <w:t xml:space="preserve"> Scala traits and how to resolve conflicting implementations</w:t>
+      </w:r>
+      <w:r>
+        <w:rPr>
+          <w:i/>
+          <w:sz w:val="24"/>
+          <w:szCs w:val="24"/>
+        </w:rPr>
+        <w:t xml:space="preserve"> </w:t>
+      </w:r>
+    </w:p>
+    <w:p>
+      <w:pPr>
+        <w:rPr>
+          <w:sz w:val="24"/>
+          <w:szCs w:val="24"/>
+        </w:rPr>
+      </w:pPr>
+      <w:r>
+        <w:rPr>
+          <w:sz w:val="24"/>
+          <w:szCs w:val="24"/>
+        </w:rPr>
+        <w:t>Developing a DSL is usually an iterative process. Divide the DSL into components can enable more modular and therefore parallel development. One technique for achieving this is utilizing traits, which is similar to inheritance.</w:t>
+      </w:r>
+      <w:r>
+        <w:rPr>
+          <w:sz w:val="24"/>
+          <w:szCs w:val="24"/>
+        </w:rPr>
+        <w:t xml:space="preserve"> A trait can be used similarly to a</w:t>
+      </w:r>
+      <w:r>
+        <w:rPr>
+          <w:sz w:val="24"/>
+          <w:szCs w:val="24"/>
+        </w:rPr>
+        <w:t>n</w:t>
+      </w:r>
+      <w:r>
+        <w:rPr>
+          <w:sz w:val="24"/>
+          <w:szCs w:val="24"/>
+        </w:rPr>
+        <w:t xml:space="preserve"> abstract class, encapsulating a number of different concrete classes which is guaranteed to implement the trait’s methods.</w:t>
+      </w:r>
+    </w:p>
+    <w:p>
+      <w:pPr>
+        <w:rPr>
+          <w:sz w:val="24"/>
+          <w:szCs w:val="24"/>
+        </w:rPr>
+      </w:pPr>
+      <w:r>
+        <w:rPr>
+          <w:sz w:val="24"/>
+          <w:szCs w:val="24"/>
+        </w:rPr>
+        <w:t xml:space="preserve">Interpretation </w:t>
+      </w:r>
+      <w:r>
+        <w:rPr>
+          <w:sz w:val="24"/>
+          <w:szCs w:val="24"/>
+        </w:rPr>
+        <w:t>of an AST from the AST can easily become centralized. If a function is used to parse the AST, taking as input a</w:t>
+      </w:r>
+      <w:r>
+        <w:rPr>
+          <w:sz w:val="24"/>
+          <w:szCs w:val="24"/>
+        </w:rPr>
+        <w:t xml:space="preserve"> </w:t>
+      </w:r>
+      <w:r>
+        <w:rPr>
+          <w:sz w:val="24"/>
+          <w:szCs w:val="24"/>
+        </w:rPr>
+        <w:t>instance</w:t>
+      </w:r>
+      <w:r>
+        <w:rPr>
+          <w:sz w:val="24"/>
+          <w:szCs w:val="24"/>
+        </w:rPr>
+        <w:t>,</w:t>
+      </w:r>
+      <w:r>
+        <w:rPr>
+          <w:sz w:val="24"/>
+          <w:szCs w:val="24"/>
+        </w:rPr>
+        <w:t xml:space="preserve"> the function become responsible for </w:t>
+      </w:r>
+      <w:r>
+        <w:rPr>
+          <w:sz w:val="24"/>
+          <w:szCs w:val="24"/>
+        </w:rPr>
+        <w:t>implementing the interpretation</w:t>
+      </w:r>
+      <w:r>
+        <w:rPr>
+          <w:sz w:val="24"/>
+          <w:szCs w:val="24"/>
+        </w:rPr>
+        <w:t xml:space="preserve"> </w:t>
+      </w:r>
+      <w:r>
+        <w:rPr>
+          <w:sz w:val="24"/>
+          <w:szCs w:val="24"/>
+        </w:rPr>
+        <w:t>of</w:t>
+      </w:r>
+      <w:r>
+        <w:rPr>
+          <w:sz w:val="24"/>
+          <w:szCs w:val="24"/>
+        </w:rPr>
+        <w:t xml:space="preserve"> the class</w:t>
+      </w:r>
+      <w:r>
+        <w:rPr>
+          <w:sz w:val="24"/>
+          <w:szCs w:val="24"/>
+        </w:rPr>
+        <w:t xml:space="preserve">. It also has to </w:t>
+      </w:r>
+      <w:r>
+        <w:rPr>
+          <w:sz w:val="24"/>
+          <w:szCs w:val="24"/>
+        </w:rPr>
+        <w:t xml:space="preserve">assert that it is </w:t>
+      </w:r>
+      <w:r>
+        <w:rPr>
+          <w:sz w:val="24"/>
+          <w:szCs w:val="24"/>
+        </w:rPr>
+        <w:t xml:space="preserve">exhaustive for all </w:t>
+      </w:r>
+      <w:r>
+        <w:rPr>
+          <w:sz w:val="24"/>
+          <w:szCs w:val="24"/>
+        </w:rPr>
+        <w:t xml:space="preserve">possible concrete </w:t>
+      </w:r>
+      <w:r>
+        <w:rPr>
+          <w:sz w:val="24"/>
+          <w:szCs w:val="24"/>
+        </w:rPr>
+        <w:t xml:space="preserve">classes which it may receive as input. A more modular approach, when using an object-oriented language, is to define an abstract method in </w:t>
+      </w:r>
+      <w:r>
+        <w:rPr>
+          <w:sz w:val="24"/>
+          <w:szCs w:val="24"/>
+        </w:rPr>
+        <w:t>a</w:t>
+      </w:r>
+      <w:r>
+        <w:rPr>
+          <w:sz w:val="24"/>
+          <w:szCs w:val="24"/>
+        </w:rPr>
+        <w:t xml:space="preserve"> </w:t>
+      </w:r>
+      <w:r>
+        <w:rPr>
+          <w:sz w:val="24"/>
+          <w:szCs w:val="24"/>
+        </w:rPr>
+        <w:t>trait</w:t>
+      </w:r>
+      <w:r>
+        <w:rPr>
+          <w:sz w:val="24"/>
+          <w:szCs w:val="24"/>
+        </w:rPr>
+        <w:t>. Thus,</w:t>
+      </w:r>
+      <w:r>
+        <w:rPr>
+          <w:sz w:val="24"/>
+          <w:szCs w:val="24"/>
+        </w:rPr>
+        <w:t xml:space="preserve"> the concrete classes and objects will be abstracted into a higher-order.</w:t>
+      </w:r>
+      <w:r>
+        <w:rPr>
+          <w:sz w:val="24"/>
+          <w:szCs w:val="24"/>
+        </w:rPr>
+        <w:t xml:space="preserve"> </w:t>
+      </w:r>
+      <w:r>
+        <w:rPr>
+          <w:sz w:val="24"/>
+          <w:szCs w:val="24"/>
+        </w:rPr>
+        <w:t>T</w:t>
+      </w:r>
+      <w:r>
+        <w:rPr>
+          <w:sz w:val="24"/>
+          <w:szCs w:val="24"/>
+        </w:rPr>
+        <w:t xml:space="preserve">he responsibility of exhaustiveness and function calling is </w:t>
+      </w:r>
+      <w:r>
+        <w:rPr>
+          <w:sz w:val="24"/>
+          <w:szCs w:val="24"/>
+        </w:rPr>
+        <w:t xml:space="preserve">then be </w:t>
+      </w:r>
+      <w:r>
+        <w:rPr>
+          <w:sz w:val="24"/>
+          <w:szCs w:val="24"/>
+        </w:rPr>
+        <w:t xml:space="preserve">shifted to the polymorphism </w:t>
+      </w:r>
+      <w:r>
+        <w:rPr>
+          <w:sz w:val="24"/>
+          <w:szCs w:val="24"/>
+        </w:rPr>
+        <w:t xml:space="preserve">of </w:t>
+      </w:r>
+      <w:r>
+        <w:rPr>
+          <w:sz w:val="24"/>
+          <w:szCs w:val="24"/>
+        </w:rPr>
+        <w:t xml:space="preserve">the host language. The actual implementation of the method will be the responsibility of the developer of the concrete class </w:t>
+      </w:r>
+      <w:r>
+        <w:rPr>
+          <w:sz w:val="24"/>
+          <w:szCs w:val="24"/>
+        </w:rPr>
+        <w:t>implementing</w:t>
+      </w:r>
+      <w:r>
+        <w:rPr>
+          <w:sz w:val="24"/>
+          <w:szCs w:val="24"/>
+        </w:rPr>
+        <w:t xml:space="preserve"> the </w:t>
+      </w:r>
+      <w:r>
+        <w:rPr>
+          <w:sz w:val="24"/>
+          <w:szCs w:val="24"/>
+        </w:rPr>
+        <w:t>trait</w:t>
+      </w:r>
+      <w:r>
+        <w:rPr>
+          <w:sz w:val="24"/>
+          <w:szCs w:val="24"/>
+        </w:rPr>
+        <w:t xml:space="preserve">. Therefore, adding new nodes to the AST will be </w:t>
+      </w:r>
+      <w:r>
+        <w:rPr>
+          <w:sz w:val="24"/>
+          <w:szCs w:val="24"/>
+        </w:rPr>
+        <w:t>modular</w:t>
+      </w:r>
+      <w:r>
+        <w:rPr>
+          <w:sz w:val="24"/>
+          <w:szCs w:val="24"/>
+        </w:rPr>
+        <w:t xml:space="preserve"> and less error prone.</w:t>
+      </w:r>
+    </w:p>
+    <w:p>
+      <w:pPr>
+        <w:rPr>
+          <w:sz w:val="24"/>
+          <w:szCs w:val="24"/>
+        </w:rPr>
+      </w:pPr>
+      <w:r>
+        <w:rPr>
+          <w:sz w:val="24"/>
+          <w:szCs w:val="24"/>
+        </w:rPr>
+        <w:t xml:space="preserve">Traits may also be used to enforce static type-checking of the AST using generic types. </w:t>
+      </w:r>
+      <w:r>
+        <w:rPr>
+          <w:sz w:val="24"/>
+          <w:szCs w:val="24"/>
+        </w:rPr>
+        <w:t xml:space="preserve">Traits may be used to </w:t>
+      </w:r>
+      <w:r>
+        <w:rPr>
+          <w:sz w:val="24"/>
+          <w:szCs w:val="24"/>
+        </w:rPr>
+        <w:t xml:space="preserve">represent higher-order abstract types, such as </w:t>
+      </w:r>
+      <w:r>
+        <w:rPr>
+          <w:sz w:val="24"/>
+          <w:szCs w:val="24"/>
+        </w:rPr>
+        <w:t xml:space="preserve">an </w:t>
+      </w:r>
+      <w:bookmarkStart w:id="0" w:name="_GoBack"/>
+      <w:bookmarkEnd w:id="0"/>
+      <w:r>
+        <w:rPr>
+          <w:sz w:val="24"/>
+          <w:szCs w:val="24"/>
+        </w:rPr>
+        <w:t>expressions</w:t>
+      </w:r>
+      <w:r>
+        <w:rPr>
+          <w:sz w:val="24"/>
+          <w:szCs w:val="24"/>
+        </w:rPr>
+        <w:t>.</w:t>
+      </w:r>
+      <w:r>
+        <w:rPr>
+          <w:sz w:val="24"/>
+          <w:szCs w:val="24"/>
+        </w:rPr>
+        <w:t xml:space="preserve"> If language interpretation uses the traits instead of concrete classes, or at least has a default interpretation of the general case for a generic type implementing a trait, new language constructs can easily be added to the deep embedded DSL. The new constructs only have to extend the appropriate traits and implement the trait’s required functions. Interpretation by other language constructs will then be automatically handled by polymorphism in the host language.</w:t>
+      </w:r>
+    </w:p>
+    <w:p>
+      <w:pPr>
+        <w:rPr>
+          <w:b/>
+          <w:sz w:val="24"/>
+          <w:szCs w:val="24"/>
+          <w:u w:val="single"/>
+        </w:rPr>
+      </w:pPr>
+      <w:r>
+        <w:rPr>
+          <w:b/>
+          <w:sz w:val="24"/>
+          <w:szCs w:val="24"/>
+          <w:u w:val="single"/>
+        </w:rPr>
         <w:t>Language Virtualization</w:t>
       </w:r>
     </w:p>
@@ -4387,7 +5409,15 @@
           <w:sz w:val="24"/>
           <w:szCs w:val="24"/>
         </w:rPr>
-        <w:t xml:space="preserve">Modern software development, especially in the Big Data domain, become more focused on scale-out performance. This means that instead of improving the capacity of a single computer, scale-up, the program will run on a large set of possibly distributed nodes. Coordination in a distributed setting is non-trivial and error prone. Therefore, most developers turn to abstract models for parallel programming where the distribution is implemented implicitly by the framework </w:t>
+        <w:t xml:space="preserve">Modern software development, especially in the Big Data domain, become more focused on scale-out performance. This means that instead of improving the capacity of a single computer, scale-up, the program will run on a large set of possibly distributed nodes. Coordination in a distributed setting is non-trivial and error prone. Therefore, most developers turn to abstract models for parallel programming where the distribution is implemented implicitly by the </w:t>
+      </w:r>
+      <w:r>
+        <w:rPr>
+          <w:sz w:val="24"/>
+          <w:szCs w:val="24"/>
+        </w:rPr>
+        <w:lastRenderedPageBreak/>
+        <w:t xml:space="preserve">framework </w:t>
       </w:r>
       <w:r>
         <w:rPr>
@@ -4467,15 +5497,1496 @@
           <w:sz w:val="24"/>
           <w:szCs w:val="24"/>
         </w:rPr>
-        <w:t xml:space="preserve">Language Virtualization is a method to alleviate the application developer of the problem of continuous portability updates whilst optimizing the usage of the underlying heterogenous cluster.  The multi-staged programming language application will first be transformed to an intermediate representation (IR). To avoid giving the application developer the feeling of writing a code-generator and guarantee semantic safety, several concepts in the host language is virtualized by overloading them. Overloading a concept means that the actual computation </w:t>
-      </w:r>
+        <w:t xml:space="preserve">Language Virtualization is a method to alleviate the application developer of the problem of continuous portability updates whilst optimizing the usage of the underlying heterogenous cluster.  The multi-staged programming language application will first be transformed to an intermediate representation (IR). To avoid giving the application developer the feeling of writing a code-generator and guarantee semantic safety, several concepts in the host language is virtualized by overloading them. Overloading a concept means that the actual computation which the concept expresses in the host language will not be executed. Instead, the concept will be turned into a corresponding representation in the IR. Language constructs of the host language which are not a part of the multi-staged programing language </w:t>
+      </w:r>
+      <w:proofErr w:type="spellStart"/>
+      <w:r>
+        <w:rPr>
+          <w:sz w:val="24"/>
+          <w:szCs w:val="24"/>
+        </w:rPr>
+        <w:t>can not</w:t>
+      </w:r>
+      <w:proofErr w:type="spellEnd"/>
+      <w:r>
+        <w:rPr>
+          <w:sz w:val="24"/>
+          <w:szCs w:val="24"/>
+        </w:rPr>
+        <w:t xml:space="preserve"> be exposed to the application developer.</w:t>
+      </w:r>
+    </w:p>
+    <w:p>
+      <w:pPr>
+        <w:rPr>
+          <w:sz w:val="24"/>
+          <w:szCs w:val="24"/>
+        </w:rPr>
+      </w:pPr>
+      <w:r>
+        <w:rPr>
+          <w:sz w:val="24"/>
+          <w:szCs w:val="24"/>
+        </w:rPr>
+        <w:t xml:space="preserve">The reason the program and the overloaded constructs should be turned into a IR instead of interpreting them directly to the target language is to enable domain specific optimizations. The IR can be optimized aggressively using domain specific knowledge. The same optimizations without the IR would require a substantial effort using a partial evaluator and would most likely not achieve the same degree of optimization. </w:t>
+      </w:r>
+    </w:p>
+    <w:p>
+      <w:pPr>
+        <w:rPr>
+          <w:sz w:val="24"/>
+          <w:szCs w:val="24"/>
+        </w:rPr>
+      </w:pPr>
+      <w:r>
+        <w:rPr>
+          <w:sz w:val="24"/>
+          <w:szCs w:val="24"/>
+        </w:rPr>
+        <w:t>The optimized IR is used to generate code in the target language. In a heterogenous cluster, the IR can be used to generate code in several different target languages. Thus, the multi-staged programming language will be a valid abstraction which still can take full advantage of the underlying hardware.</w:t>
+      </w:r>
+    </w:p>
+    <w:p>
+      <w:pPr>
+        <w:rPr>
+          <w:b/>
+          <w:sz w:val="24"/>
+          <w:szCs w:val="24"/>
+          <w:u w:val="single"/>
+        </w:rPr>
+      </w:pPr>
+      <w:r>
+        <w:rPr>
+          <w:b/>
+          <w:sz w:val="24"/>
+          <w:szCs w:val="24"/>
+          <w:u w:val="single"/>
+        </w:rPr>
+        <w:t>Mu</w:t>
+      </w:r>
+      <w:r>
+        <w:rPr>
+          <w:b/>
+          <w:sz w:val="24"/>
+          <w:szCs w:val="24"/>
+          <w:u w:val="single"/>
+        </w:rPr>
+        <w:t>l</w:t>
+      </w:r>
+      <w:r>
+        <w:rPr>
+          <w:b/>
+          <w:sz w:val="24"/>
+          <w:szCs w:val="24"/>
+          <w:u w:val="single"/>
+        </w:rPr>
+        <w:t>ti-stage (staging) programming</w:t>
+      </w:r>
+    </w:p>
+    <w:p>
+      <w:pPr>
+        <w:rPr>
+          <w:i/>
+          <w:sz w:val="24"/>
+          <w:szCs w:val="24"/>
+        </w:rPr>
+      </w:pPr>
+      <w:r>
+        <w:rPr>
+          <w:i/>
+          <w:sz w:val="24"/>
+          <w:szCs w:val="24"/>
+        </w:rPr>
+        <w:t xml:space="preserve">Source: </w:t>
+      </w:r>
+      <w:proofErr w:type="spellStart"/>
+      <w:r>
+        <w:rPr>
+          <w:i/>
+          <w:sz w:val="24"/>
+          <w:szCs w:val="24"/>
+        </w:rPr>
+        <w:t>MetaML</w:t>
+      </w:r>
+      <w:proofErr w:type="spellEnd"/>
+      <w:r>
+        <w:rPr>
+          <w:i/>
+          <w:sz w:val="24"/>
+          <w:szCs w:val="24"/>
+        </w:rPr>
+        <w:t xml:space="preserve"> and multi-stage programming with explicit annotations</w:t>
+      </w:r>
+    </w:p>
+    <w:p>
+      <w:pPr>
+        <w:rPr>
+          <w:i/>
+          <w:sz w:val="24"/>
+          <w:szCs w:val="24"/>
+        </w:rPr>
+      </w:pPr>
+      <w:r>
+        <w:rPr>
+          <w:i/>
+          <w:sz w:val="24"/>
+          <w:szCs w:val="24"/>
+        </w:rPr>
+        <w:t>Check sources [</w:t>
+      </w:r>
+      <w:r>
+        <w:rPr>
+          <w:i/>
+          <w:sz w:val="24"/>
+          <w:szCs w:val="24"/>
+        </w:rPr>
+        <w:t xml:space="preserve">7 </w:t>
+      </w:r>
+      <w:r>
+        <w:rPr>
+          <w:b/>
+          <w:i/>
+          <w:sz w:val="24"/>
+          <w:szCs w:val="24"/>
+        </w:rPr>
+        <w:t>(Runtime code generation)</w:t>
+      </w:r>
+      <w:r>
+        <w:rPr>
+          <w:i/>
+          <w:sz w:val="24"/>
+          <w:szCs w:val="24"/>
+        </w:rPr>
+        <w:t>,</w:t>
+      </w:r>
+      <w:r>
+        <w:rPr>
+          <w:i/>
+          <w:sz w:val="24"/>
+          <w:szCs w:val="24"/>
+        </w:rPr>
+        <w:t xml:space="preserve"> 20 (partial evaluation),</w:t>
+      </w:r>
+      <w:r>
+        <w:rPr>
+          <w:i/>
+          <w:sz w:val="24"/>
+          <w:szCs w:val="24"/>
+        </w:rPr>
+        <w:t xml:space="preserve"> </w:t>
+      </w:r>
+      <w:r>
+        <w:rPr>
+          <w:i/>
+          <w:sz w:val="24"/>
+          <w:szCs w:val="24"/>
+        </w:rPr>
+        <w:t>47]</w:t>
+      </w:r>
+    </w:p>
+    <w:p>
+      <w:pPr>
+        <w:rPr>
+          <w:sz w:val="24"/>
+          <w:szCs w:val="24"/>
+        </w:rPr>
+      </w:pPr>
+      <w:r>
+        <w:rPr>
+          <w:sz w:val="24"/>
+          <w:szCs w:val="24"/>
+        </w:rPr>
+        <w:t xml:space="preserve">Program generators is another effective way of enhancing </w:t>
+      </w:r>
+      <w:r>
+        <w:rPr>
+          <w:sz w:val="24"/>
+          <w:szCs w:val="24"/>
+        </w:rPr>
+        <w:t xml:space="preserve">domain specific application </w:t>
+      </w:r>
+      <w:r>
+        <w:rPr>
+          <w:sz w:val="24"/>
+          <w:szCs w:val="24"/>
+        </w:rPr>
+        <w:t xml:space="preserve">development. </w:t>
+      </w:r>
+      <w:r>
+        <w:rPr>
+          <w:sz w:val="24"/>
+          <w:szCs w:val="24"/>
+        </w:rPr>
+        <w:t>They enable high-level abstractions which can be used to argue the semantics of the program, same as embedded DSLs.</w:t>
+      </w:r>
+      <w:r>
+        <w:rPr>
+          <w:sz w:val="24"/>
+          <w:szCs w:val="24"/>
+        </w:rPr>
+        <w:t xml:space="preserve"> It should, similarly to embedded DSLs, enable these abstractions without incurring any run-time overhead due to interpretation.</w:t>
+      </w:r>
+      <w:r>
+        <w:rPr>
+          <w:sz w:val="24"/>
+          <w:szCs w:val="24"/>
+        </w:rPr>
+        <w:t xml:space="preserve"> </w:t>
+      </w:r>
+    </w:p>
+    <w:p>
+      <w:pPr>
+        <w:rPr>
+          <w:sz w:val="24"/>
+          <w:szCs w:val="24"/>
+        </w:rPr>
+      </w:pPr>
       <w:r>
         <w:rPr>
           <w:sz w:val="24"/>
           <w:szCs w:val="24"/>
         </w:rPr>
         <w:lastRenderedPageBreak/>
-        <w:t xml:space="preserve">which the concept expresses in the host language will not be executed. Instead, the concept will be turned into a corresponding representation in the IR. Language constructs of the host language which are not a part of the multi-staged programing language </w:t>
+        <w:t xml:space="preserve">In contrast with </w:t>
+      </w:r>
+      <w:r>
+        <w:rPr>
+          <w:sz w:val="24"/>
+          <w:szCs w:val="24"/>
+        </w:rPr>
+        <w:t xml:space="preserve">embedded </w:t>
+      </w:r>
+      <w:r>
+        <w:rPr>
+          <w:sz w:val="24"/>
+          <w:szCs w:val="24"/>
+        </w:rPr>
+        <w:t>DSLs, instead of interpreting</w:t>
+      </w:r>
+      <w:r>
+        <w:rPr>
+          <w:sz w:val="24"/>
+          <w:szCs w:val="24"/>
+        </w:rPr>
+        <w:t xml:space="preserve"> constructs </w:t>
+      </w:r>
+      <w:r>
+        <w:rPr>
+          <w:sz w:val="24"/>
+          <w:szCs w:val="24"/>
+        </w:rPr>
+        <w:t xml:space="preserve">directly </w:t>
+      </w:r>
+      <w:r>
+        <w:rPr>
+          <w:sz w:val="24"/>
+          <w:szCs w:val="24"/>
+        </w:rPr>
+        <w:t xml:space="preserve">in </w:t>
+      </w:r>
+      <w:r>
+        <w:rPr>
+          <w:sz w:val="24"/>
+          <w:szCs w:val="24"/>
+        </w:rPr>
+        <w:t>the host language</w:t>
+      </w:r>
+      <w:r>
+        <w:rPr>
+          <w:sz w:val="24"/>
+          <w:szCs w:val="24"/>
+        </w:rPr>
+        <w:t>,</w:t>
+      </w:r>
+      <w:r>
+        <w:rPr>
+          <w:sz w:val="24"/>
+          <w:szCs w:val="24"/>
+        </w:rPr>
+        <w:t xml:space="preserve"> </w:t>
+      </w:r>
+      <w:r>
+        <w:rPr>
+          <w:sz w:val="24"/>
+          <w:szCs w:val="24"/>
+        </w:rPr>
+        <w:t>multi-stage programming language</w:t>
+      </w:r>
+      <w:r>
+        <w:rPr>
+          <w:sz w:val="24"/>
+          <w:szCs w:val="24"/>
+        </w:rPr>
+        <w:t xml:space="preserve"> use the host language </w:t>
+      </w:r>
+      <w:r>
+        <w:rPr>
+          <w:sz w:val="24"/>
+          <w:szCs w:val="24"/>
+        </w:rPr>
+        <w:t>as a meta code generator</w:t>
+      </w:r>
+      <w:r>
+        <w:rPr>
+          <w:sz w:val="24"/>
+          <w:szCs w:val="24"/>
+        </w:rPr>
+        <w:t xml:space="preserve"> and expose</w:t>
+      </w:r>
+      <w:r>
+        <w:rPr>
+          <w:sz w:val="24"/>
+          <w:szCs w:val="24"/>
+        </w:rPr>
+        <w:t>s</w:t>
+      </w:r>
+      <w:r>
+        <w:rPr>
+          <w:sz w:val="24"/>
+          <w:szCs w:val="24"/>
+        </w:rPr>
+        <w:t xml:space="preserve"> staged representations to the DSL user</w:t>
+      </w:r>
+      <w:r>
+        <w:rPr>
+          <w:sz w:val="24"/>
+          <w:szCs w:val="24"/>
+        </w:rPr>
+        <w:t xml:space="preserve">. The host language code express how </w:t>
+      </w:r>
+      <w:r>
+        <w:rPr>
+          <w:sz w:val="24"/>
+          <w:szCs w:val="24"/>
+        </w:rPr>
+        <w:t xml:space="preserve">to create a representation </w:t>
+      </w:r>
+      <w:r>
+        <w:rPr>
+          <w:sz w:val="24"/>
+          <w:szCs w:val="24"/>
+        </w:rPr>
+        <w:t xml:space="preserve">of </w:t>
+      </w:r>
+      <w:r>
+        <w:rPr>
+          <w:sz w:val="24"/>
+          <w:szCs w:val="24"/>
+        </w:rPr>
+        <w:t>the program</w:t>
+      </w:r>
+      <w:r>
+        <w:rPr>
+          <w:sz w:val="24"/>
+          <w:szCs w:val="24"/>
+        </w:rPr>
+        <w:t xml:space="preserve"> similar to an AST</w:t>
+      </w:r>
+      <w:r>
+        <w:rPr>
+          <w:sz w:val="24"/>
+          <w:szCs w:val="24"/>
+        </w:rPr>
+        <w:t xml:space="preserve">. </w:t>
+      </w:r>
+      <w:r>
+        <w:rPr>
+          <w:sz w:val="24"/>
+          <w:szCs w:val="24"/>
+        </w:rPr>
+        <w:t xml:space="preserve"> This </w:t>
+      </w:r>
+      <w:r>
+        <w:rPr>
+          <w:sz w:val="24"/>
+          <w:szCs w:val="24"/>
+        </w:rPr>
+        <w:t>give</w:t>
+      </w:r>
+      <w:r>
+        <w:rPr>
+          <w:sz w:val="24"/>
+          <w:szCs w:val="24"/>
+        </w:rPr>
+        <w:t>s</w:t>
+      </w:r>
+      <w:r>
+        <w:rPr>
+          <w:sz w:val="24"/>
+          <w:szCs w:val="24"/>
+        </w:rPr>
+        <w:t xml:space="preserve"> a more transparent construction of the staged </w:t>
+      </w:r>
+      <w:r>
+        <w:rPr>
+          <w:sz w:val="24"/>
+          <w:szCs w:val="24"/>
+        </w:rPr>
+        <w:t xml:space="preserve">program and </w:t>
+      </w:r>
+      <w:r>
+        <w:rPr>
+          <w:sz w:val="24"/>
+          <w:szCs w:val="24"/>
+        </w:rPr>
+        <w:t xml:space="preserve">the user will easily </w:t>
+      </w:r>
+      <w:r>
+        <w:rPr>
+          <w:sz w:val="24"/>
+          <w:szCs w:val="24"/>
+        </w:rPr>
+        <w:t>understand</w:t>
+      </w:r>
+      <w:r>
+        <w:rPr>
+          <w:sz w:val="24"/>
+          <w:szCs w:val="24"/>
+        </w:rPr>
+        <w:t xml:space="preserve"> what actual representation is going to be created. </w:t>
+      </w:r>
+    </w:p>
+    <w:p>
+      <w:pPr>
+        <w:rPr>
+          <w:sz w:val="24"/>
+          <w:szCs w:val="24"/>
+        </w:rPr>
+      </w:pPr>
+      <w:r>
+        <w:rPr>
+          <w:sz w:val="24"/>
+          <w:szCs w:val="24"/>
+        </w:rPr>
+        <w:t>Embedded DSLs interpret host language constructs to a staged representation to avoid exposing the staged representation to the user. The main reason for this is that exposing the staged representation to the DSL user gives the user a feeling of writing a program generator instead of an actual program.</w:t>
+      </w:r>
+      <w:r>
+        <w:rPr>
+          <w:sz w:val="24"/>
+          <w:szCs w:val="24"/>
+        </w:rPr>
+        <w:t xml:space="preserve"> The tradeoff for embedded DSL is that the user may find it hard to understand what the staged representation </w:t>
+      </w:r>
+      <w:r>
+        <w:rPr>
+          <w:sz w:val="24"/>
+          <w:szCs w:val="24"/>
+        </w:rPr>
+        <w:t xml:space="preserve">of the program </w:t>
+      </w:r>
+      <w:r>
+        <w:rPr>
+          <w:sz w:val="24"/>
+          <w:szCs w:val="24"/>
+        </w:rPr>
+        <w:t>will actually look like.</w:t>
+      </w:r>
+    </w:p>
+    <w:p>
+      <w:pPr>
+        <w:rPr>
+          <w:sz w:val="24"/>
+          <w:szCs w:val="24"/>
+        </w:rPr>
+      </w:pPr>
+      <w:r>
+        <w:rPr>
+          <w:sz w:val="24"/>
+          <w:szCs w:val="24"/>
+        </w:rPr>
+        <w:t xml:space="preserve">The </w:t>
+      </w:r>
+      <w:r>
+        <w:rPr>
+          <w:sz w:val="24"/>
+          <w:szCs w:val="24"/>
+        </w:rPr>
+        <w:t xml:space="preserve">staged </w:t>
+      </w:r>
+      <w:r>
+        <w:rPr>
+          <w:sz w:val="24"/>
+          <w:szCs w:val="24"/>
+        </w:rPr>
+        <w:t>AST representation enables validity checks of the semantics</w:t>
+      </w:r>
+      <w:r>
+        <w:rPr>
+          <w:sz w:val="24"/>
+          <w:szCs w:val="24"/>
+        </w:rPr>
+        <w:t xml:space="preserve"> to verify it’s correctness</w:t>
+      </w:r>
+      <w:r>
+        <w:rPr>
+          <w:sz w:val="24"/>
+          <w:szCs w:val="24"/>
+        </w:rPr>
+        <w:t xml:space="preserve">, </w:t>
+      </w:r>
+      <w:r>
+        <w:rPr>
+          <w:sz w:val="24"/>
+          <w:szCs w:val="24"/>
+        </w:rPr>
+        <w:t>as</w:t>
+      </w:r>
+      <w:r>
+        <w:rPr>
+          <w:sz w:val="24"/>
+          <w:szCs w:val="24"/>
+        </w:rPr>
+        <w:t xml:space="preserve"> type-checking</w:t>
+      </w:r>
+      <w:r>
+        <w:rPr>
+          <w:sz w:val="24"/>
+          <w:szCs w:val="24"/>
+        </w:rPr>
+        <w:t xml:space="preserve"> the AST</w:t>
+      </w:r>
+      <w:r>
+        <w:rPr>
+          <w:sz w:val="24"/>
+          <w:szCs w:val="24"/>
+        </w:rPr>
+        <w:t xml:space="preserve">. </w:t>
+      </w:r>
+      <w:r>
+        <w:rPr>
+          <w:sz w:val="24"/>
+          <w:szCs w:val="24"/>
+        </w:rPr>
+        <w:t xml:space="preserve">The AST can be optimized using domain specific </w:t>
+      </w:r>
+      <w:r>
+        <w:rPr>
+          <w:sz w:val="24"/>
+          <w:szCs w:val="24"/>
+        </w:rPr>
+        <w:t xml:space="preserve">knowledge. </w:t>
+      </w:r>
+      <w:r>
+        <w:rPr>
+          <w:sz w:val="24"/>
+          <w:szCs w:val="24"/>
+        </w:rPr>
+        <w:t>Source code in the target language</w:t>
+      </w:r>
+      <w:r>
+        <w:rPr>
+          <w:sz w:val="24"/>
+          <w:szCs w:val="24"/>
+        </w:rPr>
+        <w:t xml:space="preserve"> </w:t>
+      </w:r>
+      <w:r>
+        <w:rPr>
+          <w:sz w:val="24"/>
+          <w:szCs w:val="24"/>
+        </w:rPr>
+        <w:t xml:space="preserve">is </w:t>
+      </w:r>
+      <w:r>
+        <w:rPr>
+          <w:sz w:val="24"/>
+          <w:szCs w:val="24"/>
+        </w:rPr>
+        <w:t xml:space="preserve">generated from the </w:t>
+      </w:r>
+      <w:r>
+        <w:rPr>
+          <w:sz w:val="24"/>
+          <w:szCs w:val="24"/>
+        </w:rPr>
+        <w:t xml:space="preserve">AST </w:t>
+      </w:r>
+      <w:r>
+        <w:rPr>
+          <w:sz w:val="24"/>
+          <w:szCs w:val="24"/>
+        </w:rPr>
+        <w:t>representation</w:t>
+      </w:r>
+      <w:r>
+        <w:rPr>
+          <w:sz w:val="24"/>
+          <w:szCs w:val="24"/>
+        </w:rPr>
+        <w:t xml:space="preserve"> by the generator.</w:t>
+      </w:r>
+      <w:r>
+        <w:rPr>
+          <w:sz w:val="24"/>
+          <w:szCs w:val="24"/>
+        </w:rPr>
+        <w:t xml:space="preserve"> </w:t>
+      </w:r>
+      <w:r>
+        <w:rPr>
+          <w:sz w:val="24"/>
+          <w:szCs w:val="24"/>
+        </w:rPr>
+        <w:t>The AST representation of the staged program have four key properties:</w:t>
+      </w:r>
+    </w:p>
+    <w:p>
+      <w:pPr>
+        <w:rPr>
+          <w:sz w:val="24"/>
+          <w:szCs w:val="24"/>
+        </w:rPr>
+      </w:pPr>
+      <w:r>
+        <w:rPr>
+          <w:sz w:val="24"/>
+          <w:szCs w:val="24"/>
+        </w:rPr>
+        <w:t>Staging annotations – the DSLs constructs to build and manipulate the staged representation.</w:t>
+      </w:r>
+    </w:p>
+    <w:p>
+      <w:pPr>
+        <w:rPr>
+          <w:sz w:val="24"/>
+          <w:szCs w:val="24"/>
+        </w:rPr>
+      </w:pPr>
+      <w:r>
+        <w:rPr>
+          <w:sz w:val="24"/>
+          <w:szCs w:val="24"/>
+        </w:rPr>
+        <w:t>Static type-checking – using generic types and traits, the staged representation can be statically type-checked by the host language.</w:t>
+      </w:r>
+    </w:p>
+    <w:p>
+      <w:pPr>
+        <w:rPr>
+          <w:sz w:val="24"/>
+          <w:szCs w:val="24"/>
+        </w:rPr>
+      </w:pPr>
+      <w:r>
+        <w:rPr>
+          <w:sz w:val="24"/>
+          <w:szCs w:val="24"/>
+        </w:rPr>
+        <w:t>Cross-stage persistence – variable assignments of variables will be available in later stages. Similar to regular variable assignment in scopes.</w:t>
+      </w:r>
+    </w:p>
+    <w:p>
+      <w:pPr>
+        <w:rPr>
+          <w:sz w:val="24"/>
+          <w:szCs w:val="24"/>
+        </w:rPr>
+      </w:pPr>
+      <w:r>
+        <w:rPr>
+          <w:sz w:val="24"/>
+          <w:szCs w:val="24"/>
+        </w:rPr>
+        <w:t>Cross-stage safety – unbound variables cannot be used in stages unless they are assigned in lower stages. Similar to cross-stage persistence but a safety aspect of it.</w:t>
+      </w:r>
+    </w:p>
+    <w:p>
+      <w:pPr>
+        <w:rPr>
+          <w:sz w:val="24"/>
+          <w:szCs w:val="24"/>
+        </w:rPr>
+      </w:pPr>
+      <w:r>
+        <w:rPr>
+          <w:sz w:val="24"/>
+          <w:szCs w:val="24"/>
+        </w:rPr>
+        <w:t>T</w:t>
+      </w:r>
+      <w:r>
+        <w:rPr>
+          <w:sz w:val="24"/>
+          <w:szCs w:val="24"/>
+        </w:rPr>
+        <w:t xml:space="preserve">he </w:t>
+      </w:r>
+      <w:r>
+        <w:rPr>
+          <w:sz w:val="24"/>
+          <w:szCs w:val="24"/>
+        </w:rPr>
+        <w:t>execution</w:t>
+      </w:r>
+      <w:r>
+        <w:rPr>
+          <w:sz w:val="24"/>
+          <w:szCs w:val="24"/>
+        </w:rPr>
+        <w:t xml:space="preserve"> </w:t>
+      </w:r>
+      <w:r>
+        <w:rPr>
+          <w:sz w:val="24"/>
+          <w:szCs w:val="24"/>
+        </w:rPr>
+        <w:t xml:space="preserve">of </w:t>
+      </w:r>
+      <w:r>
+        <w:rPr>
+          <w:sz w:val="24"/>
+          <w:szCs w:val="24"/>
+        </w:rPr>
+        <w:t xml:space="preserve">a program </w:t>
+      </w:r>
+      <w:r>
+        <w:rPr>
+          <w:sz w:val="24"/>
+          <w:szCs w:val="24"/>
+        </w:rPr>
+        <w:t xml:space="preserve">in a multi-staged programming language </w:t>
+      </w:r>
+      <w:r>
+        <w:rPr>
+          <w:sz w:val="24"/>
+          <w:szCs w:val="24"/>
+        </w:rPr>
+        <w:t>is composed of three st</w:t>
+      </w:r>
+      <w:r>
+        <w:rPr>
+          <w:sz w:val="24"/>
+          <w:szCs w:val="24"/>
+        </w:rPr>
+        <w:t>ages</w:t>
+      </w:r>
+      <w:r>
+        <w:rPr>
+          <w:sz w:val="24"/>
+          <w:szCs w:val="24"/>
+        </w:rPr>
+        <w:t>; generation, compil</w:t>
+      </w:r>
+      <w:r>
+        <w:rPr>
+          <w:sz w:val="24"/>
+          <w:szCs w:val="24"/>
+        </w:rPr>
+        <w:t>ation</w:t>
+      </w:r>
+      <w:r>
+        <w:rPr>
+          <w:sz w:val="24"/>
+          <w:szCs w:val="24"/>
+        </w:rPr>
+        <w:t xml:space="preserve"> and execution</w:t>
+      </w:r>
+      <w:r>
+        <w:rPr>
+          <w:sz w:val="24"/>
+          <w:szCs w:val="24"/>
+        </w:rPr>
+        <w:t xml:space="preserve">. </w:t>
+      </w:r>
+      <w:r>
+        <w:rPr>
+          <w:sz w:val="24"/>
+          <w:szCs w:val="24"/>
+        </w:rPr>
+        <w:t>In comparison, e</w:t>
+      </w:r>
+      <w:r>
+        <w:rPr>
+          <w:sz w:val="24"/>
+          <w:szCs w:val="24"/>
+        </w:rPr>
+        <w:t xml:space="preserve">xecution of </w:t>
+      </w:r>
+      <w:r>
+        <w:rPr>
+          <w:sz w:val="24"/>
+          <w:szCs w:val="24"/>
+        </w:rPr>
+        <w:t xml:space="preserve">programs in </w:t>
+      </w:r>
+      <w:r>
+        <w:rPr>
+          <w:sz w:val="24"/>
+          <w:szCs w:val="24"/>
+        </w:rPr>
+        <w:t>e</w:t>
+      </w:r>
+      <w:r>
+        <w:rPr>
+          <w:sz w:val="24"/>
+          <w:szCs w:val="24"/>
+        </w:rPr>
+        <w:t>mbedded DSLs</w:t>
+      </w:r>
+      <w:r>
+        <w:rPr>
+          <w:sz w:val="24"/>
+          <w:szCs w:val="24"/>
+        </w:rPr>
+        <w:t xml:space="preserve"> </w:t>
+      </w:r>
+      <w:r>
+        <w:rPr>
+          <w:sz w:val="24"/>
+          <w:szCs w:val="24"/>
+        </w:rPr>
+        <w:t xml:space="preserve">and </w:t>
+      </w:r>
+      <w:r>
+        <w:rPr>
+          <w:sz w:val="24"/>
+          <w:szCs w:val="24"/>
+        </w:rPr>
+        <w:t>general purpose language</w:t>
+      </w:r>
+      <w:r>
+        <w:rPr>
+          <w:sz w:val="24"/>
+          <w:szCs w:val="24"/>
+        </w:rPr>
+        <w:t>s</w:t>
+      </w:r>
+      <w:r>
+        <w:rPr>
+          <w:sz w:val="24"/>
+          <w:szCs w:val="24"/>
+        </w:rPr>
+        <w:t xml:space="preserve"> </w:t>
+      </w:r>
+      <w:r>
+        <w:rPr>
+          <w:sz w:val="24"/>
+          <w:szCs w:val="24"/>
+        </w:rPr>
+        <w:t>are composed of two stages</w:t>
+      </w:r>
+      <w:r>
+        <w:rPr>
+          <w:sz w:val="24"/>
+          <w:szCs w:val="24"/>
+        </w:rPr>
+        <w:t>; compile-</w:t>
+      </w:r>
+      <w:r>
+        <w:rPr>
+          <w:sz w:val="24"/>
+          <w:szCs w:val="24"/>
+        </w:rPr>
+        <w:t>time</w:t>
+      </w:r>
+      <w:r>
+        <w:rPr>
+          <w:sz w:val="24"/>
+          <w:szCs w:val="24"/>
+        </w:rPr>
+        <w:t xml:space="preserve"> and run</w:t>
+      </w:r>
+      <w:r>
+        <w:rPr>
+          <w:sz w:val="24"/>
+          <w:szCs w:val="24"/>
+        </w:rPr>
+        <w:t>-</w:t>
+      </w:r>
+      <w:r>
+        <w:rPr>
+          <w:sz w:val="24"/>
+          <w:szCs w:val="24"/>
+        </w:rPr>
+        <w:t>time</w:t>
+      </w:r>
+      <w:r>
+        <w:rPr>
+          <w:sz w:val="24"/>
+          <w:szCs w:val="24"/>
+        </w:rPr>
+        <w:t>.</w:t>
+      </w:r>
+    </w:p>
+    <w:p>
+      <w:pPr>
+        <w:rPr>
+          <w:sz w:val="24"/>
+          <w:szCs w:val="24"/>
+        </w:rPr>
+      </w:pPr>
+      <w:r>
+        <w:rPr>
+          <w:sz w:val="24"/>
+          <w:szCs w:val="24"/>
+        </w:rPr>
+        <w:t xml:space="preserve">The generation </w:t>
+      </w:r>
+      <w:r>
+        <w:rPr>
+          <w:sz w:val="24"/>
+          <w:szCs w:val="24"/>
+        </w:rPr>
+        <w:t xml:space="preserve">stage </w:t>
+      </w:r>
+      <w:r>
+        <w:rPr>
+          <w:sz w:val="24"/>
+          <w:szCs w:val="24"/>
+        </w:rPr>
+        <w:t xml:space="preserve">will </w:t>
+      </w:r>
+      <w:r>
+        <w:rPr>
+          <w:sz w:val="24"/>
+          <w:szCs w:val="24"/>
+        </w:rPr>
+        <w:t>interpret</w:t>
+      </w:r>
+      <w:r>
+        <w:rPr>
+          <w:sz w:val="24"/>
+          <w:szCs w:val="24"/>
+        </w:rPr>
+        <w:t xml:space="preserve"> the </w:t>
+      </w:r>
+      <w:r>
+        <w:rPr>
+          <w:sz w:val="24"/>
+          <w:szCs w:val="24"/>
+        </w:rPr>
+        <w:t>DSL</w:t>
+      </w:r>
+      <w:r>
+        <w:rPr>
+          <w:sz w:val="24"/>
+          <w:szCs w:val="24"/>
+        </w:rPr>
+        <w:t xml:space="preserve"> </w:t>
+      </w:r>
+      <w:r>
+        <w:rPr>
+          <w:sz w:val="24"/>
+          <w:szCs w:val="24"/>
+        </w:rPr>
+        <w:t>constructs</w:t>
+      </w:r>
+      <w:r>
+        <w:rPr>
+          <w:sz w:val="24"/>
+          <w:szCs w:val="24"/>
+        </w:rPr>
+        <w:t xml:space="preserve">, stage them and compile </w:t>
+      </w:r>
+      <w:r>
+        <w:rPr>
+          <w:sz w:val="24"/>
+          <w:szCs w:val="24"/>
+        </w:rPr>
+        <w:t>to target source code.</w:t>
+      </w:r>
+      <w:r>
+        <w:rPr>
+          <w:sz w:val="24"/>
+          <w:szCs w:val="24"/>
+        </w:rPr>
+        <w:t xml:space="preserve"> T</w:t>
+      </w:r>
+      <w:r>
+        <w:rPr>
+          <w:sz w:val="24"/>
+          <w:szCs w:val="24"/>
+        </w:rPr>
+        <w:t>he target source code is passed to the target language’s compiler</w:t>
+      </w:r>
+      <w:r>
+        <w:rPr>
+          <w:sz w:val="24"/>
+          <w:szCs w:val="24"/>
+        </w:rPr>
+        <w:t xml:space="preserve"> </w:t>
+      </w:r>
+      <w:r>
+        <w:rPr>
+          <w:sz w:val="24"/>
+          <w:szCs w:val="24"/>
+        </w:rPr>
+        <w:t xml:space="preserve">and </w:t>
+      </w:r>
+      <w:r>
+        <w:rPr>
+          <w:sz w:val="24"/>
+          <w:szCs w:val="24"/>
+        </w:rPr>
+        <w:t>compile</w:t>
+      </w:r>
+      <w:r>
+        <w:rPr>
+          <w:sz w:val="24"/>
+          <w:szCs w:val="24"/>
+        </w:rPr>
+        <w:t>d</w:t>
+      </w:r>
+      <w:r>
+        <w:rPr>
+          <w:sz w:val="24"/>
+          <w:szCs w:val="24"/>
+        </w:rPr>
+        <w:t>, e.g.</w:t>
+      </w:r>
+      <w:r>
+        <w:rPr>
+          <w:sz w:val="24"/>
+          <w:szCs w:val="24"/>
+        </w:rPr>
+        <w:t xml:space="preserve"> to </w:t>
+      </w:r>
+      <w:r>
+        <w:rPr>
+          <w:sz w:val="24"/>
+          <w:szCs w:val="24"/>
+        </w:rPr>
+        <w:t xml:space="preserve">a </w:t>
+      </w:r>
+      <w:r>
+        <w:rPr>
+          <w:sz w:val="24"/>
+          <w:szCs w:val="24"/>
+        </w:rPr>
+        <w:t xml:space="preserve">binary </w:t>
+      </w:r>
+      <w:r>
+        <w:rPr>
+          <w:sz w:val="24"/>
+          <w:szCs w:val="24"/>
+        </w:rPr>
+        <w:t>executable</w:t>
+      </w:r>
+      <w:r>
+        <w:rPr>
+          <w:sz w:val="24"/>
+          <w:szCs w:val="24"/>
+        </w:rPr>
+        <w:t>.</w:t>
+      </w:r>
+      <w:r>
+        <w:rPr>
+          <w:sz w:val="24"/>
+          <w:szCs w:val="24"/>
+        </w:rPr>
+        <w:t xml:space="preserve"> Lastly, the binary is executed.</w:t>
+      </w:r>
+      <w:r>
+        <w:rPr>
+          <w:sz w:val="24"/>
+          <w:szCs w:val="24"/>
+        </w:rPr>
+        <w:t xml:space="preserve"> This is done dynamically, which means that the staged representation will be dynamically created based on the input to the program. This will enable the staged program to adapt more to the input data at the expense of dynamical staging and compilation of the actual binary. This will incur significant overhead costs during run-time if the format of the input data </w:t>
+      </w:r>
+      <w:r>
+        <w:rPr>
+          <w:sz w:val="24"/>
+          <w:szCs w:val="24"/>
+        </w:rPr>
+        <w:t>is inconsistent</w:t>
+      </w:r>
+      <w:r>
+        <w:rPr>
+          <w:sz w:val="24"/>
+          <w:szCs w:val="24"/>
+        </w:rPr>
+        <w:t xml:space="preserve"> and changes a lot</w:t>
+      </w:r>
+      <w:r>
+        <w:rPr>
+          <w:sz w:val="24"/>
+          <w:szCs w:val="24"/>
+        </w:rPr>
+        <w:t>.</w:t>
+      </w:r>
+    </w:p>
+    <w:p>
+      <w:pPr>
+        <w:rPr>
+          <w:b/>
+          <w:sz w:val="24"/>
+          <w:szCs w:val="24"/>
+          <w:u w:val="single"/>
+        </w:rPr>
+      </w:pPr>
+      <w:r>
+        <w:rPr>
+          <w:b/>
+          <w:sz w:val="24"/>
+          <w:szCs w:val="24"/>
+          <w:u w:val="single"/>
+        </w:rPr>
+        <w:t>Lightweight Modular Staging</w:t>
+      </w:r>
+    </w:p>
+    <w:p>
+      <w:pPr>
+        <w:rPr>
+          <w:i/>
+          <w:sz w:val="24"/>
+          <w:szCs w:val="24"/>
+        </w:rPr>
+      </w:pPr>
+      <w:r>
+        <w:rPr>
+          <w:i/>
+          <w:sz w:val="24"/>
+          <w:szCs w:val="24"/>
+        </w:rPr>
+        <w:t>Source: Lightweight Modular Staging: A Pragmatic Approach to Runtime Code Generation and Compiled DSLs</w:t>
+      </w:r>
+    </w:p>
+    <w:p>
+      <w:pPr>
+        <w:rPr>
+          <w:sz w:val="24"/>
+          <w:szCs w:val="24"/>
+        </w:rPr>
+      </w:pPr>
+      <w:r>
+        <w:rPr>
+          <w:sz w:val="24"/>
+          <w:szCs w:val="24"/>
+        </w:rPr>
+        <w:lastRenderedPageBreak/>
+        <w:t>T</w:t>
+      </w:r>
+      <w:r>
+        <w:rPr>
+          <w:sz w:val="24"/>
+          <w:szCs w:val="24"/>
+        </w:rPr>
+        <w:t xml:space="preserve">he </w:t>
+      </w:r>
+      <w:r>
+        <w:rPr>
+          <w:sz w:val="24"/>
+          <w:szCs w:val="24"/>
+        </w:rPr>
+        <w:t>program generator</w:t>
+      </w:r>
+      <w:r>
+        <w:rPr>
+          <w:sz w:val="24"/>
+          <w:szCs w:val="24"/>
+        </w:rPr>
+        <w:t xml:space="preserve"> can be reduced to a library </w:t>
+      </w:r>
+      <w:r>
+        <w:rPr>
+          <w:sz w:val="24"/>
+          <w:szCs w:val="24"/>
+        </w:rPr>
+        <w:t>in</w:t>
+      </w:r>
+      <w:r>
+        <w:rPr>
+          <w:sz w:val="24"/>
+          <w:szCs w:val="24"/>
+        </w:rPr>
+        <w:t xml:space="preserve"> </w:t>
+      </w:r>
+      <w:r>
+        <w:rPr>
+          <w:sz w:val="24"/>
+          <w:szCs w:val="24"/>
+        </w:rPr>
+        <w:t>the host language</w:t>
+      </w:r>
+      <w:r>
+        <w:rPr>
+          <w:sz w:val="24"/>
+          <w:szCs w:val="24"/>
+        </w:rPr>
+        <w:t xml:space="preserve"> if it is possible to represent the expressions of the application domain as staged data-structures</w:t>
+      </w:r>
+      <w:r>
+        <w:rPr>
+          <w:sz w:val="24"/>
+          <w:szCs w:val="24"/>
+        </w:rPr>
+        <w:t xml:space="preserve">. </w:t>
+      </w:r>
+      <w:r>
+        <w:rPr>
+          <w:sz w:val="24"/>
+          <w:szCs w:val="24"/>
+        </w:rPr>
+        <w:t>This</w:t>
+      </w:r>
+      <w:r>
+        <w:rPr>
+          <w:sz w:val="24"/>
+          <w:szCs w:val="24"/>
+        </w:rPr>
+        <w:t xml:space="preserve"> technique </w:t>
+      </w:r>
+      <w:r>
+        <w:rPr>
+          <w:sz w:val="24"/>
+          <w:szCs w:val="24"/>
+        </w:rPr>
+        <w:t xml:space="preserve">is </w:t>
+      </w:r>
+      <w:r>
+        <w:rPr>
+          <w:sz w:val="24"/>
+          <w:szCs w:val="24"/>
+        </w:rPr>
+        <w:t xml:space="preserve">called </w:t>
+      </w:r>
+      <w:r>
+        <w:rPr>
+          <w:sz w:val="24"/>
+          <w:szCs w:val="24"/>
+        </w:rPr>
+        <w:t>lightweight modular staging (LMS)</w:t>
+      </w:r>
+      <w:r>
+        <w:rPr>
+          <w:sz w:val="24"/>
+          <w:szCs w:val="24"/>
+        </w:rPr>
+        <w:t xml:space="preserve">. </w:t>
+      </w:r>
+      <w:r>
+        <w:rPr>
+          <w:sz w:val="24"/>
+          <w:szCs w:val="24"/>
+        </w:rPr>
+        <w:t xml:space="preserve">LMS </w:t>
+      </w:r>
+      <w:r>
+        <w:rPr>
+          <w:sz w:val="24"/>
+          <w:szCs w:val="24"/>
+        </w:rPr>
+        <w:t xml:space="preserve">interprets </w:t>
+      </w:r>
+      <w:r>
+        <w:rPr>
+          <w:sz w:val="24"/>
+          <w:szCs w:val="24"/>
+        </w:rPr>
+        <w:t xml:space="preserve">domain specific </w:t>
+      </w:r>
+      <w:r>
+        <w:rPr>
+          <w:sz w:val="24"/>
+          <w:szCs w:val="24"/>
+        </w:rPr>
+        <w:t>constructs</w:t>
+      </w:r>
+      <w:r>
+        <w:rPr>
+          <w:sz w:val="24"/>
+          <w:szCs w:val="24"/>
+        </w:rPr>
+        <w:t xml:space="preserve"> </w:t>
+      </w:r>
+      <w:r>
+        <w:rPr>
+          <w:sz w:val="24"/>
+          <w:szCs w:val="24"/>
+        </w:rPr>
+        <w:t>as data-structure</w:t>
+      </w:r>
+      <w:r>
+        <w:rPr>
+          <w:sz w:val="24"/>
+          <w:szCs w:val="24"/>
+        </w:rPr>
+        <w:t>s</w:t>
+      </w:r>
+      <w:r>
+        <w:rPr>
+          <w:sz w:val="24"/>
+          <w:szCs w:val="24"/>
+        </w:rPr>
+        <w:t xml:space="preserve">. </w:t>
+      </w:r>
+      <w:r>
+        <w:rPr>
+          <w:sz w:val="24"/>
+          <w:szCs w:val="24"/>
+        </w:rPr>
+        <w:t>T</w:t>
+      </w:r>
+      <w:r>
+        <w:rPr>
+          <w:sz w:val="24"/>
+          <w:szCs w:val="24"/>
+        </w:rPr>
+        <w:t>he evaluation of the expression is postponed</w:t>
+      </w:r>
+      <w:r>
+        <w:rPr>
+          <w:sz w:val="24"/>
+          <w:szCs w:val="24"/>
+        </w:rPr>
+        <w:t xml:space="preserve"> when </w:t>
+      </w:r>
+      <w:r>
+        <w:rPr>
+          <w:sz w:val="24"/>
+          <w:szCs w:val="24"/>
+        </w:rPr>
+        <w:t xml:space="preserve">using </w:t>
+      </w:r>
+      <w:r>
+        <w:rPr>
+          <w:sz w:val="24"/>
+          <w:szCs w:val="24"/>
+        </w:rPr>
+        <w:t>staging</w:t>
+      </w:r>
+      <w:r>
+        <w:rPr>
+          <w:sz w:val="24"/>
+          <w:szCs w:val="24"/>
+        </w:rPr>
+        <w:t>.</w:t>
+      </w:r>
+      <w:r>
+        <w:rPr>
+          <w:sz w:val="24"/>
+          <w:szCs w:val="24"/>
+        </w:rPr>
+        <w:t xml:space="preserve"> </w:t>
+      </w:r>
+    </w:p>
+    <w:p>
+      <w:pPr>
+        <w:rPr>
+          <w:sz w:val="24"/>
+          <w:szCs w:val="24"/>
+        </w:rPr>
+      </w:pPr>
+      <w:r>
+        <w:rPr>
+          <w:sz w:val="24"/>
+          <w:szCs w:val="24"/>
+        </w:rPr>
+        <w:t>Based on the staged representation of the code, domain specific optimizations may be applied.</w:t>
+      </w:r>
+      <w:r>
+        <w:rPr>
+          <w:sz w:val="24"/>
+          <w:szCs w:val="24"/>
+        </w:rPr>
+        <w:t xml:space="preserve"> The optimization techniques are defined by implementing a recursive optimize method </w:t>
+      </w:r>
+      <w:r>
+        <w:rPr>
+          <w:sz w:val="24"/>
+          <w:szCs w:val="24"/>
+        </w:rPr>
+        <w:t>for all</w:t>
+      </w:r>
+      <w:r>
+        <w:rPr>
+          <w:sz w:val="24"/>
+          <w:szCs w:val="24"/>
+        </w:rPr>
+        <w:t xml:space="preserve"> </w:t>
+      </w:r>
+      <w:r>
+        <w:rPr>
+          <w:sz w:val="24"/>
+          <w:szCs w:val="24"/>
+        </w:rPr>
+        <w:t xml:space="preserve">staged </w:t>
+      </w:r>
+      <w:r>
+        <w:rPr>
+          <w:sz w:val="24"/>
+          <w:szCs w:val="24"/>
+        </w:rPr>
+        <w:t>data-structure</w:t>
+      </w:r>
+      <w:r>
+        <w:rPr>
+          <w:sz w:val="24"/>
+          <w:szCs w:val="24"/>
+        </w:rPr>
+        <w:t xml:space="preserve"> types</w:t>
+      </w:r>
+      <w:r>
+        <w:rPr>
+          <w:sz w:val="24"/>
+          <w:szCs w:val="24"/>
+        </w:rPr>
+        <w:t>.</w:t>
+      </w:r>
+      <w:r>
+        <w:rPr>
+          <w:sz w:val="24"/>
+          <w:szCs w:val="24"/>
+        </w:rPr>
+        <w:t xml:space="preserve"> </w:t>
+      </w:r>
+      <w:r>
+        <w:rPr>
+          <w:sz w:val="24"/>
+          <w:szCs w:val="24"/>
+        </w:rPr>
+        <w:t>To generate code each staged data-structure type has to implement a compile method. Compile will recursively be called for all staged data-structures and generate code in the target language.</w:t>
+      </w:r>
+    </w:p>
+    <w:p>
+      <w:pPr>
+        <w:rPr>
+          <w:sz w:val="24"/>
+          <w:szCs w:val="24"/>
+        </w:rPr>
+      </w:pPr>
+      <w:r>
+        <w:rPr>
+          <w:sz w:val="24"/>
+          <w:szCs w:val="24"/>
+        </w:rPr>
+        <w:t xml:space="preserve">When using multi-methods for optimization there are three main problems which the developer of the </w:t>
+      </w:r>
+      <w:r>
+        <w:rPr>
+          <w:sz w:val="24"/>
+          <w:szCs w:val="24"/>
+        </w:rPr>
+        <w:t xml:space="preserve">multi-stage </w:t>
+      </w:r>
+      <w:r>
+        <w:rPr>
+          <w:sz w:val="24"/>
+          <w:szCs w:val="24"/>
+        </w:rPr>
+        <w:t>programming language</w:t>
+      </w:r>
+      <w:r>
+        <w:rPr>
+          <w:sz w:val="24"/>
+          <w:szCs w:val="24"/>
+        </w:rPr>
+        <w:t xml:space="preserve"> has to look out for: </w:t>
+      </w:r>
+    </w:p>
+    <w:p>
+      <w:pPr>
+        <w:rPr>
+          <w:sz w:val="24"/>
+          <w:szCs w:val="24"/>
+        </w:rPr>
+      </w:pPr>
+      <w:r>
+        <w:rPr>
+          <w:sz w:val="24"/>
+          <w:szCs w:val="24"/>
+        </w:rPr>
+        <w:t xml:space="preserve">“separate type checking/compilation, ensure </w:t>
       </w:r>
       <w:proofErr w:type="spellStart"/>
       <w:r>
@@ -4483,7 +6994,7 @@
           <w:sz w:val="24"/>
           <w:szCs w:val="24"/>
         </w:rPr>
-        <w:t>can not</w:t>
+        <w:t>nonambiguity</w:t>
       </w:r>
       <w:proofErr w:type="spellEnd"/>
       <w:r>
@@ -4491,37 +7002,98 @@
           <w:sz w:val="24"/>
           <w:szCs w:val="24"/>
         </w:rPr>
-        <w:t xml:space="preserve"> be exposed to the application developer.</w:t>
-      </w:r>
-    </w:p>
-    <w:p>
-      <w:pPr>
-        <w:rPr>
-          <w:sz w:val="24"/>
-          <w:szCs w:val="24"/>
-        </w:rPr>
-      </w:pPr>
-      <w:r>
-        <w:rPr>
-          <w:sz w:val="24"/>
-          <w:szCs w:val="24"/>
-        </w:rPr>
-        <w:t xml:space="preserve">The reason the program and the overloaded constructs should be turned into a IR instead of interpreting them directly to the target language is to enable domain specific optimizations. The IR can be optimized aggressively using domain specific knowledge. The same optimizations without the IR would require a substantial effort using a partial evaluator and would most likely not achieve the same degree of optimization. </w:t>
-      </w:r>
-    </w:p>
-    <w:p>
-      <w:pPr>
-        <w:rPr>
-          <w:sz w:val="24"/>
-          <w:szCs w:val="24"/>
-        </w:rPr>
-      </w:pPr>
-      <w:r>
-        <w:rPr>
-          <w:sz w:val="24"/>
-          <w:szCs w:val="24"/>
-        </w:rPr>
-        <w:t>The optimized IR is used to generate code in the target language. In a heterogenous cluster, the IR can be used to generate code in several different target languages. Thus, the multi-staged programming language will be a valid abstraction which still can take full advantage of the underlying hardware.</w:t>
+        <w:t>, and ensuring exhaustiveness</w:t>
+      </w:r>
+      <w:r>
+        <w:rPr>
+          <w:sz w:val="24"/>
+          <w:szCs w:val="24"/>
+        </w:rPr>
+        <w:t>”.</w:t>
+      </w:r>
+    </w:p>
+    <w:p>
+      <w:pPr>
+        <w:rPr>
+          <w:sz w:val="24"/>
+          <w:szCs w:val="24"/>
+        </w:rPr>
+      </w:pPr>
+      <w:r>
+        <w:rPr>
+          <w:sz w:val="24"/>
+          <w:szCs w:val="24"/>
+        </w:rPr>
+        <w:t>Static type-checking by the host language should be used to simplify debugging, instead of using compilation errors from the target language’s compiler to report semantic errors and propagate it back to the stage which caused them.</w:t>
+      </w:r>
+    </w:p>
+    <w:p>
+      <w:pPr>
+        <w:rPr>
+          <w:sz w:val="24"/>
+          <w:szCs w:val="24"/>
+        </w:rPr>
+      </w:pPr>
+      <w:proofErr w:type="spellStart"/>
+      <w:r>
+        <w:rPr>
+          <w:sz w:val="24"/>
+          <w:szCs w:val="24"/>
+        </w:rPr>
+        <w:t>Nonambiguity</w:t>
+      </w:r>
+      <w:proofErr w:type="spellEnd"/>
+      <w:r>
+        <w:rPr>
+          <w:sz w:val="24"/>
+          <w:szCs w:val="24"/>
+        </w:rPr>
+        <w:t xml:space="preserve"> should be ensured by having a clear structure of the staged representation where the semantics cannot be ambiguous to the developer.</w:t>
+      </w:r>
+      <w:r>
+        <w:rPr>
+          <w:sz w:val="24"/>
+          <w:szCs w:val="24"/>
+        </w:rPr>
+        <w:t xml:space="preserve"> Following implementation rules where the narrowest most specific implementation of traits will be used will ensure </w:t>
+      </w:r>
+      <w:proofErr w:type="spellStart"/>
+      <w:r>
+        <w:rPr>
+          <w:sz w:val="24"/>
+          <w:szCs w:val="24"/>
+        </w:rPr>
+        <w:t>nonambiguity</w:t>
+      </w:r>
+      <w:proofErr w:type="spellEnd"/>
+      <w:r>
+        <w:rPr>
+          <w:sz w:val="24"/>
+          <w:szCs w:val="24"/>
+        </w:rPr>
+        <w:t>. Each staged type will only use one implementation of each trait no matter the surrounding environment.</w:t>
+      </w:r>
+    </w:p>
+    <w:p>
+      <w:pPr>
+        <w:rPr>
+          <w:sz w:val="24"/>
+          <w:szCs w:val="24"/>
+        </w:rPr>
+      </w:pPr>
+      <w:r>
+        <w:rPr>
+          <w:sz w:val="24"/>
+          <w:szCs w:val="24"/>
+        </w:rPr>
+        <w:t xml:space="preserve">By having default </w:t>
+      </w:r>
+      <w:r>
+        <w:rPr>
+          <w:sz w:val="24"/>
+          <w:szCs w:val="24"/>
+        </w:rPr>
+        <w:t>implementation of traits with generic types, exhaustiveness can be guaranteed for specific type. Either a concrete type has a specific implementation of the trait or it will use the default implementation on the generic type.</w:t>
       </w:r>
     </w:p>
     <w:p>
@@ -4540,16 +7112,25 @@
           <w:szCs w:val="24"/>
           <w:u w:val="single"/>
         </w:rPr>
-        <w:t>Mu</w:t>
-      </w:r>
-      <w:r>
+        <w:t>DSLs for distributed computing</w:t>
+      </w:r>
+    </w:p>
+    <w:p>
+      <w:pPr>
         <w:rPr>
           <w:b/>
           <w:sz w:val="24"/>
           <w:szCs w:val="24"/>
           <w:u w:val="single"/>
         </w:rPr>
-        <w:t>l</w:t>
+      </w:pPr>
+      <w:r>
+        <w:rPr>
+          <w:i/>
+          <w:sz w:val="24"/>
+          <w:szCs w:val="24"/>
+        </w:rPr>
+        <w:t>Source: Lime: a Java-Compatible and Synthesizable Language for Heterogeneous Architectures</w:t>
       </w:r>
       <w:r>
         <w:rPr>
@@ -4558,151 +7139,239 @@
           <w:szCs w:val="24"/>
           <w:u w:val="single"/>
         </w:rPr>
-        <w:t>ti-stage (staging) programming</w:t>
-      </w:r>
-    </w:p>
-    <w:p>
-      <w:pPr>
-        <w:rPr>
-          <w:i/>
-          <w:sz w:val="24"/>
-          <w:szCs w:val="24"/>
-        </w:rPr>
-      </w:pPr>
-      <w:r>
-        <w:rPr>
-          <w:i/>
-          <w:sz w:val="24"/>
-          <w:szCs w:val="24"/>
-        </w:rPr>
-        <w:t xml:space="preserve">Source: </w:t>
-      </w:r>
-      <w:proofErr w:type="spellStart"/>
-      <w:r>
-        <w:rPr>
-          <w:i/>
-          <w:sz w:val="24"/>
-          <w:szCs w:val="24"/>
-        </w:rPr>
-        <w:t>MetaML</w:t>
-      </w:r>
-      <w:proofErr w:type="spellEnd"/>
-      <w:r>
-        <w:rPr>
-          <w:i/>
-          <w:sz w:val="24"/>
-          <w:szCs w:val="24"/>
-        </w:rPr>
-        <w:t xml:space="preserve"> and multi-stage programming with explicit annotations</w:t>
-      </w:r>
-    </w:p>
-    <w:p>
-      <w:pPr>
-        <w:rPr>
-          <w:i/>
-          <w:sz w:val="24"/>
-          <w:szCs w:val="24"/>
-        </w:rPr>
-      </w:pPr>
-      <w:r>
-        <w:rPr>
-          <w:i/>
-          <w:sz w:val="24"/>
-          <w:szCs w:val="24"/>
-        </w:rPr>
-        <w:t>Check sources [</w:t>
-      </w:r>
-      <w:r>
-        <w:rPr>
-          <w:i/>
-          <w:sz w:val="24"/>
-          <w:szCs w:val="24"/>
-        </w:rPr>
-        <w:t xml:space="preserve">7 </w:t>
-      </w:r>
-      <w:r>
-        <w:rPr>
-          <w:b/>
-          <w:i/>
-          <w:sz w:val="24"/>
-          <w:szCs w:val="24"/>
-        </w:rPr>
-        <w:t>(Runtime code generation)</w:t>
-      </w:r>
-      <w:r>
-        <w:rPr>
-          <w:i/>
-          <w:sz w:val="24"/>
-          <w:szCs w:val="24"/>
-        </w:rPr>
-        <w:t>,</w:t>
-      </w:r>
-      <w:r>
-        <w:rPr>
-          <w:i/>
-          <w:sz w:val="24"/>
-          <w:szCs w:val="24"/>
-        </w:rPr>
-        <w:t xml:space="preserve"> 20 (partial evaluation),</w:t>
-      </w:r>
-      <w:r>
-        <w:rPr>
-          <w:i/>
-          <w:sz w:val="24"/>
-          <w:szCs w:val="24"/>
-        </w:rPr>
         <w:t xml:space="preserve"> </w:t>
       </w:r>
-      <w:r>
-        <w:rPr>
-          <w:i/>
-          <w:sz w:val="24"/>
-          <w:szCs w:val="24"/>
-        </w:rPr>
-        <w:t>47]</w:t>
-      </w:r>
-    </w:p>
-    <w:p>
-      <w:pPr>
-        <w:rPr>
-          <w:sz w:val="24"/>
-          <w:szCs w:val="24"/>
-        </w:rPr>
-      </w:pPr>
-      <w:r>
-        <w:rPr>
-          <w:sz w:val="24"/>
-          <w:szCs w:val="24"/>
-        </w:rPr>
-        <w:t xml:space="preserve">Program generators is another effective way of enhancing </w:t>
-      </w:r>
-      <w:r>
-        <w:rPr>
-          <w:sz w:val="24"/>
-          <w:szCs w:val="24"/>
-        </w:rPr>
-        <w:t xml:space="preserve">domain specific application </w:t>
-      </w:r>
-      <w:r>
-        <w:rPr>
-          <w:sz w:val="24"/>
-          <w:szCs w:val="24"/>
-        </w:rPr>
-        <w:t xml:space="preserve">development. </w:t>
-      </w:r>
-      <w:r>
-        <w:rPr>
-          <w:sz w:val="24"/>
-          <w:szCs w:val="24"/>
-        </w:rPr>
-        <w:t>They enable high-level abstractions which can be used to argue the semantics of the program, same as embedded DSLs.</w:t>
-      </w:r>
-      <w:r>
-        <w:rPr>
-          <w:sz w:val="24"/>
-          <w:szCs w:val="24"/>
-        </w:rPr>
-        <w:t xml:space="preserve"> It should, similarly to embedded DSLs, enable these abstractions without incurring any run-time overhead due to interpretation.</w:t>
+    </w:p>
+    <w:p>
+      <w:pPr>
+        <w:rPr>
+          <w:sz w:val="24"/>
+          <w:szCs w:val="24"/>
+        </w:rPr>
+      </w:pPr>
+      <w:r>
+        <w:rPr>
+          <w:sz w:val="24"/>
+          <w:szCs w:val="24"/>
+        </w:rPr>
+        <w:t>Lime is another implemented language virtualization method. It introduces a DSL within Java with a set of language constructs</w:t>
+      </w:r>
+      <w:r>
+        <w:rPr>
+          <w:sz w:val="24"/>
+          <w:szCs w:val="24"/>
+        </w:rPr>
+        <w:t xml:space="preserve"> which </w:t>
+      </w:r>
+      <w:r>
+        <w:rPr>
+          <w:sz w:val="24"/>
+          <w:szCs w:val="24"/>
+        </w:rPr>
+        <w:t>limits</w:t>
+      </w:r>
+      <w:r>
+        <w:rPr>
+          <w:sz w:val="24"/>
+          <w:szCs w:val="24"/>
+        </w:rPr>
+        <w:t xml:space="preserve"> the usage of global </w:t>
+      </w:r>
+      <w:r>
+        <w:rPr>
+          <w:sz w:val="24"/>
+          <w:szCs w:val="24"/>
+        </w:rPr>
+        <w:t xml:space="preserve">fields </w:t>
+      </w:r>
+      <w:r>
+        <w:rPr>
+          <w:sz w:val="24"/>
+          <w:szCs w:val="24"/>
+        </w:rPr>
+        <w:t xml:space="preserve">or none final static </w:t>
+      </w:r>
+      <w:r>
+        <w:rPr>
+          <w:sz w:val="24"/>
+          <w:szCs w:val="24"/>
+        </w:rPr>
+        <w:t>fields</w:t>
+      </w:r>
+      <w:r>
+        <w:rPr>
+          <w:sz w:val="24"/>
+          <w:szCs w:val="24"/>
+        </w:rPr>
+        <w:t xml:space="preserve"> and encourage usage of none mutable </w:t>
+      </w:r>
+      <w:r>
+        <w:rPr>
+          <w:sz w:val="24"/>
+          <w:szCs w:val="24"/>
+        </w:rPr>
+        <w:t>type</w:t>
+      </w:r>
+      <w:r>
+        <w:rPr>
+          <w:sz w:val="24"/>
+          <w:szCs w:val="24"/>
+        </w:rPr>
+        <w:t>s</w:t>
+      </w:r>
+      <w:r>
+        <w:rPr>
+          <w:sz w:val="24"/>
+          <w:szCs w:val="24"/>
+        </w:rPr>
+        <w:t xml:space="preserve">. </w:t>
+      </w:r>
+      <w:r>
+        <w:rPr>
+          <w:sz w:val="24"/>
+          <w:szCs w:val="24"/>
+        </w:rPr>
+        <w:t>The constructs which enable these restrictions</w:t>
+      </w:r>
+      <w:r>
+        <w:rPr>
+          <w:sz w:val="24"/>
+          <w:szCs w:val="24"/>
+        </w:rPr>
+        <w:t xml:space="preserve"> on methods</w:t>
+      </w:r>
+      <w:r>
+        <w:rPr>
+          <w:sz w:val="24"/>
+          <w:szCs w:val="24"/>
+        </w:rPr>
+        <w:t xml:space="preserve"> are two keywords, local and global. A local method can only invoke other local methods while global methods may invoke either local or global methods. </w:t>
+      </w:r>
+      <w:r>
+        <w:rPr>
+          <w:sz w:val="24"/>
+          <w:szCs w:val="24"/>
+        </w:rPr>
+        <w:t xml:space="preserve">Global methods may not override or implement local methods but local can override and implement global functions. The local methods have the restriction that they may only access </w:t>
+      </w:r>
+      <w:r>
+        <w:rPr>
+          <w:sz w:val="24"/>
+          <w:szCs w:val="24"/>
+        </w:rPr>
+        <w:t xml:space="preserve">the instance’s </w:t>
+      </w:r>
+      <w:r>
+        <w:rPr>
+          <w:sz w:val="24"/>
+          <w:szCs w:val="24"/>
+        </w:rPr>
+        <w:t xml:space="preserve">local </w:t>
+      </w:r>
+      <w:r>
+        <w:rPr>
+          <w:sz w:val="24"/>
+          <w:szCs w:val="24"/>
+        </w:rPr>
+        <w:t>fields</w:t>
+      </w:r>
+      <w:r>
+        <w:rPr>
+          <w:sz w:val="24"/>
+          <w:szCs w:val="24"/>
+        </w:rPr>
+        <w:t>, but can be part of a stateful instance</w:t>
+      </w:r>
+      <w:r>
+        <w:rPr>
+          <w:sz w:val="24"/>
+          <w:szCs w:val="24"/>
+        </w:rPr>
+        <w:t xml:space="preserve">. The local method can </w:t>
+      </w:r>
+      <w:r>
+        <w:rPr>
+          <w:sz w:val="24"/>
+          <w:szCs w:val="24"/>
+        </w:rPr>
+        <w:t xml:space="preserve">use </w:t>
+      </w:r>
+      <w:r>
+        <w:rPr>
+          <w:sz w:val="24"/>
+          <w:szCs w:val="24"/>
+        </w:rPr>
+        <w:t>the instance’s</w:t>
+      </w:r>
+      <w:r>
+        <w:rPr>
+          <w:sz w:val="24"/>
+          <w:szCs w:val="24"/>
+        </w:rPr>
+        <w:t xml:space="preserve"> local </w:t>
+      </w:r>
+      <w:r>
+        <w:rPr>
+          <w:sz w:val="24"/>
+          <w:szCs w:val="24"/>
+        </w:rPr>
+        <w:t>fields</w:t>
+      </w:r>
+      <w:r>
+        <w:rPr>
+          <w:sz w:val="24"/>
+          <w:szCs w:val="24"/>
+        </w:rPr>
+        <w:t xml:space="preserve"> though </w:t>
+      </w:r>
+      <w:r>
+        <w:rPr>
+          <w:sz w:val="24"/>
+          <w:szCs w:val="24"/>
+        </w:rPr>
+        <w:t>Java’s</w:t>
+      </w:r>
+      <w:r>
+        <w:rPr>
+          <w:sz w:val="24"/>
+          <w:szCs w:val="24"/>
+        </w:rPr>
+        <w:t xml:space="preserve"> “this” construct</w:t>
+      </w:r>
+      <w:r>
+        <w:rPr>
+          <w:sz w:val="24"/>
+          <w:szCs w:val="24"/>
+        </w:rPr>
+        <w:t xml:space="preserve">, with the </w:t>
+      </w:r>
+      <w:r>
+        <w:rPr>
+          <w:sz w:val="24"/>
+          <w:szCs w:val="24"/>
+        </w:rPr>
+        <w:t>restriction</w:t>
+      </w:r>
+      <w:r>
+        <w:rPr>
+          <w:sz w:val="24"/>
+          <w:szCs w:val="24"/>
+        </w:rPr>
+        <w:t xml:space="preserve"> that it is not a static </w:t>
+      </w:r>
+      <w:r>
+        <w:rPr>
+          <w:sz w:val="24"/>
+          <w:szCs w:val="24"/>
+        </w:rPr>
+        <w:t>field</w:t>
+      </w:r>
+      <w:r>
+        <w:rPr>
+          <w:sz w:val="24"/>
+          <w:szCs w:val="24"/>
+        </w:rPr>
+        <w:t>.</w:t>
       </w:r>
       <w:r>
         <w:rPr>
@@ -4711,69 +7380,89 @@
         </w:rPr>
         <w:t xml:space="preserve"> </w:t>
       </w:r>
-    </w:p>
-    <w:p>
-      <w:pPr>
-        <w:rPr>
-          <w:sz w:val="24"/>
-          <w:szCs w:val="24"/>
-        </w:rPr>
-      </w:pPr>
-      <w:r>
-        <w:rPr>
-          <w:sz w:val="24"/>
-          <w:szCs w:val="24"/>
-        </w:rPr>
-        <w:t xml:space="preserve">In contrast with </w:t>
-      </w:r>
-      <w:r>
-        <w:rPr>
-          <w:sz w:val="24"/>
-          <w:szCs w:val="24"/>
-        </w:rPr>
-        <w:t xml:space="preserve">embedded </w:t>
-      </w:r>
-      <w:r>
-        <w:rPr>
-          <w:sz w:val="24"/>
-          <w:szCs w:val="24"/>
-        </w:rPr>
-        <w:t>DSLs, instead of interpreting</w:t>
-      </w:r>
-      <w:r>
-        <w:rPr>
-          <w:sz w:val="24"/>
-          <w:szCs w:val="24"/>
-        </w:rPr>
-        <w:t xml:space="preserve"> constructs </w:t>
-      </w:r>
-      <w:r>
-        <w:rPr>
-          <w:sz w:val="24"/>
-          <w:szCs w:val="24"/>
-        </w:rPr>
-        <w:t xml:space="preserve">directly </w:t>
-      </w:r>
-      <w:r>
-        <w:rPr>
-          <w:sz w:val="24"/>
-          <w:szCs w:val="24"/>
-        </w:rPr>
-        <w:t xml:space="preserve">in </w:t>
-      </w:r>
-      <w:r>
-        <w:rPr>
-          <w:sz w:val="24"/>
-          <w:szCs w:val="24"/>
-        </w:rPr>
-        <w:t>the host language</w:t>
-      </w:r>
-      <w:r>
-        <w:rPr>
-          <w:sz w:val="24"/>
-          <w:szCs w:val="24"/>
-        </w:rPr>
-        <w:t>,</w:t>
+      <w:r>
+        <w:rPr>
+          <w:sz w:val="24"/>
+          <w:szCs w:val="24"/>
+        </w:rPr>
+        <w:t xml:space="preserve">The two </w:t>
+      </w:r>
+      <w:r>
+        <w:rPr>
+          <w:sz w:val="24"/>
+          <w:szCs w:val="24"/>
+        </w:rPr>
+        <w:t>constructs</w:t>
+      </w:r>
+      <w:r>
+        <w:rPr>
+          <w:sz w:val="24"/>
+          <w:szCs w:val="24"/>
+        </w:rPr>
+        <w:t xml:space="preserve"> enables Lime to </w:t>
+      </w:r>
+      <w:r>
+        <w:rPr>
+          <w:sz w:val="24"/>
+          <w:szCs w:val="24"/>
+        </w:rPr>
+        <w:t>represent</w:t>
+      </w:r>
+      <w:r>
+        <w:rPr>
+          <w:sz w:val="24"/>
+          <w:szCs w:val="24"/>
+        </w:rPr>
+        <w:t xml:space="preserve"> a stream pipeline into a set of autonomous tasks</w:t>
+      </w:r>
+      <w:r>
+        <w:rPr>
+          <w:sz w:val="24"/>
+          <w:szCs w:val="24"/>
+        </w:rPr>
+        <w:t xml:space="preserve">, </w:t>
+      </w:r>
+      <w:r>
+        <w:rPr>
+          <w:sz w:val="24"/>
+          <w:szCs w:val="24"/>
+        </w:rPr>
+        <w:t xml:space="preserve">where </w:t>
+      </w:r>
+      <w:r>
+        <w:rPr>
+          <w:sz w:val="24"/>
+          <w:szCs w:val="24"/>
+        </w:rPr>
+        <w:t xml:space="preserve">each task </w:t>
+      </w:r>
+      <w:r>
+        <w:rPr>
+          <w:sz w:val="24"/>
+          <w:szCs w:val="24"/>
+        </w:rPr>
+        <w:t>is</w:t>
+      </w:r>
+      <w:r>
+        <w:rPr>
+          <w:sz w:val="24"/>
+          <w:szCs w:val="24"/>
+        </w:rPr>
+        <w:t xml:space="preserve"> a set of local </w:t>
+      </w:r>
+      <w:r>
+        <w:rPr>
+          <w:sz w:val="24"/>
+          <w:szCs w:val="24"/>
+        </w:rPr>
+        <w:t>methods</w:t>
+      </w:r>
+      <w:r>
+        <w:rPr>
+          <w:sz w:val="24"/>
+          <w:szCs w:val="24"/>
+        </w:rPr>
+        <w:t>.</w:t>
       </w:r>
       <w:r>
         <w:rPr>
@@ -4787,28 +7476,113 @@
           <w:sz w:val="24"/>
           <w:szCs w:val="24"/>
         </w:rPr>
-        <w:t>multi-stage programming language</w:t>
-      </w:r>
-      <w:r>
-        <w:rPr>
-          <w:sz w:val="24"/>
-          <w:szCs w:val="24"/>
-        </w:rPr>
-        <w:t xml:space="preserve"> use the host language </w:t>
-      </w:r>
-      <w:r>
-        <w:rPr>
-          <w:sz w:val="24"/>
-          <w:szCs w:val="24"/>
-        </w:rPr>
-        <w:t>as a meta code generator</w:t>
-      </w:r>
-      <w:r>
-        <w:rPr>
-          <w:sz w:val="24"/>
-          <w:szCs w:val="24"/>
-        </w:rPr>
-        <w:t xml:space="preserve"> and expose</w:t>
+        <w:t xml:space="preserve">Hence, these </w:t>
+      </w:r>
+      <w:r>
+        <w:rPr>
+          <w:sz w:val="24"/>
+          <w:szCs w:val="24"/>
+        </w:rPr>
+        <w:t xml:space="preserve">tasks are guaranteed to not be in </w:t>
+      </w:r>
+      <w:r>
+        <w:rPr>
+          <w:sz w:val="24"/>
+          <w:szCs w:val="24"/>
+        </w:rPr>
+        <w:lastRenderedPageBreak/>
+        <w:t xml:space="preserve">need of any </w:t>
+      </w:r>
+      <w:r>
+        <w:rPr>
+          <w:sz w:val="24"/>
+          <w:szCs w:val="24"/>
+        </w:rPr>
+        <w:t>synchronization</w:t>
+      </w:r>
+      <w:r>
+        <w:rPr>
+          <w:sz w:val="24"/>
+          <w:szCs w:val="24"/>
+        </w:rPr>
+        <w:t xml:space="preserve">. </w:t>
+      </w:r>
+      <w:r>
+        <w:rPr>
+          <w:sz w:val="24"/>
+          <w:szCs w:val="24"/>
+        </w:rPr>
+        <w:t>These tasks can therefore be dynamically allocated to hardware components in the cluster.</w:t>
+      </w:r>
+      <w:r>
+        <w:rPr>
+          <w:sz w:val="24"/>
+          <w:szCs w:val="24"/>
+        </w:rPr>
+        <w:t xml:space="preserve"> No distributed coordination aside from input</w:t>
+      </w:r>
+      <w:r>
+        <w:rPr>
+          <w:sz w:val="24"/>
+          <w:szCs w:val="24"/>
+        </w:rPr>
+        <w:t>-</w:t>
+      </w:r>
+      <w:r>
+        <w:rPr>
+          <w:sz w:val="24"/>
+          <w:szCs w:val="24"/>
+        </w:rPr>
+        <w:t xml:space="preserve">output </w:t>
+      </w:r>
+      <w:r>
+        <w:rPr>
+          <w:sz w:val="24"/>
+          <w:szCs w:val="24"/>
+        </w:rPr>
+        <w:t xml:space="preserve">pipelining </w:t>
+      </w:r>
+      <w:r>
+        <w:rPr>
+          <w:sz w:val="24"/>
+          <w:szCs w:val="24"/>
+        </w:rPr>
+        <w:t>need to be emplaced between these tasks.</w:t>
+      </w:r>
+      <w:r>
+        <w:rPr>
+          <w:sz w:val="24"/>
+          <w:szCs w:val="24"/>
+        </w:rPr>
+        <w:t xml:space="preserve"> </w:t>
+      </w:r>
+      <w:r>
+        <w:rPr>
+          <w:sz w:val="24"/>
+          <w:szCs w:val="24"/>
+        </w:rPr>
+        <w:t xml:space="preserve">To further decrease network </w:t>
+      </w:r>
+      <w:r>
+        <w:rPr>
+          <w:sz w:val="24"/>
+          <w:szCs w:val="24"/>
+        </w:rPr>
+        <w:t>traffic</w:t>
+      </w:r>
+      <w:r>
+        <w:rPr>
+          <w:sz w:val="24"/>
+          <w:szCs w:val="24"/>
+        </w:rPr>
+        <w:t>, connected t</w:t>
+      </w:r>
+      <w:r>
+        <w:rPr>
+          <w:sz w:val="24"/>
+          <w:szCs w:val="24"/>
+        </w:rPr>
+        <w:t>ask</w:t>
       </w:r>
       <w:r>
         <w:rPr>
@@ -4822,239 +7596,6 @@
           <w:sz w:val="24"/>
           <w:szCs w:val="24"/>
         </w:rPr>
-        <w:t xml:space="preserve"> staged representations to the DSL user</w:t>
-      </w:r>
-      <w:r>
-        <w:rPr>
-          <w:sz w:val="24"/>
-          <w:szCs w:val="24"/>
-        </w:rPr>
-        <w:t xml:space="preserve">. The host language code express how </w:t>
-      </w:r>
-      <w:r>
-        <w:rPr>
-          <w:sz w:val="24"/>
-          <w:szCs w:val="24"/>
-        </w:rPr>
-        <w:t xml:space="preserve">to create a representation </w:t>
-      </w:r>
-      <w:r>
-        <w:rPr>
-          <w:sz w:val="24"/>
-          <w:szCs w:val="24"/>
-        </w:rPr>
-        <w:t xml:space="preserve">of </w:t>
-      </w:r>
-      <w:r>
-        <w:rPr>
-          <w:sz w:val="24"/>
-          <w:szCs w:val="24"/>
-        </w:rPr>
-        <w:t>the program</w:t>
-      </w:r>
-      <w:r>
-        <w:rPr>
-          <w:sz w:val="24"/>
-          <w:szCs w:val="24"/>
-        </w:rPr>
-        <w:t xml:space="preserve"> similar to an AST</w:t>
-      </w:r>
-      <w:r>
-        <w:rPr>
-          <w:sz w:val="24"/>
-          <w:szCs w:val="24"/>
-        </w:rPr>
-        <w:t xml:space="preserve">. </w:t>
-      </w:r>
-      <w:r>
-        <w:rPr>
-          <w:sz w:val="24"/>
-          <w:szCs w:val="24"/>
-        </w:rPr>
-        <w:t xml:space="preserve"> This </w:t>
-      </w:r>
-      <w:r>
-        <w:rPr>
-          <w:sz w:val="24"/>
-          <w:szCs w:val="24"/>
-        </w:rPr>
-        <w:t>give</w:t>
-      </w:r>
-      <w:r>
-        <w:rPr>
-          <w:sz w:val="24"/>
-          <w:szCs w:val="24"/>
-        </w:rPr>
-        <w:t>s</w:t>
-      </w:r>
-      <w:r>
-        <w:rPr>
-          <w:sz w:val="24"/>
-          <w:szCs w:val="24"/>
-        </w:rPr>
-        <w:t xml:space="preserve"> a more transparent construction of the staged </w:t>
-      </w:r>
-      <w:r>
-        <w:rPr>
-          <w:sz w:val="24"/>
-          <w:szCs w:val="24"/>
-        </w:rPr>
-        <w:t xml:space="preserve">program and </w:t>
-      </w:r>
-      <w:r>
-        <w:rPr>
-          <w:sz w:val="24"/>
-          <w:szCs w:val="24"/>
-        </w:rPr>
-        <w:t xml:space="preserve">the user will easily </w:t>
-      </w:r>
-      <w:r>
-        <w:rPr>
-          <w:sz w:val="24"/>
-          <w:szCs w:val="24"/>
-        </w:rPr>
-        <w:t>understand</w:t>
-      </w:r>
-      <w:r>
-        <w:rPr>
-          <w:sz w:val="24"/>
-          <w:szCs w:val="24"/>
-        </w:rPr>
-        <w:t xml:space="preserve"> what actual representation is going to be created. </w:t>
-      </w:r>
-    </w:p>
-    <w:p>
-      <w:pPr>
-        <w:rPr>
-          <w:sz w:val="24"/>
-          <w:szCs w:val="24"/>
-        </w:rPr>
-      </w:pPr>
-      <w:r>
-        <w:rPr>
-          <w:sz w:val="24"/>
-          <w:szCs w:val="24"/>
-        </w:rPr>
-        <w:t>Embedded DSLs interpret host language constructs to a staged representation to avoid exposing the staged representation to the user. The main reason for this is that exposing the staged representation to the DSL user gives the user a feeling of writing a program generator instead of an actual program.</w:t>
-      </w:r>
-      <w:r>
-        <w:rPr>
-          <w:sz w:val="24"/>
-          <w:szCs w:val="24"/>
-        </w:rPr>
-        <w:t xml:space="preserve"> The tradeoff for embedded DSL is that the user may find it hard to understand what the staged representation </w:t>
-      </w:r>
-      <w:r>
-        <w:rPr>
-          <w:sz w:val="24"/>
-          <w:szCs w:val="24"/>
-        </w:rPr>
-        <w:t xml:space="preserve">of the program </w:t>
-      </w:r>
-      <w:r>
-        <w:rPr>
-          <w:sz w:val="24"/>
-          <w:szCs w:val="24"/>
-        </w:rPr>
-        <w:t>will actually look like.</w:t>
-      </w:r>
-    </w:p>
-    <w:p>
-      <w:pPr>
-        <w:rPr>
-          <w:sz w:val="24"/>
-          <w:szCs w:val="24"/>
-        </w:rPr>
-      </w:pPr>
-      <w:r>
-        <w:rPr>
-          <w:sz w:val="24"/>
-          <w:szCs w:val="24"/>
-        </w:rPr>
-        <w:t xml:space="preserve">The </w:t>
-      </w:r>
-      <w:r>
-        <w:rPr>
-          <w:sz w:val="24"/>
-          <w:szCs w:val="24"/>
-        </w:rPr>
-        <w:t xml:space="preserve">staged </w:t>
-      </w:r>
-      <w:r>
-        <w:rPr>
-          <w:sz w:val="24"/>
-          <w:szCs w:val="24"/>
-        </w:rPr>
-        <w:t>AST representation enables validity checks of the semantics</w:t>
-      </w:r>
-      <w:r>
-        <w:rPr>
-          <w:sz w:val="24"/>
-          <w:szCs w:val="24"/>
-        </w:rPr>
-        <w:t xml:space="preserve"> to verify it’s correctness</w:t>
-      </w:r>
-      <w:r>
-        <w:rPr>
-          <w:sz w:val="24"/>
-          <w:szCs w:val="24"/>
-        </w:rPr>
-        <w:t xml:space="preserve">, </w:t>
-      </w:r>
-      <w:r>
-        <w:rPr>
-          <w:sz w:val="24"/>
-          <w:szCs w:val="24"/>
-        </w:rPr>
-        <w:t>as</w:t>
-      </w:r>
-      <w:r>
-        <w:rPr>
-          <w:sz w:val="24"/>
-          <w:szCs w:val="24"/>
-        </w:rPr>
-        <w:t xml:space="preserve"> type-checking</w:t>
-      </w:r>
-      <w:r>
-        <w:rPr>
-          <w:sz w:val="24"/>
-          <w:szCs w:val="24"/>
-        </w:rPr>
-        <w:t xml:space="preserve"> the AST</w:t>
-      </w:r>
-      <w:r>
-        <w:rPr>
-          <w:sz w:val="24"/>
-          <w:szCs w:val="24"/>
-        </w:rPr>
-        <w:t xml:space="preserve">. </w:t>
-      </w:r>
-      <w:r>
-        <w:rPr>
-          <w:sz w:val="24"/>
-          <w:szCs w:val="24"/>
-        </w:rPr>
-        <w:t xml:space="preserve">The AST can be optimized using domain specific </w:t>
-      </w:r>
-      <w:r>
-        <w:rPr>
-          <w:sz w:val="24"/>
-          <w:szCs w:val="24"/>
-        </w:rPr>
-        <w:t xml:space="preserve">knowledge. </w:t>
-      </w:r>
-      <w:r>
-        <w:rPr>
-          <w:sz w:val="24"/>
-          <w:szCs w:val="24"/>
-        </w:rPr>
-        <w:t>Source code in the target language</w:t>
-      </w:r>
-      <w:r>
-        <w:rPr>
-          <w:sz w:val="24"/>
-          <w:szCs w:val="24"/>
-        </w:rPr>
         <w:t xml:space="preserve"> </w:t>
       </w:r>
       <w:r>
@@ -5062,35 +7603,77 @@
           <w:sz w:val="24"/>
           <w:szCs w:val="24"/>
         </w:rPr>
-        <w:t xml:space="preserve">is </w:t>
-      </w:r>
-      <w:r>
-        <w:rPr>
-          <w:sz w:val="24"/>
-          <w:szCs w:val="24"/>
-        </w:rPr>
-        <w:t xml:space="preserve">generated from the </w:t>
-      </w:r>
-      <w:r>
-        <w:rPr>
-          <w:sz w:val="24"/>
-          <w:szCs w:val="24"/>
-        </w:rPr>
-        <w:t xml:space="preserve">AST </w:t>
-      </w:r>
-      <w:r>
-        <w:rPr>
-          <w:sz w:val="24"/>
-          <w:szCs w:val="24"/>
-        </w:rPr>
-        <w:t>representation</w:t>
-      </w:r>
-      <w:r>
-        <w:rPr>
-          <w:sz w:val="24"/>
-          <w:szCs w:val="24"/>
-        </w:rPr>
-        <w:t xml:space="preserve"> by the generator.</w:t>
+        <w:t xml:space="preserve">in the pipeline </w:t>
+      </w:r>
+      <w:r>
+        <w:rPr>
+          <w:sz w:val="24"/>
+          <w:szCs w:val="24"/>
+        </w:rPr>
+        <w:t>can be merged</w:t>
+      </w:r>
+      <w:r>
+        <w:rPr>
+          <w:sz w:val="24"/>
+          <w:szCs w:val="24"/>
+        </w:rPr>
+        <w:t xml:space="preserve"> and assigned to a single node in the cluster</w:t>
+      </w:r>
+      <w:r>
+        <w:rPr>
+          <w:sz w:val="24"/>
+          <w:szCs w:val="24"/>
+        </w:rPr>
+        <w:t>.</w:t>
+      </w:r>
+      <w:r>
+        <w:rPr>
+          <w:sz w:val="24"/>
+          <w:szCs w:val="24"/>
+        </w:rPr>
+        <w:t xml:space="preserve"> This also enables the compiler to </w:t>
+      </w:r>
+      <w:r>
+        <w:rPr>
+          <w:sz w:val="24"/>
+          <w:szCs w:val="24"/>
+        </w:rPr>
+        <w:t>distribute</w:t>
+      </w:r>
+      <w:r>
+        <w:rPr>
+          <w:sz w:val="24"/>
+          <w:szCs w:val="24"/>
+        </w:rPr>
+        <w:t xml:space="preserve"> the workload </w:t>
+      </w:r>
+      <w:r>
+        <w:rPr>
+          <w:sz w:val="24"/>
+          <w:szCs w:val="24"/>
+        </w:rPr>
+        <w:t xml:space="preserve">more evenly </w:t>
+      </w:r>
+      <w:r>
+        <w:rPr>
+          <w:sz w:val="24"/>
+          <w:szCs w:val="24"/>
+        </w:rPr>
+        <w:t xml:space="preserve">over the </w:t>
+      </w:r>
+      <w:r>
+        <w:rPr>
+          <w:sz w:val="24"/>
+          <w:szCs w:val="24"/>
+        </w:rPr>
+        <w:t>cluster</w:t>
+      </w:r>
+      <w:r>
+        <w:rPr>
+          <w:sz w:val="24"/>
+          <w:szCs w:val="24"/>
+        </w:rPr>
+        <w:t>.</w:t>
       </w:r>
       <w:r>
         <w:rPr>
@@ -5104,279 +7687,14 @@
           <w:sz w:val="24"/>
           <w:szCs w:val="24"/>
         </w:rPr>
-        <w:t>The AST representation of the staged program have four key properties:</w:t>
-      </w:r>
-    </w:p>
-    <w:p>
-      <w:pPr>
-        <w:rPr>
-          <w:sz w:val="24"/>
-          <w:szCs w:val="24"/>
-        </w:rPr>
-      </w:pPr>
-      <w:r>
-        <w:rPr>
-          <w:sz w:val="24"/>
-          <w:szCs w:val="24"/>
-        </w:rPr>
-        <w:t>Staging annotations – the DSLs constructs to build and manipulate the staged representation.</w:t>
-      </w:r>
-    </w:p>
-    <w:p>
-      <w:pPr>
-        <w:rPr>
-          <w:sz w:val="24"/>
-          <w:szCs w:val="24"/>
-        </w:rPr>
-      </w:pPr>
-      <w:r>
-        <w:rPr>
-          <w:sz w:val="24"/>
-          <w:szCs w:val="24"/>
-        </w:rPr>
-        <w:lastRenderedPageBreak/>
-        <w:t>Static type-checking – using generic types and traits, the staged representation can be statically type-checked by the host language.</w:t>
-      </w:r>
-    </w:p>
-    <w:p>
-      <w:pPr>
-        <w:rPr>
-          <w:sz w:val="24"/>
-          <w:szCs w:val="24"/>
-        </w:rPr>
-      </w:pPr>
-      <w:r>
-        <w:rPr>
-          <w:sz w:val="24"/>
-          <w:szCs w:val="24"/>
-        </w:rPr>
-        <w:t>Cross-stage persistence – variable assignments of variables will be available in later stages. Similar to regular variable assignment in scopes.</w:t>
-      </w:r>
-    </w:p>
-    <w:p>
-      <w:pPr>
-        <w:rPr>
-          <w:sz w:val="24"/>
-          <w:szCs w:val="24"/>
-        </w:rPr>
-      </w:pPr>
-      <w:r>
-        <w:rPr>
-          <w:sz w:val="24"/>
-          <w:szCs w:val="24"/>
-        </w:rPr>
-        <w:t>Cross-stage safety – unbound variables cannot be used in stages unless they are assigned in lower stages. Similar to cross-stage persistence but a safety aspect of it.</w:t>
-      </w:r>
-    </w:p>
-    <w:p>
-      <w:pPr>
-        <w:rPr>
-          <w:sz w:val="24"/>
-          <w:szCs w:val="24"/>
-        </w:rPr>
-      </w:pPr>
-      <w:r>
-        <w:rPr>
-          <w:sz w:val="24"/>
-          <w:szCs w:val="24"/>
-        </w:rPr>
-        <w:t>T</w:t>
-      </w:r>
-      <w:r>
-        <w:rPr>
-          <w:sz w:val="24"/>
-          <w:szCs w:val="24"/>
-        </w:rPr>
-        <w:t xml:space="preserve">he </w:t>
-      </w:r>
-      <w:r>
-        <w:rPr>
-          <w:sz w:val="24"/>
-          <w:szCs w:val="24"/>
-        </w:rPr>
-        <w:t>execution</w:t>
-      </w:r>
-      <w:r>
-        <w:rPr>
-          <w:sz w:val="24"/>
-          <w:szCs w:val="24"/>
-        </w:rPr>
-        <w:t xml:space="preserve"> </w:t>
-      </w:r>
-      <w:r>
-        <w:rPr>
-          <w:sz w:val="24"/>
-          <w:szCs w:val="24"/>
-        </w:rPr>
-        <w:t xml:space="preserve">of </w:t>
-      </w:r>
-      <w:r>
-        <w:rPr>
-          <w:sz w:val="24"/>
-          <w:szCs w:val="24"/>
-        </w:rPr>
-        <w:t xml:space="preserve">a program </w:t>
-      </w:r>
-      <w:r>
-        <w:rPr>
-          <w:sz w:val="24"/>
-          <w:szCs w:val="24"/>
-        </w:rPr>
-        <w:t xml:space="preserve">in a multi-staged programming language </w:t>
-      </w:r>
-      <w:r>
-        <w:rPr>
-          <w:sz w:val="24"/>
-          <w:szCs w:val="24"/>
-        </w:rPr>
-        <w:t>is composed of three st</w:t>
-      </w:r>
-      <w:r>
-        <w:rPr>
-          <w:sz w:val="24"/>
-          <w:szCs w:val="24"/>
-        </w:rPr>
-        <w:t>ages</w:t>
-      </w:r>
-      <w:r>
-        <w:rPr>
-          <w:sz w:val="24"/>
-          <w:szCs w:val="24"/>
-        </w:rPr>
-        <w:t>; generation, compil</w:t>
-      </w:r>
-      <w:r>
-        <w:rPr>
-          <w:sz w:val="24"/>
-          <w:szCs w:val="24"/>
-        </w:rPr>
-        <w:t>ation</w:t>
-      </w:r>
-      <w:r>
-        <w:rPr>
-          <w:sz w:val="24"/>
-          <w:szCs w:val="24"/>
-        </w:rPr>
-        <w:t xml:space="preserve"> and execution</w:t>
-      </w:r>
-      <w:r>
-        <w:rPr>
-          <w:sz w:val="24"/>
-          <w:szCs w:val="24"/>
-        </w:rPr>
-        <w:t xml:space="preserve">. </w:t>
-      </w:r>
-      <w:r>
-        <w:rPr>
-          <w:sz w:val="24"/>
-          <w:szCs w:val="24"/>
-        </w:rPr>
-        <w:t>In comparison, e</w:t>
-      </w:r>
-      <w:r>
-        <w:rPr>
-          <w:sz w:val="24"/>
-          <w:szCs w:val="24"/>
-        </w:rPr>
-        <w:t xml:space="preserve">xecution of </w:t>
-      </w:r>
-      <w:r>
-        <w:rPr>
-          <w:sz w:val="24"/>
-          <w:szCs w:val="24"/>
-        </w:rPr>
-        <w:t xml:space="preserve">programs in </w:t>
-      </w:r>
-      <w:r>
-        <w:rPr>
-          <w:sz w:val="24"/>
-          <w:szCs w:val="24"/>
-        </w:rPr>
-        <w:t>e</w:t>
-      </w:r>
-      <w:r>
-        <w:rPr>
-          <w:sz w:val="24"/>
-          <w:szCs w:val="24"/>
-        </w:rPr>
-        <w:t>mbedded DSLs</w:t>
-      </w:r>
-      <w:r>
-        <w:rPr>
-          <w:sz w:val="24"/>
-          <w:szCs w:val="24"/>
-        </w:rPr>
-        <w:t xml:space="preserve"> </w:t>
-      </w:r>
-      <w:r>
-        <w:rPr>
-          <w:sz w:val="24"/>
-          <w:szCs w:val="24"/>
-        </w:rPr>
-        <w:t xml:space="preserve">and </w:t>
-      </w:r>
-      <w:r>
-        <w:rPr>
-          <w:sz w:val="24"/>
-          <w:szCs w:val="24"/>
-        </w:rPr>
-        <w:t>general purpose language</w:t>
-      </w:r>
-      <w:r>
-        <w:rPr>
-          <w:sz w:val="24"/>
-          <w:szCs w:val="24"/>
-        </w:rPr>
-        <w:t>s</w:t>
-      </w:r>
-      <w:r>
-        <w:rPr>
-          <w:sz w:val="24"/>
-          <w:szCs w:val="24"/>
-        </w:rPr>
-        <w:t xml:space="preserve"> </w:t>
-      </w:r>
-      <w:r>
-        <w:rPr>
-          <w:sz w:val="24"/>
-          <w:szCs w:val="24"/>
-        </w:rPr>
-        <w:t>are composed of two stages</w:t>
-      </w:r>
-      <w:r>
-        <w:rPr>
-          <w:sz w:val="24"/>
-          <w:szCs w:val="24"/>
-        </w:rPr>
-        <w:t>; compile-</w:t>
-      </w:r>
-      <w:r>
-        <w:rPr>
-          <w:sz w:val="24"/>
-          <w:szCs w:val="24"/>
-        </w:rPr>
-        <w:t>time</w:t>
-      </w:r>
-      <w:r>
-        <w:rPr>
-          <w:sz w:val="24"/>
-          <w:szCs w:val="24"/>
-        </w:rPr>
-        <w:t xml:space="preserve"> and run</w:t>
-      </w:r>
-      <w:r>
-        <w:rPr>
-          <w:sz w:val="24"/>
-          <w:szCs w:val="24"/>
-        </w:rPr>
-        <w:t>-</w:t>
-      </w:r>
-      <w:r>
-        <w:rPr>
-          <w:sz w:val="24"/>
-          <w:szCs w:val="24"/>
-        </w:rPr>
-        <w:t>time</w:t>
+        <w:t>A running graph may be dynamically extended with new task. Added task will automatically be connected and</w:t>
+      </w:r>
+      <w:r>
+        <w:rPr>
+          <w:sz w:val="24"/>
+          <w:szCs w:val="24"/>
+        </w:rPr>
+        <w:t xml:space="preserve"> started</w:t>
       </w:r>
       <w:r>
         <w:rPr>
@@ -5385,160 +7703,47 @@
         </w:rPr>
         <w:t>.</w:t>
       </w:r>
-    </w:p>
-    <w:p>
-      <w:pPr>
-        <w:rPr>
-          <w:sz w:val="24"/>
-          <w:szCs w:val="24"/>
-        </w:rPr>
-      </w:pPr>
-      <w:r>
-        <w:rPr>
-          <w:sz w:val="24"/>
-          <w:szCs w:val="24"/>
-        </w:rPr>
-        <w:t xml:space="preserve">The generation </w:t>
-      </w:r>
-      <w:r>
-        <w:rPr>
-          <w:sz w:val="24"/>
-          <w:szCs w:val="24"/>
-        </w:rPr>
-        <w:t xml:space="preserve">stage </w:t>
-      </w:r>
-      <w:r>
-        <w:rPr>
-          <w:sz w:val="24"/>
-          <w:szCs w:val="24"/>
-        </w:rPr>
-        <w:t xml:space="preserve">will </w:t>
-      </w:r>
-      <w:r>
-        <w:rPr>
-          <w:sz w:val="24"/>
-          <w:szCs w:val="24"/>
-        </w:rPr>
-        <w:t>interpret</w:t>
-      </w:r>
-      <w:r>
-        <w:rPr>
-          <w:sz w:val="24"/>
-          <w:szCs w:val="24"/>
-        </w:rPr>
-        <w:t xml:space="preserve"> the </w:t>
-      </w:r>
-      <w:r>
-        <w:rPr>
-          <w:sz w:val="24"/>
-          <w:szCs w:val="24"/>
-        </w:rPr>
-        <w:t>DSL</w:t>
-      </w:r>
-      <w:r>
-        <w:rPr>
-          <w:sz w:val="24"/>
-          <w:szCs w:val="24"/>
-        </w:rPr>
-        <w:t xml:space="preserve"> </w:t>
-      </w:r>
-      <w:r>
-        <w:rPr>
-          <w:sz w:val="24"/>
-          <w:szCs w:val="24"/>
-        </w:rPr>
-        <w:t>constructs</w:t>
-      </w:r>
-      <w:r>
-        <w:rPr>
-          <w:sz w:val="24"/>
-          <w:szCs w:val="24"/>
-        </w:rPr>
-        <w:t xml:space="preserve">, stage them and compile </w:t>
-      </w:r>
-      <w:r>
-        <w:rPr>
-          <w:sz w:val="24"/>
-          <w:szCs w:val="24"/>
-        </w:rPr>
-        <w:t>to target source code.</w:t>
-      </w:r>
-      <w:r>
-        <w:rPr>
-          <w:sz w:val="24"/>
-          <w:szCs w:val="24"/>
-        </w:rPr>
-        <w:t xml:space="preserve"> T</w:t>
-      </w:r>
-      <w:r>
-        <w:rPr>
-          <w:sz w:val="24"/>
-          <w:szCs w:val="24"/>
-        </w:rPr>
-        <w:t>he target source code is passed to the target language’s compiler</w:t>
-      </w:r>
-      <w:r>
-        <w:rPr>
-          <w:sz w:val="24"/>
-          <w:szCs w:val="24"/>
-        </w:rPr>
-        <w:t xml:space="preserve"> </w:t>
-      </w:r>
-      <w:r>
-        <w:rPr>
-          <w:sz w:val="24"/>
-          <w:szCs w:val="24"/>
-        </w:rPr>
-        <w:t xml:space="preserve">and </w:t>
-      </w:r>
-      <w:r>
-        <w:rPr>
-          <w:sz w:val="24"/>
-          <w:szCs w:val="24"/>
-        </w:rPr>
-        <w:t>compile</w:t>
-      </w:r>
-      <w:r>
-        <w:rPr>
-          <w:sz w:val="24"/>
-          <w:szCs w:val="24"/>
-        </w:rPr>
-        <w:t>d</w:t>
-      </w:r>
-      <w:r>
-        <w:rPr>
-          <w:sz w:val="24"/>
-          <w:szCs w:val="24"/>
-        </w:rPr>
-        <w:t>, e.g.</w:t>
-      </w:r>
-      <w:r>
-        <w:rPr>
-          <w:sz w:val="24"/>
-          <w:szCs w:val="24"/>
-        </w:rPr>
-        <w:t xml:space="preserve"> to </w:t>
-      </w:r>
-      <w:r>
-        <w:rPr>
-          <w:sz w:val="24"/>
-          <w:szCs w:val="24"/>
-        </w:rPr>
-        <w:t xml:space="preserve">a </w:t>
-      </w:r>
-      <w:r>
-        <w:rPr>
-          <w:sz w:val="24"/>
-          <w:szCs w:val="24"/>
-        </w:rPr>
-        <w:t xml:space="preserve">binary </w:t>
-      </w:r>
-      <w:r>
-        <w:rPr>
-          <w:sz w:val="24"/>
-          <w:szCs w:val="24"/>
-        </w:rPr>
-        <w:t>executable</w:t>
+      <w:r>
+        <w:rPr>
+          <w:sz w:val="24"/>
+          <w:szCs w:val="24"/>
+        </w:rPr>
+        <w:t xml:space="preserve"> Explicit loops in the dataflow-graph are illegal, such a graph will throw an exception when run. </w:t>
+      </w:r>
+      <w:r>
+        <w:rPr>
+          <w:sz w:val="24"/>
+          <w:szCs w:val="24"/>
+        </w:rPr>
+        <w:t>F</w:t>
+      </w:r>
+      <w:r>
+        <w:rPr>
+          <w:sz w:val="24"/>
+          <w:szCs w:val="24"/>
+        </w:rPr>
+        <w:t xml:space="preserve">eedback is </w:t>
+      </w:r>
+      <w:r>
+        <w:rPr>
+          <w:sz w:val="24"/>
+          <w:szCs w:val="24"/>
+        </w:rPr>
+        <w:t xml:space="preserve">instead </w:t>
+      </w:r>
+      <w:r>
+        <w:rPr>
+          <w:sz w:val="24"/>
+          <w:szCs w:val="24"/>
+        </w:rPr>
+        <w:t>possible through messaging techniques</w:t>
+      </w:r>
+      <w:r>
+        <w:rPr>
+          <w:sz w:val="24"/>
+          <w:szCs w:val="24"/>
+        </w:rPr>
+        <w:t xml:space="preserve"> between tasks</w:t>
       </w:r>
       <w:r>
         <w:rPr>
@@ -5546,1660 +7751,6 @@
           <w:szCs w:val="24"/>
         </w:rPr>
         <w:t>.</w:t>
-      </w:r>
-      <w:r>
-        <w:rPr>
-          <w:sz w:val="24"/>
-          <w:szCs w:val="24"/>
-        </w:rPr>
-        <w:t xml:space="preserve"> Lastly, the binary is executed.</w:t>
-      </w:r>
-      <w:r>
-        <w:rPr>
-          <w:sz w:val="24"/>
-          <w:szCs w:val="24"/>
-        </w:rPr>
-        <w:t xml:space="preserve"> This is done dynamically, which means that the staged representation will be dynamically created based on the input to the program. This will enable the staged program to adapt more to the input data at the expense of dynamical staging and compilation of the actual binary. This will incur significant overhead costs during run-time if the format of the input data </w:t>
-      </w:r>
-      <w:r>
-        <w:rPr>
-          <w:sz w:val="24"/>
-          <w:szCs w:val="24"/>
-        </w:rPr>
-        <w:t>is inconsistent</w:t>
-      </w:r>
-      <w:r>
-        <w:rPr>
-          <w:sz w:val="24"/>
-          <w:szCs w:val="24"/>
-        </w:rPr>
-        <w:t xml:space="preserve"> and changes a lot</w:t>
-      </w:r>
-      <w:r>
-        <w:rPr>
-          <w:sz w:val="24"/>
-          <w:szCs w:val="24"/>
-        </w:rPr>
-        <w:t>.</w:t>
-      </w:r>
-    </w:p>
-    <w:p>
-      <w:pPr>
-        <w:rPr>
-          <w:b/>
-          <w:sz w:val="24"/>
-          <w:szCs w:val="24"/>
-          <w:u w:val="single"/>
-        </w:rPr>
-      </w:pPr>
-      <w:r>
-        <w:rPr>
-          <w:b/>
-          <w:sz w:val="24"/>
-          <w:szCs w:val="24"/>
-          <w:u w:val="single"/>
-        </w:rPr>
-        <w:t>Lightweight Modular Staging</w:t>
-      </w:r>
-    </w:p>
-    <w:p>
-      <w:pPr>
-        <w:rPr>
-          <w:i/>
-          <w:sz w:val="24"/>
-          <w:szCs w:val="24"/>
-        </w:rPr>
-      </w:pPr>
-      <w:r>
-        <w:rPr>
-          <w:i/>
-          <w:sz w:val="24"/>
-          <w:szCs w:val="24"/>
-        </w:rPr>
-        <w:t>Source: Lightweight Modular Staging: A Pragmatic Approach to Runtime Code Generation and Compiled DSLs</w:t>
-      </w:r>
-    </w:p>
-    <w:p>
-      <w:pPr>
-        <w:rPr>
-          <w:sz w:val="24"/>
-          <w:szCs w:val="24"/>
-        </w:rPr>
-      </w:pPr>
-      <w:r>
-        <w:rPr>
-          <w:sz w:val="24"/>
-          <w:szCs w:val="24"/>
-        </w:rPr>
-        <w:t>T</w:t>
-      </w:r>
-      <w:r>
-        <w:rPr>
-          <w:sz w:val="24"/>
-          <w:szCs w:val="24"/>
-        </w:rPr>
-        <w:t xml:space="preserve">he </w:t>
-      </w:r>
-      <w:r>
-        <w:rPr>
-          <w:sz w:val="24"/>
-          <w:szCs w:val="24"/>
-        </w:rPr>
-        <w:t>program generator</w:t>
-      </w:r>
-      <w:r>
-        <w:rPr>
-          <w:sz w:val="24"/>
-          <w:szCs w:val="24"/>
-        </w:rPr>
-        <w:t xml:space="preserve"> can be reduced to a library </w:t>
-      </w:r>
-      <w:r>
-        <w:rPr>
-          <w:sz w:val="24"/>
-          <w:szCs w:val="24"/>
-        </w:rPr>
-        <w:t>in</w:t>
-      </w:r>
-      <w:r>
-        <w:rPr>
-          <w:sz w:val="24"/>
-          <w:szCs w:val="24"/>
-        </w:rPr>
-        <w:t xml:space="preserve"> </w:t>
-      </w:r>
-      <w:r>
-        <w:rPr>
-          <w:sz w:val="24"/>
-          <w:szCs w:val="24"/>
-        </w:rPr>
-        <w:t>the host language</w:t>
-      </w:r>
-      <w:r>
-        <w:rPr>
-          <w:sz w:val="24"/>
-          <w:szCs w:val="24"/>
-        </w:rPr>
-        <w:t xml:space="preserve"> if it is possible to represent the expressions of the application domain as staged data-structures</w:t>
-      </w:r>
-      <w:r>
-        <w:rPr>
-          <w:sz w:val="24"/>
-          <w:szCs w:val="24"/>
-        </w:rPr>
-        <w:t xml:space="preserve">. </w:t>
-      </w:r>
-      <w:r>
-        <w:rPr>
-          <w:sz w:val="24"/>
-          <w:szCs w:val="24"/>
-        </w:rPr>
-        <w:t>This</w:t>
-      </w:r>
-      <w:r>
-        <w:rPr>
-          <w:sz w:val="24"/>
-          <w:szCs w:val="24"/>
-        </w:rPr>
-        <w:t xml:space="preserve"> technique </w:t>
-      </w:r>
-      <w:r>
-        <w:rPr>
-          <w:sz w:val="24"/>
-          <w:szCs w:val="24"/>
-        </w:rPr>
-        <w:t xml:space="preserve">is </w:t>
-      </w:r>
-      <w:r>
-        <w:rPr>
-          <w:sz w:val="24"/>
-          <w:szCs w:val="24"/>
-        </w:rPr>
-        <w:t xml:space="preserve">called </w:t>
-      </w:r>
-      <w:r>
-        <w:rPr>
-          <w:sz w:val="24"/>
-          <w:szCs w:val="24"/>
-        </w:rPr>
-        <w:t>lightweight modular staging (LMS)</w:t>
-      </w:r>
-      <w:r>
-        <w:rPr>
-          <w:sz w:val="24"/>
-          <w:szCs w:val="24"/>
-        </w:rPr>
-        <w:t xml:space="preserve">. </w:t>
-      </w:r>
-      <w:r>
-        <w:rPr>
-          <w:sz w:val="24"/>
-          <w:szCs w:val="24"/>
-        </w:rPr>
-        <w:t xml:space="preserve">LMS </w:t>
-      </w:r>
-      <w:r>
-        <w:rPr>
-          <w:sz w:val="24"/>
-          <w:szCs w:val="24"/>
-        </w:rPr>
-        <w:t xml:space="preserve">interprets </w:t>
-      </w:r>
-      <w:r>
-        <w:rPr>
-          <w:sz w:val="24"/>
-          <w:szCs w:val="24"/>
-        </w:rPr>
-        <w:t xml:space="preserve">domain specific </w:t>
-      </w:r>
-      <w:r>
-        <w:rPr>
-          <w:sz w:val="24"/>
-          <w:szCs w:val="24"/>
-        </w:rPr>
-        <w:t>constructs</w:t>
-      </w:r>
-      <w:r>
-        <w:rPr>
-          <w:sz w:val="24"/>
-          <w:szCs w:val="24"/>
-        </w:rPr>
-        <w:t xml:space="preserve"> </w:t>
-      </w:r>
-      <w:r>
-        <w:rPr>
-          <w:sz w:val="24"/>
-          <w:szCs w:val="24"/>
-        </w:rPr>
-        <w:t>as data-structure</w:t>
-      </w:r>
-      <w:r>
-        <w:rPr>
-          <w:sz w:val="24"/>
-          <w:szCs w:val="24"/>
-        </w:rPr>
-        <w:t>s</w:t>
-      </w:r>
-      <w:r>
-        <w:rPr>
-          <w:sz w:val="24"/>
-          <w:szCs w:val="24"/>
-        </w:rPr>
-        <w:t xml:space="preserve">. </w:t>
-      </w:r>
-      <w:r>
-        <w:rPr>
-          <w:sz w:val="24"/>
-          <w:szCs w:val="24"/>
-        </w:rPr>
-        <w:t>T</w:t>
-      </w:r>
-      <w:r>
-        <w:rPr>
-          <w:sz w:val="24"/>
-          <w:szCs w:val="24"/>
-        </w:rPr>
-        <w:t>he evaluation of the expression is postponed</w:t>
-      </w:r>
-      <w:r>
-        <w:rPr>
-          <w:sz w:val="24"/>
-          <w:szCs w:val="24"/>
-        </w:rPr>
-        <w:t xml:space="preserve"> when </w:t>
-      </w:r>
-      <w:r>
-        <w:rPr>
-          <w:sz w:val="24"/>
-          <w:szCs w:val="24"/>
-        </w:rPr>
-        <w:t xml:space="preserve">using </w:t>
-      </w:r>
-      <w:r>
-        <w:rPr>
-          <w:sz w:val="24"/>
-          <w:szCs w:val="24"/>
-        </w:rPr>
-        <w:t>staging</w:t>
-      </w:r>
-      <w:r>
-        <w:rPr>
-          <w:sz w:val="24"/>
-          <w:szCs w:val="24"/>
-        </w:rPr>
-        <w:t>.</w:t>
-      </w:r>
-      <w:r>
-        <w:rPr>
-          <w:sz w:val="24"/>
-          <w:szCs w:val="24"/>
-        </w:rPr>
-        <w:t xml:space="preserve"> </w:t>
-      </w:r>
-    </w:p>
-    <w:p>
-      <w:pPr>
-        <w:rPr>
-          <w:sz w:val="24"/>
-          <w:szCs w:val="24"/>
-        </w:rPr>
-      </w:pPr>
-      <w:r>
-        <w:rPr>
-          <w:sz w:val="24"/>
-          <w:szCs w:val="24"/>
-        </w:rPr>
-        <w:t>Based on the staged representation of the code, domain specific optimizations may be applied.</w:t>
-      </w:r>
-      <w:r>
-        <w:rPr>
-          <w:sz w:val="24"/>
-          <w:szCs w:val="24"/>
-        </w:rPr>
-        <w:t xml:space="preserve"> The optimization techniques are defined by implementing a recursive optimize method </w:t>
-      </w:r>
-      <w:r>
-        <w:rPr>
-          <w:sz w:val="24"/>
-          <w:szCs w:val="24"/>
-        </w:rPr>
-        <w:t>for all</w:t>
-      </w:r>
-      <w:r>
-        <w:rPr>
-          <w:sz w:val="24"/>
-          <w:szCs w:val="24"/>
-        </w:rPr>
-        <w:t xml:space="preserve"> </w:t>
-      </w:r>
-      <w:r>
-        <w:rPr>
-          <w:sz w:val="24"/>
-          <w:szCs w:val="24"/>
-        </w:rPr>
-        <w:t xml:space="preserve">staged </w:t>
-      </w:r>
-      <w:r>
-        <w:rPr>
-          <w:sz w:val="24"/>
-          <w:szCs w:val="24"/>
-        </w:rPr>
-        <w:t>data-structure</w:t>
-      </w:r>
-      <w:r>
-        <w:rPr>
-          <w:sz w:val="24"/>
-          <w:szCs w:val="24"/>
-        </w:rPr>
-        <w:t xml:space="preserve"> types</w:t>
-      </w:r>
-      <w:r>
-        <w:rPr>
-          <w:sz w:val="24"/>
-          <w:szCs w:val="24"/>
-        </w:rPr>
-        <w:t>.</w:t>
-      </w:r>
-      <w:r>
-        <w:rPr>
-          <w:sz w:val="24"/>
-          <w:szCs w:val="24"/>
-        </w:rPr>
-        <w:t xml:space="preserve"> </w:t>
-      </w:r>
-      <w:r>
-        <w:rPr>
-          <w:sz w:val="24"/>
-          <w:szCs w:val="24"/>
-        </w:rPr>
-        <w:t>To generate code each staged data-structure type has to implement a compile method. Compile will recursively be called for all staged data-structures and generate code in the target language.</w:t>
-      </w:r>
-    </w:p>
-    <w:p>
-      <w:pPr>
-        <w:rPr>
-          <w:sz w:val="24"/>
-          <w:szCs w:val="24"/>
-        </w:rPr>
-      </w:pPr>
-      <w:r>
-        <w:rPr>
-          <w:sz w:val="24"/>
-          <w:szCs w:val="24"/>
-        </w:rPr>
-        <w:t xml:space="preserve">When using multi-methods for optimization there are three main problems which the developer of the </w:t>
-      </w:r>
-      <w:r>
-        <w:rPr>
-          <w:sz w:val="24"/>
-          <w:szCs w:val="24"/>
-        </w:rPr>
-        <w:t xml:space="preserve">multi-stage </w:t>
-      </w:r>
-      <w:r>
-        <w:rPr>
-          <w:sz w:val="24"/>
-          <w:szCs w:val="24"/>
-        </w:rPr>
-        <w:t>programming language</w:t>
-      </w:r>
-      <w:r>
-        <w:rPr>
-          <w:sz w:val="24"/>
-          <w:szCs w:val="24"/>
-        </w:rPr>
-        <w:t xml:space="preserve"> has to look out for: </w:t>
-      </w:r>
-    </w:p>
-    <w:p>
-      <w:pPr>
-        <w:rPr>
-          <w:sz w:val="24"/>
-          <w:szCs w:val="24"/>
-        </w:rPr>
-      </w:pPr>
-      <w:r>
-        <w:rPr>
-          <w:sz w:val="24"/>
-          <w:szCs w:val="24"/>
-        </w:rPr>
-        <w:t xml:space="preserve">“separate type checking/compilation, ensure </w:t>
-      </w:r>
-      <w:proofErr w:type="spellStart"/>
-      <w:r>
-        <w:rPr>
-          <w:sz w:val="24"/>
-          <w:szCs w:val="24"/>
-        </w:rPr>
-        <w:t>nonambiguity</w:t>
-      </w:r>
-      <w:proofErr w:type="spellEnd"/>
-      <w:r>
-        <w:rPr>
-          <w:sz w:val="24"/>
-          <w:szCs w:val="24"/>
-        </w:rPr>
-        <w:t>, and ensuring exhaustiveness</w:t>
-      </w:r>
-      <w:r>
-        <w:rPr>
-          <w:sz w:val="24"/>
-          <w:szCs w:val="24"/>
-        </w:rPr>
-        <w:t>”.</w:t>
-      </w:r>
-    </w:p>
-    <w:p>
-      <w:pPr>
-        <w:rPr>
-          <w:sz w:val="24"/>
-          <w:szCs w:val="24"/>
-        </w:rPr>
-      </w:pPr>
-      <w:r>
-        <w:rPr>
-          <w:sz w:val="24"/>
-          <w:szCs w:val="24"/>
-        </w:rPr>
-        <w:t>Static type-checking by the host language should be used to simplify debugging, instead of using compilation errors from the target language’s compiler to report semantic errors and propagate it back to the stage which caused them.</w:t>
-      </w:r>
-    </w:p>
-    <w:p>
-      <w:pPr>
-        <w:rPr>
-          <w:sz w:val="24"/>
-          <w:szCs w:val="24"/>
-        </w:rPr>
-      </w:pPr>
-      <w:proofErr w:type="spellStart"/>
-      <w:r>
-        <w:rPr>
-          <w:sz w:val="24"/>
-          <w:szCs w:val="24"/>
-        </w:rPr>
-        <w:lastRenderedPageBreak/>
-        <w:t>Nonambiguity</w:t>
-      </w:r>
-      <w:proofErr w:type="spellEnd"/>
-      <w:r>
-        <w:rPr>
-          <w:sz w:val="24"/>
-          <w:szCs w:val="24"/>
-        </w:rPr>
-        <w:t xml:space="preserve"> should be ensured by having a clear structure of the staged representation where the semantics cannot be ambiguous to the developer.</w:t>
-      </w:r>
-      <w:r>
-        <w:rPr>
-          <w:sz w:val="24"/>
-          <w:szCs w:val="24"/>
-        </w:rPr>
-        <w:t xml:space="preserve"> Following implementation rules where the narrowest most specific implementation of traits will be used will ensure </w:t>
-      </w:r>
-      <w:proofErr w:type="spellStart"/>
-      <w:r>
-        <w:rPr>
-          <w:sz w:val="24"/>
-          <w:szCs w:val="24"/>
-        </w:rPr>
-        <w:t>nonambiguity</w:t>
-      </w:r>
-      <w:proofErr w:type="spellEnd"/>
-      <w:r>
-        <w:rPr>
-          <w:sz w:val="24"/>
-          <w:szCs w:val="24"/>
-        </w:rPr>
-        <w:t>. Each staged type will only use one implementation of each trait no matter the surrounding environment.</w:t>
-      </w:r>
-    </w:p>
-    <w:p>
-      <w:pPr>
-        <w:rPr>
-          <w:sz w:val="24"/>
-          <w:szCs w:val="24"/>
-        </w:rPr>
-      </w:pPr>
-      <w:r>
-        <w:rPr>
-          <w:sz w:val="24"/>
-          <w:szCs w:val="24"/>
-        </w:rPr>
-        <w:t xml:space="preserve">By having default </w:t>
-      </w:r>
-      <w:r>
-        <w:rPr>
-          <w:sz w:val="24"/>
-          <w:szCs w:val="24"/>
-        </w:rPr>
-        <w:t>implementation of traits with generic types, exhaustiveness can be guaranteed for specific type. Either a concrete type has a specific implementation of the trait or it will use the default implementation on the generic type.</w:t>
-      </w:r>
-    </w:p>
-    <w:p>
-      <w:pPr>
-        <w:rPr>
-          <w:b/>
-          <w:sz w:val="24"/>
-          <w:szCs w:val="24"/>
-          <w:u w:val="single"/>
-        </w:rPr>
-      </w:pPr>
-      <w:r>
-        <w:rPr>
-          <w:b/>
-          <w:sz w:val="24"/>
-          <w:szCs w:val="24"/>
-          <w:u w:val="single"/>
-        </w:rPr>
-        <w:t>DSLs for distributed computing</w:t>
-      </w:r>
-    </w:p>
-    <w:p>
-      <w:pPr>
-        <w:rPr>
-          <w:b/>
-          <w:sz w:val="24"/>
-          <w:szCs w:val="24"/>
-          <w:u w:val="single"/>
-        </w:rPr>
-      </w:pPr>
-      <w:r>
-        <w:rPr>
-          <w:i/>
-          <w:sz w:val="24"/>
-          <w:szCs w:val="24"/>
-        </w:rPr>
-        <w:t>Source: Lime: a Java-Compatible and Synthesizable Language for Heterogeneous Architectures</w:t>
-      </w:r>
-      <w:r>
-        <w:rPr>
-          <w:b/>
-          <w:sz w:val="24"/>
-          <w:szCs w:val="24"/>
-          <w:u w:val="single"/>
-        </w:rPr>
-        <w:t xml:space="preserve"> </w:t>
-      </w:r>
-    </w:p>
-    <w:p>
-      <w:pPr>
-        <w:rPr>
-          <w:sz w:val="24"/>
-          <w:szCs w:val="24"/>
-        </w:rPr>
-      </w:pPr>
-      <w:r>
-        <w:rPr>
-          <w:sz w:val="24"/>
-          <w:szCs w:val="24"/>
-        </w:rPr>
-        <w:t>Lime is another implemented language virtualization method. It introduces a DSL within Java with a set of language constructs</w:t>
-      </w:r>
-      <w:r>
-        <w:rPr>
-          <w:sz w:val="24"/>
-          <w:szCs w:val="24"/>
-        </w:rPr>
-        <w:t xml:space="preserve"> which </w:t>
-      </w:r>
-      <w:r>
-        <w:rPr>
-          <w:sz w:val="24"/>
-          <w:szCs w:val="24"/>
-        </w:rPr>
-        <w:t>limits</w:t>
-      </w:r>
-      <w:r>
-        <w:rPr>
-          <w:sz w:val="24"/>
-          <w:szCs w:val="24"/>
-        </w:rPr>
-        <w:t xml:space="preserve"> the usage of global </w:t>
-      </w:r>
-      <w:r>
-        <w:rPr>
-          <w:sz w:val="24"/>
-          <w:szCs w:val="24"/>
-        </w:rPr>
-        <w:t xml:space="preserve">fields </w:t>
-      </w:r>
-      <w:r>
-        <w:rPr>
-          <w:sz w:val="24"/>
-          <w:szCs w:val="24"/>
-        </w:rPr>
-        <w:t xml:space="preserve">or none final static </w:t>
-      </w:r>
-      <w:r>
-        <w:rPr>
-          <w:sz w:val="24"/>
-          <w:szCs w:val="24"/>
-        </w:rPr>
-        <w:t>fields</w:t>
-      </w:r>
-      <w:r>
-        <w:rPr>
-          <w:sz w:val="24"/>
-          <w:szCs w:val="24"/>
-        </w:rPr>
-        <w:t xml:space="preserve"> and encourage usage of none mutable </w:t>
-      </w:r>
-      <w:r>
-        <w:rPr>
-          <w:sz w:val="24"/>
-          <w:szCs w:val="24"/>
-        </w:rPr>
-        <w:t>type</w:t>
-      </w:r>
-      <w:r>
-        <w:rPr>
-          <w:sz w:val="24"/>
-          <w:szCs w:val="24"/>
-        </w:rPr>
-        <w:t>s</w:t>
-      </w:r>
-      <w:r>
-        <w:rPr>
-          <w:sz w:val="24"/>
-          <w:szCs w:val="24"/>
-        </w:rPr>
-        <w:t xml:space="preserve">. </w:t>
-      </w:r>
-      <w:r>
-        <w:rPr>
-          <w:sz w:val="24"/>
-          <w:szCs w:val="24"/>
-        </w:rPr>
-        <w:t>The constructs which enable these restrictions</w:t>
-      </w:r>
-      <w:r>
-        <w:rPr>
-          <w:sz w:val="24"/>
-          <w:szCs w:val="24"/>
-        </w:rPr>
-        <w:t xml:space="preserve"> on methods</w:t>
-      </w:r>
-      <w:r>
-        <w:rPr>
-          <w:sz w:val="24"/>
-          <w:szCs w:val="24"/>
-        </w:rPr>
-        <w:t xml:space="preserve"> are two keywords, local and global. A local method can only invoke other local methods while global methods may invoke either local or global methods. </w:t>
-      </w:r>
-      <w:r>
-        <w:rPr>
-          <w:sz w:val="24"/>
-          <w:szCs w:val="24"/>
-        </w:rPr>
-        <w:t xml:space="preserve">Global methods may not override or implement local methods but local can override and implement global functions. The local methods have the restriction that they may only access </w:t>
-      </w:r>
-      <w:r>
-        <w:rPr>
-          <w:sz w:val="24"/>
-          <w:szCs w:val="24"/>
-        </w:rPr>
-        <w:t xml:space="preserve">the instance’s </w:t>
-      </w:r>
-      <w:r>
-        <w:rPr>
-          <w:sz w:val="24"/>
-          <w:szCs w:val="24"/>
-        </w:rPr>
-        <w:t xml:space="preserve">local </w:t>
-      </w:r>
-      <w:r>
-        <w:rPr>
-          <w:sz w:val="24"/>
-          <w:szCs w:val="24"/>
-        </w:rPr>
-        <w:t>fields</w:t>
-      </w:r>
-      <w:r>
-        <w:rPr>
-          <w:sz w:val="24"/>
-          <w:szCs w:val="24"/>
-        </w:rPr>
-        <w:t>, but can be part of a stateful instance</w:t>
-      </w:r>
-      <w:r>
-        <w:rPr>
-          <w:sz w:val="24"/>
-          <w:szCs w:val="24"/>
-        </w:rPr>
-        <w:t xml:space="preserve">. The local method can </w:t>
-      </w:r>
-      <w:r>
-        <w:rPr>
-          <w:sz w:val="24"/>
-          <w:szCs w:val="24"/>
-        </w:rPr>
-        <w:t xml:space="preserve">use </w:t>
-      </w:r>
-      <w:r>
-        <w:rPr>
-          <w:sz w:val="24"/>
-          <w:szCs w:val="24"/>
-        </w:rPr>
-        <w:t>the instance’s</w:t>
-      </w:r>
-      <w:r>
-        <w:rPr>
-          <w:sz w:val="24"/>
-          <w:szCs w:val="24"/>
-        </w:rPr>
-        <w:t xml:space="preserve"> local </w:t>
-      </w:r>
-      <w:r>
-        <w:rPr>
-          <w:sz w:val="24"/>
-          <w:szCs w:val="24"/>
-        </w:rPr>
-        <w:t>fields</w:t>
-      </w:r>
-      <w:r>
-        <w:rPr>
-          <w:sz w:val="24"/>
-          <w:szCs w:val="24"/>
-        </w:rPr>
-        <w:t xml:space="preserve"> though </w:t>
-      </w:r>
-      <w:r>
-        <w:rPr>
-          <w:sz w:val="24"/>
-          <w:szCs w:val="24"/>
-        </w:rPr>
-        <w:t>Java’s</w:t>
-      </w:r>
-      <w:r>
-        <w:rPr>
-          <w:sz w:val="24"/>
-          <w:szCs w:val="24"/>
-        </w:rPr>
-        <w:t xml:space="preserve"> “this” construct</w:t>
-      </w:r>
-      <w:r>
-        <w:rPr>
-          <w:sz w:val="24"/>
-          <w:szCs w:val="24"/>
-        </w:rPr>
-        <w:t xml:space="preserve">, with the </w:t>
-      </w:r>
-      <w:r>
-        <w:rPr>
-          <w:sz w:val="24"/>
-          <w:szCs w:val="24"/>
-        </w:rPr>
-        <w:t>restriction</w:t>
-      </w:r>
-      <w:r>
-        <w:rPr>
-          <w:sz w:val="24"/>
-          <w:szCs w:val="24"/>
-        </w:rPr>
-        <w:t xml:space="preserve"> that it is not a static </w:t>
-      </w:r>
-      <w:r>
-        <w:rPr>
-          <w:sz w:val="24"/>
-          <w:szCs w:val="24"/>
-        </w:rPr>
-        <w:t>field</w:t>
-      </w:r>
-      <w:r>
-        <w:rPr>
-          <w:sz w:val="24"/>
-          <w:szCs w:val="24"/>
-        </w:rPr>
-        <w:t>.</w:t>
-      </w:r>
-      <w:r>
-        <w:rPr>
-          <w:sz w:val="24"/>
-          <w:szCs w:val="24"/>
-        </w:rPr>
-        <w:t xml:space="preserve"> </w:t>
-      </w:r>
-      <w:r>
-        <w:rPr>
-          <w:sz w:val="24"/>
-          <w:szCs w:val="24"/>
-        </w:rPr>
-        <w:t xml:space="preserve">The two </w:t>
-      </w:r>
-      <w:r>
-        <w:rPr>
-          <w:sz w:val="24"/>
-          <w:szCs w:val="24"/>
-        </w:rPr>
-        <w:t>constructs</w:t>
-      </w:r>
-      <w:r>
-        <w:rPr>
-          <w:sz w:val="24"/>
-          <w:szCs w:val="24"/>
-        </w:rPr>
-        <w:t xml:space="preserve"> enables Lime to </w:t>
-      </w:r>
-      <w:r>
-        <w:rPr>
-          <w:sz w:val="24"/>
-          <w:szCs w:val="24"/>
-        </w:rPr>
-        <w:t>represent</w:t>
-      </w:r>
-      <w:r>
-        <w:rPr>
-          <w:sz w:val="24"/>
-          <w:szCs w:val="24"/>
-        </w:rPr>
-        <w:t xml:space="preserve"> a stream pipeline into a set of autonomous tasks</w:t>
-      </w:r>
-      <w:r>
-        <w:rPr>
-          <w:sz w:val="24"/>
-          <w:szCs w:val="24"/>
-        </w:rPr>
-        <w:t xml:space="preserve">, </w:t>
-      </w:r>
-      <w:r>
-        <w:rPr>
-          <w:sz w:val="24"/>
-          <w:szCs w:val="24"/>
-        </w:rPr>
-        <w:t xml:space="preserve">where </w:t>
-      </w:r>
-      <w:r>
-        <w:rPr>
-          <w:sz w:val="24"/>
-          <w:szCs w:val="24"/>
-        </w:rPr>
-        <w:t xml:space="preserve">each task </w:t>
-      </w:r>
-      <w:r>
-        <w:rPr>
-          <w:sz w:val="24"/>
-          <w:szCs w:val="24"/>
-        </w:rPr>
-        <w:t>is</w:t>
-      </w:r>
-      <w:r>
-        <w:rPr>
-          <w:sz w:val="24"/>
-          <w:szCs w:val="24"/>
-        </w:rPr>
-        <w:t xml:space="preserve"> a set of local </w:t>
-      </w:r>
-      <w:r>
-        <w:rPr>
-          <w:sz w:val="24"/>
-          <w:szCs w:val="24"/>
-        </w:rPr>
-        <w:t>methods</w:t>
-      </w:r>
-      <w:r>
-        <w:rPr>
-          <w:sz w:val="24"/>
-          <w:szCs w:val="24"/>
-        </w:rPr>
-        <w:t>.</w:t>
-      </w:r>
-      <w:r>
-        <w:rPr>
-          <w:sz w:val="24"/>
-          <w:szCs w:val="24"/>
-        </w:rPr>
-        <w:t xml:space="preserve"> </w:t>
-      </w:r>
-      <w:r>
-        <w:rPr>
-          <w:sz w:val="24"/>
-          <w:szCs w:val="24"/>
-        </w:rPr>
-        <w:t xml:space="preserve">Hence, these </w:t>
-      </w:r>
-      <w:r>
-        <w:rPr>
-          <w:sz w:val="24"/>
-          <w:szCs w:val="24"/>
-        </w:rPr>
-        <w:t xml:space="preserve">tasks are guaranteed to not be in need of any </w:t>
-      </w:r>
-      <w:r>
-        <w:rPr>
-          <w:sz w:val="24"/>
-          <w:szCs w:val="24"/>
-        </w:rPr>
-        <w:t>synchronization</w:t>
-      </w:r>
-      <w:r>
-        <w:rPr>
-          <w:sz w:val="24"/>
-          <w:szCs w:val="24"/>
-        </w:rPr>
-        <w:t xml:space="preserve">. </w:t>
-      </w:r>
-      <w:r>
-        <w:rPr>
-          <w:sz w:val="24"/>
-          <w:szCs w:val="24"/>
-        </w:rPr>
-        <w:t>These tasks can therefore be dynamically allocated to hardware components in the cluster.</w:t>
-      </w:r>
-      <w:r>
-        <w:rPr>
-          <w:sz w:val="24"/>
-          <w:szCs w:val="24"/>
-        </w:rPr>
-        <w:t xml:space="preserve"> No distributed coordination aside from input</w:t>
-      </w:r>
-      <w:r>
-        <w:rPr>
-          <w:sz w:val="24"/>
-          <w:szCs w:val="24"/>
-        </w:rPr>
-        <w:t>-</w:t>
-      </w:r>
-      <w:r>
-        <w:rPr>
-          <w:sz w:val="24"/>
-          <w:szCs w:val="24"/>
-        </w:rPr>
-        <w:t xml:space="preserve">output </w:t>
-      </w:r>
-      <w:r>
-        <w:rPr>
-          <w:sz w:val="24"/>
-          <w:szCs w:val="24"/>
-        </w:rPr>
-        <w:t xml:space="preserve">pipelining </w:t>
-      </w:r>
-      <w:r>
-        <w:rPr>
-          <w:sz w:val="24"/>
-          <w:szCs w:val="24"/>
-        </w:rPr>
-        <w:t>need to be emplaced between these tasks.</w:t>
-      </w:r>
-      <w:r>
-        <w:rPr>
-          <w:sz w:val="24"/>
-          <w:szCs w:val="24"/>
-        </w:rPr>
-        <w:t xml:space="preserve"> </w:t>
-      </w:r>
-      <w:r>
-        <w:rPr>
-          <w:sz w:val="24"/>
-          <w:szCs w:val="24"/>
-        </w:rPr>
-        <w:t xml:space="preserve">To further decrease network </w:t>
-      </w:r>
-      <w:r>
-        <w:rPr>
-          <w:sz w:val="24"/>
-          <w:szCs w:val="24"/>
-        </w:rPr>
-        <w:t>traffic</w:t>
-      </w:r>
-      <w:r>
-        <w:rPr>
-          <w:sz w:val="24"/>
-          <w:szCs w:val="24"/>
-        </w:rPr>
-        <w:t>, connected t</w:t>
-      </w:r>
-      <w:r>
-        <w:rPr>
-          <w:sz w:val="24"/>
-          <w:szCs w:val="24"/>
-        </w:rPr>
-        <w:t>ask</w:t>
-      </w:r>
-      <w:r>
-        <w:rPr>
-          <w:sz w:val="24"/>
-          <w:szCs w:val="24"/>
-        </w:rPr>
-        <w:t>s</w:t>
-      </w:r>
-      <w:r>
-        <w:rPr>
-          <w:sz w:val="24"/>
-          <w:szCs w:val="24"/>
-        </w:rPr>
-        <w:t xml:space="preserve"> </w:t>
-      </w:r>
-      <w:r>
-        <w:rPr>
-          <w:sz w:val="24"/>
-          <w:szCs w:val="24"/>
-        </w:rPr>
-        <w:t xml:space="preserve">in the pipeline </w:t>
-      </w:r>
-      <w:r>
-        <w:rPr>
-          <w:sz w:val="24"/>
-          <w:szCs w:val="24"/>
-        </w:rPr>
-        <w:t>can be merged</w:t>
-      </w:r>
-      <w:r>
-        <w:rPr>
-          <w:sz w:val="24"/>
-          <w:szCs w:val="24"/>
-        </w:rPr>
-        <w:t xml:space="preserve"> and assigned to a single node in the cluster</w:t>
-      </w:r>
-      <w:r>
-        <w:rPr>
-          <w:sz w:val="24"/>
-          <w:szCs w:val="24"/>
-        </w:rPr>
-        <w:t>.</w:t>
-      </w:r>
-      <w:r>
-        <w:rPr>
-          <w:sz w:val="24"/>
-          <w:szCs w:val="24"/>
-        </w:rPr>
-        <w:t xml:space="preserve"> This also enables the compiler to </w:t>
-      </w:r>
-      <w:r>
-        <w:rPr>
-          <w:sz w:val="24"/>
-          <w:szCs w:val="24"/>
-        </w:rPr>
-        <w:t>distribute</w:t>
-      </w:r>
-      <w:r>
-        <w:rPr>
-          <w:sz w:val="24"/>
-          <w:szCs w:val="24"/>
-        </w:rPr>
-        <w:t xml:space="preserve"> the workload </w:t>
-      </w:r>
-      <w:r>
-        <w:rPr>
-          <w:sz w:val="24"/>
-          <w:szCs w:val="24"/>
-        </w:rPr>
-        <w:t xml:space="preserve">more evenly </w:t>
-      </w:r>
-      <w:r>
-        <w:rPr>
-          <w:sz w:val="24"/>
-          <w:szCs w:val="24"/>
-        </w:rPr>
-        <w:t xml:space="preserve">over the </w:t>
-      </w:r>
-      <w:r>
-        <w:rPr>
-          <w:sz w:val="24"/>
-          <w:szCs w:val="24"/>
-        </w:rPr>
-        <w:t>cluster</w:t>
-      </w:r>
-      <w:r>
-        <w:rPr>
-          <w:sz w:val="24"/>
-          <w:szCs w:val="24"/>
-        </w:rPr>
-        <w:t>.</w:t>
-      </w:r>
-      <w:r>
-        <w:rPr>
-          <w:sz w:val="24"/>
-          <w:szCs w:val="24"/>
-        </w:rPr>
-        <w:t xml:space="preserve"> </w:t>
-      </w:r>
-      <w:r>
-        <w:rPr>
-          <w:sz w:val="24"/>
-          <w:szCs w:val="24"/>
-        </w:rPr>
-        <w:t>A running graph may be dynamically extended with new task. Added task will automatically be connected and</w:t>
-      </w:r>
-      <w:r>
-        <w:rPr>
-          <w:sz w:val="24"/>
-          <w:szCs w:val="24"/>
-        </w:rPr>
-        <w:t xml:space="preserve"> started</w:t>
-      </w:r>
-      <w:r>
-        <w:rPr>
-          <w:sz w:val="24"/>
-          <w:szCs w:val="24"/>
-        </w:rPr>
-        <w:t>.</w:t>
-      </w:r>
-      <w:r>
-        <w:rPr>
-          <w:sz w:val="24"/>
-          <w:szCs w:val="24"/>
-        </w:rPr>
-        <w:t xml:space="preserve"> Explicit loops in the dataflow-graph are illegal, such a graph will throw an exception when run. </w:t>
-      </w:r>
-      <w:r>
-        <w:rPr>
-          <w:sz w:val="24"/>
-          <w:szCs w:val="24"/>
-        </w:rPr>
-        <w:t>F</w:t>
-      </w:r>
-      <w:r>
-        <w:rPr>
-          <w:sz w:val="24"/>
-          <w:szCs w:val="24"/>
-        </w:rPr>
-        <w:t xml:space="preserve">eedback is </w:t>
-      </w:r>
-      <w:r>
-        <w:rPr>
-          <w:sz w:val="24"/>
-          <w:szCs w:val="24"/>
-        </w:rPr>
-        <w:t xml:space="preserve">instead </w:t>
-      </w:r>
-      <w:r>
-        <w:rPr>
-          <w:sz w:val="24"/>
-          <w:szCs w:val="24"/>
-        </w:rPr>
-        <w:t>possible through messaging techniques</w:t>
-      </w:r>
-      <w:r>
-        <w:rPr>
-          <w:sz w:val="24"/>
-          <w:szCs w:val="24"/>
-        </w:rPr>
-        <w:t xml:space="preserve"> between tasks</w:t>
-      </w:r>
-      <w:r>
-        <w:rPr>
-          <w:sz w:val="24"/>
-          <w:szCs w:val="24"/>
-        </w:rPr>
-        <w:t>.</w:t>
-      </w:r>
-    </w:p>
-    <w:p>
-      <w:pPr>
-        <w:rPr>
-          <w:b/>
-          <w:sz w:val="24"/>
-          <w:szCs w:val="24"/>
-          <w:u w:val="single"/>
-        </w:rPr>
-      </w:pPr>
-      <w:r>
-        <w:rPr>
-          <w:b/>
-          <w:sz w:val="24"/>
-          <w:szCs w:val="24"/>
-          <w:u w:val="single"/>
-        </w:rPr>
-        <w:t>Modular d</w:t>
-      </w:r>
-      <w:r>
-        <w:rPr>
-          <w:b/>
-          <w:sz w:val="24"/>
-          <w:szCs w:val="24"/>
-          <w:u w:val="single"/>
-        </w:rPr>
-        <w:t xml:space="preserve">evelopment of DSLs </w:t>
-      </w:r>
-      <w:r>
-        <w:rPr>
-          <w:b/>
-          <w:sz w:val="24"/>
-          <w:szCs w:val="24"/>
-          <w:u w:val="single"/>
-        </w:rPr>
-        <w:t xml:space="preserve">in Scala </w:t>
-      </w:r>
-      <w:r>
-        <w:rPr>
-          <w:b/>
-          <w:sz w:val="24"/>
-          <w:szCs w:val="24"/>
-          <w:u w:val="single"/>
-        </w:rPr>
-        <w:t>using traits</w:t>
-      </w:r>
-    </w:p>
-    <w:p>
-      <w:pPr>
-        <w:rPr>
-          <w:i/>
-          <w:sz w:val="24"/>
-          <w:szCs w:val="24"/>
-        </w:rPr>
-      </w:pPr>
-      <w:r>
-        <w:rPr>
-          <w:i/>
-          <w:sz w:val="24"/>
-          <w:szCs w:val="24"/>
-        </w:rPr>
-        <w:t xml:space="preserve">Source 1: </w:t>
-      </w:r>
-      <w:r>
-        <w:rPr>
-          <w:i/>
-          <w:sz w:val="24"/>
-          <w:szCs w:val="24"/>
-        </w:rPr>
-        <w:t>Language components for modular DSLs using traits</w:t>
-      </w:r>
-    </w:p>
-    <w:p>
-      <w:pPr>
-        <w:rPr>
-          <w:b/>
-          <w:i/>
-          <w:sz w:val="24"/>
-          <w:szCs w:val="24"/>
-        </w:rPr>
-      </w:pPr>
-      <w:r>
-        <w:rPr>
-          <w:i/>
-          <w:sz w:val="24"/>
-          <w:szCs w:val="24"/>
-        </w:rPr>
-        <w:t xml:space="preserve">Check sources [18,19,12] </w:t>
-      </w:r>
-      <w:r>
-        <w:rPr>
-          <w:b/>
-          <w:i/>
-          <w:sz w:val="24"/>
-          <w:szCs w:val="24"/>
-        </w:rPr>
-        <w:t>for language componentization using traits</w:t>
-      </w:r>
-    </w:p>
-    <w:p>
-      <w:pPr>
-        <w:rPr>
-          <w:sz w:val="24"/>
-          <w:szCs w:val="24"/>
-        </w:rPr>
-      </w:pPr>
-      <w:r>
-        <w:rPr>
-          <w:sz w:val="24"/>
-          <w:szCs w:val="24"/>
-        </w:rPr>
-        <w:t xml:space="preserve">Developing a DSL is usually an iterative process. Divide the DSL into components can enable more modular and therefore parallel development. </w:t>
-      </w:r>
-      <w:r>
-        <w:rPr>
-          <w:sz w:val="24"/>
-          <w:szCs w:val="24"/>
-        </w:rPr>
-        <w:t>One technique for achieving this is utilizing traits</w:t>
-      </w:r>
-      <w:r>
-        <w:rPr>
-          <w:sz w:val="24"/>
-          <w:szCs w:val="24"/>
-        </w:rPr>
-        <w:t xml:space="preserve">, which is similar to </w:t>
-      </w:r>
-      <w:r>
-        <w:rPr>
-          <w:sz w:val="24"/>
-          <w:szCs w:val="24"/>
-        </w:rPr>
-        <w:t>inheritance</w:t>
-      </w:r>
-      <w:r>
-        <w:rPr>
-          <w:sz w:val="24"/>
-          <w:szCs w:val="24"/>
-        </w:rPr>
-        <w:t>.</w:t>
-      </w:r>
-      <w:r>
-        <w:rPr>
-          <w:sz w:val="24"/>
-          <w:szCs w:val="24"/>
-        </w:rPr>
-        <w:t xml:space="preserve"> The main advantage of traits it they do enable implementation of several traits</w:t>
-      </w:r>
-      <w:r>
-        <w:rPr>
-          <w:sz w:val="24"/>
-          <w:szCs w:val="24"/>
-        </w:rPr>
-        <w:t xml:space="preserve"> for each class. </w:t>
-      </w:r>
-      <w:r>
-        <w:rPr>
-          <w:sz w:val="24"/>
-          <w:szCs w:val="24"/>
-        </w:rPr>
-        <w:t xml:space="preserve">To be </w:t>
-      </w:r>
-      <w:r>
-        <w:rPr>
-          <w:sz w:val="24"/>
-          <w:szCs w:val="24"/>
-        </w:rPr>
-        <w:t>avoid being more restrictive</w:t>
-      </w:r>
-      <w:r>
-        <w:rPr>
-          <w:sz w:val="24"/>
-          <w:szCs w:val="24"/>
-        </w:rPr>
-        <w:t>, m</w:t>
-      </w:r>
-      <w:r>
-        <w:rPr>
-          <w:sz w:val="24"/>
-          <w:szCs w:val="24"/>
-        </w:rPr>
-        <w:t xml:space="preserve">ultiple </w:t>
-      </w:r>
-      <w:r>
-        <w:rPr>
-          <w:sz w:val="24"/>
-          <w:szCs w:val="24"/>
-        </w:rPr>
-        <w:lastRenderedPageBreak/>
-        <w:t xml:space="preserve">inheritance </w:t>
-      </w:r>
-      <w:r>
-        <w:rPr>
-          <w:sz w:val="24"/>
-          <w:szCs w:val="24"/>
-        </w:rPr>
-        <w:t xml:space="preserve">have to be </w:t>
-      </w:r>
-      <w:r>
-        <w:rPr>
-          <w:sz w:val="24"/>
-          <w:szCs w:val="24"/>
-        </w:rPr>
-        <w:t>supported</w:t>
-      </w:r>
-      <w:r>
-        <w:rPr>
-          <w:sz w:val="24"/>
-          <w:szCs w:val="24"/>
-        </w:rPr>
-        <w:t xml:space="preserve"> by the language</w:t>
-      </w:r>
-      <w:r>
-        <w:rPr>
-          <w:sz w:val="24"/>
-          <w:szCs w:val="24"/>
-        </w:rPr>
-        <w:t xml:space="preserve"> utilizing inheritance</w:t>
-      </w:r>
-      <w:r>
-        <w:rPr>
-          <w:sz w:val="24"/>
-          <w:szCs w:val="24"/>
-        </w:rPr>
-        <w:t>, which is not always the case</w:t>
-      </w:r>
-      <w:r>
-        <w:rPr>
-          <w:sz w:val="24"/>
-          <w:szCs w:val="24"/>
-        </w:rPr>
-        <w:t>.</w:t>
-      </w:r>
-    </w:p>
-    <w:p>
-      <w:pPr>
-        <w:rPr>
-          <w:sz w:val="24"/>
-          <w:szCs w:val="24"/>
-        </w:rPr>
-      </w:pPr>
-      <w:r>
-        <w:rPr>
-          <w:sz w:val="24"/>
-          <w:szCs w:val="24"/>
-        </w:rPr>
-        <w:t xml:space="preserve">Evaluation of an AST or </w:t>
-      </w:r>
-      <w:r>
-        <w:rPr>
-          <w:sz w:val="24"/>
-          <w:szCs w:val="24"/>
-        </w:rPr>
-        <w:t xml:space="preserve">code </w:t>
-      </w:r>
-      <w:r>
-        <w:rPr>
-          <w:sz w:val="24"/>
-          <w:szCs w:val="24"/>
-        </w:rPr>
-        <w:t>generation from the AST can easily become centralized. If a function is used to parse the AST, taking as input an abstract class, interface o</w:t>
-      </w:r>
-      <w:r>
-        <w:rPr>
-          <w:sz w:val="24"/>
-          <w:szCs w:val="24"/>
-        </w:rPr>
-        <w:t>r</w:t>
-      </w:r>
-      <w:r>
-        <w:rPr>
-          <w:sz w:val="24"/>
-          <w:szCs w:val="24"/>
-        </w:rPr>
-        <w:t xml:space="preserve"> trait, the function become responsible for calling the right implementation for the class and being exhaustive for all classes </w:t>
-      </w:r>
-      <w:r>
-        <w:rPr>
-          <w:sz w:val="24"/>
-          <w:szCs w:val="24"/>
-        </w:rPr>
-        <w:t>which it may receive as input</w:t>
-      </w:r>
-      <w:r>
-        <w:rPr>
-          <w:sz w:val="24"/>
-          <w:szCs w:val="24"/>
-        </w:rPr>
-        <w:t>.</w:t>
-      </w:r>
-      <w:r>
-        <w:rPr>
-          <w:sz w:val="24"/>
-          <w:szCs w:val="24"/>
-        </w:rPr>
-        <w:t xml:space="preserve"> A more modular approach, when using a</w:t>
-      </w:r>
-      <w:r>
-        <w:rPr>
-          <w:sz w:val="24"/>
-          <w:szCs w:val="24"/>
-        </w:rPr>
-        <w:t>n</w:t>
-      </w:r>
-      <w:r>
-        <w:rPr>
-          <w:sz w:val="24"/>
-          <w:szCs w:val="24"/>
-        </w:rPr>
-        <w:t xml:space="preserve"> object-oriented language, is to define </w:t>
-      </w:r>
-      <w:r>
-        <w:rPr>
-          <w:sz w:val="24"/>
-          <w:szCs w:val="24"/>
-        </w:rPr>
-        <w:t>an</w:t>
-      </w:r>
-      <w:r>
-        <w:rPr>
-          <w:sz w:val="24"/>
-          <w:szCs w:val="24"/>
-        </w:rPr>
-        <w:t xml:space="preserve"> abstract method </w:t>
-      </w:r>
-      <w:r>
-        <w:rPr>
-          <w:sz w:val="24"/>
-          <w:szCs w:val="24"/>
-        </w:rPr>
-        <w:t>in</w:t>
-      </w:r>
-      <w:r>
-        <w:rPr>
-          <w:sz w:val="24"/>
-          <w:szCs w:val="24"/>
-        </w:rPr>
-        <w:t xml:space="preserve"> the abstract class received as input.</w:t>
-      </w:r>
-      <w:r>
-        <w:rPr>
-          <w:sz w:val="24"/>
-          <w:szCs w:val="24"/>
-        </w:rPr>
-        <w:t xml:space="preserve"> Thus, the </w:t>
-      </w:r>
-      <w:r>
-        <w:rPr>
-          <w:sz w:val="24"/>
-          <w:szCs w:val="24"/>
-        </w:rPr>
-        <w:t xml:space="preserve">responsibility of </w:t>
-      </w:r>
-      <w:r>
-        <w:rPr>
-          <w:sz w:val="24"/>
-          <w:szCs w:val="24"/>
-        </w:rPr>
-        <w:t xml:space="preserve">exhaustiveness and </w:t>
-      </w:r>
-      <w:r>
-        <w:rPr>
-          <w:sz w:val="24"/>
-          <w:szCs w:val="24"/>
-        </w:rPr>
-        <w:t xml:space="preserve">function calling is shifted to </w:t>
-      </w:r>
-      <w:r>
-        <w:rPr>
-          <w:sz w:val="24"/>
-          <w:szCs w:val="24"/>
-        </w:rPr>
-        <w:t xml:space="preserve">the </w:t>
-      </w:r>
-      <w:r>
-        <w:rPr>
-          <w:sz w:val="24"/>
-          <w:szCs w:val="24"/>
-        </w:rPr>
-        <w:t xml:space="preserve">polymorphism  in the host language. </w:t>
-      </w:r>
-      <w:r>
-        <w:rPr>
-          <w:sz w:val="24"/>
-          <w:szCs w:val="24"/>
-        </w:rPr>
-        <w:t xml:space="preserve">The actual implementation of the method will they be the responsibility of the developer of the </w:t>
-      </w:r>
-      <w:r>
-        <w:rPr>
-          <w:sz w:val="24"/>
-          <w:szCs w:val="24"/>
-        </w:rPr>
-        <w:t xml:space="preserve">concrete </w:t>
-      </w:r>
-      <w:r>
-        <w:rPr>
-          <w:sz w:val="24"/>
-          <w:szCs w:val="24"/>
-        </w:rPr>
-        <w:t xml:space="preserve">class implementing the abstract </w:t>
-      </w:r>
-      <w:r>
-        <w:rPr>
-          <w:sz w:val="24"/>
-          <w:szCs w:val="24"/>
-        </w:rPr>
-        <w:t xml:space="preserve">interface or </w:t>
-      </w:r>
-      <w:r>
-        <w:rPr>
-          <w:sz w:val="24"/>
-          <w:szCs w:val="24"/>
-        </w:rPr>
-        <w:t>class.</w:t>
-      </w:r>
-      <w:r>
-        <w:rPr>
-          <w:sz w:val="24"/>
-          <w:szCs w:val="24"/>
-        </w:rPr>
-        <w:t xml:space="preserve"> Therefore, adding new nodes to the AST will be simplified and less error prone.</w:t>
-      </w:r>
-      <w:r>
-        <w:rPr>
-          <w:sz w:val="24"/>
-          <w:szCs w:val="24"/>
-        </w:rPr>
-        <w:t xml:space="preserve"> This can similarly be achi</w:t>
-      </w:r>
-      <w:r>
-        <w:rPr>
-          <w:sz w:val="24"/>
-          <w:szCs w:val="24"/>
-        </w:rPr>
-        <w:t>e</w:t>
-      </w:r>
-      <w:r>
-        <w:rPr>
-          <w:sz w:val="24"/>
-          <w:szCs w:val="24"/>
-        </w:rPr>
-        <w:t>ved with traits.</w:t>
-      </w:r>
-      <w:r>
-        <w:rPr>
-          <w:sz w:val="24"/>
-          <w:szCs w:val="24"/>
-        </w:rPr>
-        <w:t xml:space="preserve"> </w:t>
-      </w:r>
-      <w:r>
-        <w:rPr>
-          <w:sz w:val="24"/>
-          <w:szCs w:val="24"/>
-        </w:rPr>
-        <w:t>Traits may also be used to enforce static type-checking of the AST</w:t>
-      </w:r>
-      <w:r>
-        <w:rPr>
-          <w:sz w:val="24"/>
-          <w:szCs w:val="24"/>
-        </w:rPr>
-        <w:t xml:space="preserve"> using generic types</w:t>
-      </w:r>
-      <w:r>
-        <w:rPr>
-          <w:sz w:val="24"/>
-          <w:szCs w:val="24"/>
-        </w:rPr>
-        <w:t>.</w:t>
-      </w:r>
-      <w:r>
-        <w:rPr>
-          <w:sz w:val="24"/>
-          <w:szCs w:val="24"/>
-        </w:rPr>
-        <w:t xml:space="preserve"> </w:t>
       </w:r>
     </w:p>
     <w:p>
@@ -7768,14 +8319,7 @@
           <w:sz w:val="24"/>
           <w:szCs w:val="24"/>
         </w:rPr>
-        <w:t xml:space="preserve"> One issue with CPS is the access of variables using names, </w:t>
-      </w:r>
-      <w:r>
-        <w:rPr>
-          <w:sz w:val="24"/>
-          <w:szCs w:val="24"/>
-        </w:rPr>
-        <w:t xml:space="preserve">e.g. where the semantics of a closure refers to the wrong variable definition </w:t>
+        <w:t xml:space="preserve"> One issue with CPS is the access of variables using names, e.g. where the semantics of a closure refers to the wrong variable definition </w:t>
       </w:r>
       <w:r>
         <w:rPr>
@@ -7789,15 +8333,649 @@
           <w:sz w:val="24"/>
           <w:szCs w:val="24"/>
         </w:rPr>
-        <w:t>a free variable</w:t>
-      </w:r>
-      <w:r>
-        <w:rPr>
+        <w:t>a free variable.</w:t>
+      </w:r>
+      <w:r>
+        <w:rPr>
+          <w:sz w:val="24"/>
+          <w:szCs w:val="24"/>
+        </w:rPr>
+        <w:t xml:space="preserve"> </w:t>
+      </w:r>
+      <w:r>
+        <w:rPr>
+          <w:sz w:val="24"/>
+          <w:szCs w:val="24"/>
+        </w:rPr>
+        <w:t xml:space="preserve">Therefore, Thorin does not support accessing variables by labels in the IR. This solves some scoping </w:t>
+      </w:r>
+      <w:r>
+        <w:rPr>
+          <w:sz w:val="24"/>
+          <w:szCs w:val="24"/>
+        </w:rPr>
+        <w:t xml:space="preserve">ambiguity </w:t>
+      </w:r>
+      <w:r>
+        <w:rPr>
+          <w:sz w:val="24"/>
+          <w:szCs w:val="24"/>
+        </w:rPr>
+        <w:t xml:space="preserve">issues with variable name capturing. </w:t>
+      </w:r>
+      <w:r>
+        <w:rPr>
+          <w:sz w:val="24"/>
+          <w:szCs w:val="24"/>
+        </w:rPr>
+        <w:t xml:space="preserve">The IR </w:t>
+      </w:r>
+      <w:r>
+        <w:rPr>
+          <w:sz w:val="24"/>
+          <w:szCs w:val="24"/>
+        </w:rPr>
+        <w:t>is instead transformed</w:t>
+      </w:r>
+      <w:r>
+        <w:rPr>
+          <w:sz w:val="24"/>
+          <w:szCs w:val="24"/>
+        </w:rPr>
+        <w:t xml:space="preserve"> to a graph, where usage of variable</w:t>
+      </w:r>
+      <w:r>
+        <w:rPr>
+          <w:sz w:val="24"/>
+          <w:szCs w:val="24"/>
+        </w:rPr>
+        <w:t>s</w:t>
+      </w:r>
+      <w:r>
+        <w:rPr>
+          <w:sz w:val="24"/>
+          <w:szCs w:val="24"/>
+        </w:rPr>
+        <w:t xml:space="preserve"> are indicated by edges, i.e. references, to </w:t>
+      </w:r>
+      <w:r>
+        <w:rPr>
+          <w:sz w:val="24"/>
+          <w:szCs w:val="24"/>
+        </w:rPr>
+        <w:t xml:space="preserve">the </w:t>
+      </w:r>
+      <w:r>
+        <w:rPr>
+          <w:sz w:val="24"/>
+          <w:szCs w:val="24"/>
+        </w:rPr>
+        <w:t>node</w:t>
+      </w:r>
+      <w:r>
+        <w:rPr>
+          <w:sz w:val="24"/>
+          <w:szCs w:val="24"/>
+        </w:rPr>
+        <w:t>s</w:t>
+      </w:r>
+      <w:r>
+        <w:rPr>
+          <w:sz w:val="24"/>
+          <w:szCs w:val="24"/>
+        </w:rPr>
+        <w:t xml:space="preserve"> </w:t>
+      </w:r>
+      <w:r>
+        <w:rPr>
+          <w:sz w:val="24"/>
+          <w:szCs w:val="24"/>
+        </w:rPr>
+        <w:t xml:space="preserve">defining </w:t>
+      </w:r>
+      <w:r>
+        <w:rPr>
+          <w:sz w:val="24"/>
+          <w:szCs w:val="24"/>
+        </w:rPr>
+        <w:t>the variable</w:t>
+      </w:r>
+      <w:r>
+        <w:rPr>
+          <w:sz w:val="24"/>
+          <w:szCs w:val="24"/>
+        </w:rPr>
+        <w:t>s</w:t>
+      </w:r>
+      <w:r>
+        <w:rPr>
+          <w:sz w:val="24"/>
+          <w:szCs w:val="24"/>
+        </w:rPr>
+        <w:t xml:space="preserve"> in the graph. </w:t>
+      </w:r>
+      <w:r>
+        <w:rPr>
+          <w:sz w:val="24"/>
+          <w:szCs w:val="24"/>
+        </w:rPr>
+        <w:t>Functions calls do not return any values, their IR graph will instead be in-lined</w:t>
+      </w:r>
+      <w:r>
+        <w:rPr>
+          <w:sz w:val="24"/>
+          <w:szCs w:val="24"/>
+        </w:rPr>
+        <w:t xml:space="preserve"> to</w:t>
+      </w:r>
+      <w:r>
+        <w:rPr>
+          <w:sz w:val="24"/>
+          <w:szCs w:val="24"/>
+        </w:rPr>
+        <w:t xml:space="preserve">, </w:t>
+      </w:r>
+      <w:r>
+        <w:rPr>
+          <w:sz w:val="24"/>
+          <w:szCs w:val="24"/>
+        </w:rPr>
+        <w:t xml:space="preserve">i.e. </w:t>
+      </w:r>
+      <w:r>
+        <w:rPr>
+          <w:sz w:val="24"/>
+          <w:szCs w:val="24"/>
+        </w:rPr>
+        <w:t xml:space="preserve">merged </w:t>
+      </w:r>
+      <w:r>
+        <w:rPr>
+          <w:sz w:val="24"/>
+          <w:szCs w:val="24"/>
+        </w:rPr>
+        <w:t>with</w:t>
+      </w:r>
+      <w:r>
+        <w:rPr>
+          <w:sz w:val="24"/>
+          <w:szCs w:val="24"/>
+        </w:rPr>
+        <w:t>, the programs complete IR graph.</w:t>
+      </w:r>
+      <w:r>
+        <w:rPr>
+          <w:sz w:val="24"/>
+          <w:szCs w:val="24"/>
+        </w:rPr>
+        <w:t xml:space="preserve"> </w:t>
+      </w:r>
+      <w:r>
+        <w:rPr>
+          <w:sz w:val="24"/>
+          <w:szCs w:val="24"/>
+        </w:rPr>
+        <w:t xml:space="preserve">Since variables and functions </w:t>
+      </w:r>
+      <w:r>
+        <w:rPr>
+          <w:sz w:val="24"/>
+          <w:szCs w:val="24"/>
+        </w:rPr>
+        <w:lastRenderedPageBreak/>
+        <w:t xml:space="preserve">cannot be accessed using labels, Thorin do not </w:t>
+      </w:r>
+      <w:r>
+        <w:rPr>
+          <w:sz w:val="24"/>
+          <w:szCs w:val="24"/>
+        </w:rPr>
+        <w:t xml:space="preserve">need to </w:t>
+      </w:r>
+      <w:r>
+        <w:rPr>
+          <w:sz w:val="24"/>
+          <w:szCs w:val="24"/>
+        </w:rPr>
+        <w:t>support</w:t>
+      </w:r>
+      <w:r>
+        <w:rPr>
+          <w:sz w:val="24"/>
+          <w:szCs w:val="24"/>
+        </w:rPr>
+        <w:t xml:space="preserve"> any scope</w:t>
+      </w:r>
+      <w:r>
+        <w:rPr>
+          <w:sz w:val="24"/>
+          <w:szCs w:val="24"/>
+        </w:rPr>
+        <w:t xml:space="preserve"> nesting</w:t>
+      </w:r>
+      <w:r>
+        <w:rPr>
+          <w:sz w:val="24"/>
+          <w:szCs w:val="24"/>
+        </w:rPr>
+        <w:t xml:space="preserve">. </w:t>
+      </w:r>
+      <w:r>
+        <w:rPr>
+          <w:sz w:val="24"/>
+          <w:szCs w:val="24"/>
+        </w:rPr>
+        <w:t xml:space="preserve">Thorin argues that any imperative program </w:t>
+      </w:r>
+      <w:r>
+        <w:rPr>
+          <w:sz w:val="24"/>
+          <w:szCs w:val="24"/>
+        </w:rPr>
+        <w:t xml:space="preserve">using scope nesting </w:t>
+      </w:r>
+      <w:r>
+        <w:rPr>
+          <w:sz w:val="24"/>
+          <w:szCs w:val="24"/>
+        </w:rPr>
+        <w:t xml:space="preserve">can be transformed to a </w:t>
+      </w:r>
+      <w:r>
+        <w:rPr>
+          <w:sz w:val="24"/>
+          <w:szCs w:val="24"/>
+        </w:rPr>
+        <w:t xml:space="preserve">CPS </w:t>
+      </w:r>
+      <w:r>
+        <w:rPr>
+          <w:sz w:val="24"/>
+          <w:szCs w:val="24"/>
+        </w:rPr>
+        <w:t>IR without scope nesting</w:t>
+      </w:r>
+      <w:r>
+        <w:rPr>
+          <w:sz w:val="24"/>
+          <w:szCs w:val="24"/>
+        </w:rPr>
+        <w:t xml:space="preserve">. </w:t>
+      </w:r>
+      <w:r>
+        <w:rPr>
+          <w:sz w:val="24"/>
+          <w:szCs w:val="24"/>
+        </w:rPr>
+        <w:t xml:space="preserve">Scopes are </w:t>
+      </w:r>
+      <w:r>
+        <w:rPr>
+          <w:sz w:val="24"/>
+          <w:szCs w:val="24"/>
+        </w:rPr>
+        <w:t xml:space="preserve">used in imperative </w:t>
+      </w:r>
+      <w:r>
+        <w:rPr>
+          <w:sz w:val="24"/>
+          <w:szCs w:val="24"/>
+        </w:rPr>
+        <w:t xml:space="preserve">languages </w:t>
+      </w:r>
+      <w:r>
+        <w:rPr>
+          <w:sz w:val="24"/>
+          <w:szCs w:val="24"/>
+        </w:rPr>
+        <w:t>to create an unambiguous semantics</w:t>
+      </w:r>
+      <w:r>
+        <w:rPr>
+          <w:sz w:val="24"/>
+          <w:szCs w:val="24"/>
+        </w:rPr>
+        <w:t xml:space="preserve"> </w:t>
+      </w:r>
+      <w:r>
+        <w:rPr>
+          <w:sz w:val="24"/>
+          <w:szCs w:val="24"/>
+        </w:rPr>
+        <w:t xml:space="preserve">for usage of variables </w:t>
+      </w:r>
+      <w:r>
+        <w:rPr>
+          <w:sz w:val="24"/>
+          <w:szCs w:val="24"/>
+        </w:rPr>
+        <w:t xml:space="preserve">and enabling </w:t>
+      </w:r>
+      <w:r>
+        <w:rPr>
+          <w:sz w:val="24"/>
+          <w:szCs w:val="24"/>
+        </w:rPr>
+        <w:t>re</w:t>
+      </w:r>
+      <w:r>
+        <w:rPr>
+          <w:sz w:val="24"/>
+          <w:szCs w:val="24"/>
+        </w:rPr>
+        <w:t>-</w:t>
+      </w:r>
+      <w:r>
+        <w:rPr>
+          <w:sz w:val="24"/>
+          <w:szCs w:val="24"/>
+        </w:rPr>
+        <w:t xml:space="preserve">usage of </w:t>
+      </w:r>
+      <w:r>
+        <w:rPr>
+          <w:sz w:val="24"/>
+          <w:szCs w:val="24"/>
+        </w:rPr>
+        <w:t xml:space="preserve">variable names, called </w:t>
+      </w:r>
+      <w:r>
+        <w:rPr>
+          <w:sz w:val="24"/>
+          <w:szCs w:val="24"/>
+        </w:rPr>
+        <w:t xml:space="preserve">shadowing of </w:t>
+      </w:r>
+      <w:r>
+        <w:rPr>
+          <w:sz w:val="24"/>
+          <w:szCs w:val="24"/>
+        </w:rPr>
+        <w:t>variable</w:t>
+      </w:r>
+      <w:r>
+        <w:rPr>
+          <w:sz w:val="24"/>
+          <w:szCs w:val="24"/>
+        </w:rPr>
+        <w:t>s</w:t>
+      </w:r>
+      <w:r>
+        <w:rPr>
+          <w:sz w:val="24"/>
+          <w:szCs w:val="24"/>
+        </w:rPr>
+        <w:t xml:space="preserve">, but they are </w:t>
+      </w:r>
+      <w:r>
+        <w:rPr>
+          <w:sz w:val="24"/>
+          <w:szCs w:val="24"/>
+        </w:rPr>
+        <w:t xml:space="preserve">omitted </w:t>
+      </w:r>
+      <w:r>
+        <w:rPr>
+          <w:sz w:val="24"/>
+          <w:szCs w:val="24"/>
+        </w:rPr>
+        <w:t>once</w:t>
+      </w:r>
+      <w:r>
+        <w:rPr>
+          <w:sz w:val="24"/>
+          <w:szCs w:val="24"/>
+        </w:rPr>
+        <w:t xml:space="preserve"> the AST</w:t>
+      </w:r>
+      <w:r>
+        <w:rPr>
+          <w:sz w:val="24"/>
+          <w:szCs w:val="24"/>
+        </w:rPr>
+        <w:t xml:space="preserve"> </w:t>
+      </w:r>
+      <w:r>
+        <w:rPr>
+          <w:sz w:val="24"/>
+          <w:szCs w:val="24"/>
+        </w:rPr>
+        <w:t xml:space="preserve">is </w:t>
+      </w:r>
+      <w:r>
+        <w:rPr>
+          <w:sz w:val="24"/>
+          <w:szCs w:val="24"/>
+        </w:rPr>
+        <w:t>created</w:t>
+      </w:r>
+      <w:r>
+        <w:rPr>
+          <w:sz w:val="24"/>
+          <w:szCs w:val="24"/>
+        </w:rPr>
+        <w:t xml:space="preserve">. </w:t>
+      </w:r>
+      <w:r>
+        <w:rPr>
+          <w:b/>
+          <w:sz w:val="24"/>
+          <w:szCs w:val="24"/>
+        </w:rPr>
+        <w:t xml:space="preserve">(But they will be necessary for generating Rust code, since Rust’s ownership rules makes a program reliant on correct scoping </w:t>
+      </w:r>
+      <w:r>
+        <w:rPr>
+          <w:b/>
+          <w:sz w:val="24"/>
+          <w:szCs w:val="24"/>
+        </w:rPr>
+        <w:t>for</w:t>
+      </w:r>
+      <w:r>
+        <w:rPr>
+          <w:b/>
+          <w:sz w:val="24"/>
+          <w:szCs w:val="24"/>
+        </w:rPr>
+        <w:t xml:space="preserve"> destruction of variable</w:t>
+      </w:r>
+      <w:r>
+        <w:rPr>
+          <w:b/>
+          <w:sz w:val="24"/>
+          <w:szCs w:val="24"/>
+        </w:rPr>
+        <w:t xml:space="preserve"> </w:t>
+      </w:r>
+      <w:r>
+        <w:rPr>
+          <w:b/>
+          <w:sz w:val="24"/>
+          <w:szCs w:val="24"/>
+        </w:rPr>
+        <w:t>borrows</w:t>
+      </w:r>
+      <w:r>
+        <w:rPr>
+          <w:b/>
+          <w:sz w:val="24"/>
+          <w:szCs w:val="24"/>
+        </w:rPr>
+        <w:t xml:space="preserve"> and references</w:t>
+      </w:r>
+      <w:r>
+        <w:rPr>
+          <w:b/>
+          <w:sz w:val="24"/>
+          <w:szCs w:val="24"/>
+        </w:rPr>
+        <w:t xml:space="preserve">. </w:t>
+      </w:r>
+      <w:r>
+        <w:rPr>
+          <w:b/>
+          <w:sz w:val="24"/>
+          <w:szCs w:val="24"/>
+        </w:rPr>
+        <w:t xml:space="preserve">Removing labeling of variables in the </w:t>
+      </w:r>
+      <w:proofErr w:type="spellStart"/>
+      <w:r>
+        <w:rPr>
+          <w:b/>
+          <w:sz w:val="24"/>
+          <w:szCs w:val="24"/>
+        </w:rPr>
+        <w:t>RustAST</w:t>
+      </w:r>
+      <w:proofErr w:type="spellEnd"/>
+      <w:r>
+        <w:rPr>
+          <w:b/>
+          <w:sz w:val="24"/>
+          <w:szCs w:val="24"/>
+        </w:rPr>
+        <w:t xml:space="preserve"> may be interesting but labels will have to be supported for using e.g. external functions</w:t>
+      </w:r>
+      <w:r>
+        <w:rPr>
+          <w:b/>
+          <w:sz w:val="24"/>
+          <w:szCs w:val="24"/>
+        </w:rPr>
+        <w:t>)</w:t>
+      </w:r>
+      <w:r>
+        <w:rPr>
+          <w:b/>
           <w:sz w:val="24"/>
           <w:szCs w:val="24"/>
         </w:rPr>
         <w:t>.</w:t>
       </w:r>
+    </w:p>
+    <w:p>
+      <w:pPr>
+        <w:rPr>
+          <w:b/>
+          <w:sz w:val="24"/>
+          <w:szCs w:val="24"/>
+          <w:u w:val="single"/>
+        </w:rPr>
+      </w:pPr>
+      <w:r>
+        <w:rPr>
+          <w:b/>
+          <w:sz w:val="24"/>
+          <w:szCs w:val="24"/>
+          <w:u w:val="single"/>
+        </w:rPr>
+        <w:t>LLVM, a</w:t>
+      </w:r>
+      <w:r>
+        <w:rPr>
+          <w:b/>
+          <w:sz w:val="24"/>
+          <w:szCs w:val="24"/>
+          <w:u w:val="single"/>
+        </w:rPr>
+        <w:t>n</w:t>
+      </w:r>
+      <w:r>
+        <w:rPr>
+          <w:b/>
+          <w:sz w:val="24"/>
+          <w:szCs w:val="24"/>
+          <w:u w:val="single"/>
+        </w:rPr>
+        <w:t xml:space="preserve"> opensource compiler framework</w:t>
+      </w:r>
+    </w:p>
+    <w:p>
+      <w:pPr>
+        <w:rPr>
+          <w:sz w:val="24"/>
+          <w:szCs w:val="24"/>
+        </w:rPr>
+      </w:pPr>
+      <w:r>
+        <w:rPr>
+          <w:sz w:val="24"/>
+          <w:szCs w:val="24"/>
+        </w:rPr>
+        <w:t>Low level virtual machine (</w:t>
+      </w:r>
+      <w:r>
+        <w:rPr>
+          <w:sz w:val="24"/>
+          <w:szCs w:val="24"/>
+        </w:rPr>
+        <w:t>LLVM</w:t>
+      </w:r>
+      <w:r>
+        <w:rPr>
+          <w:sz w:val="24"/>
+          <w:szCs w:val="24"/>
+        </w:rPr>
+        <w:t>)</w:t>
+      </w:r>
+      <w:r>
+        <w:rPr>
+          <w:sz w:val="24"/>
+          <w:szCs w:val="24"/>
+        </w:rPr>
+        <w:t xml:space="preserve"> is an compiler framework</w:t>
+      </w:r>
+      <w:r>
+        <w:rPr>
+          <w:sz w:val="24"/>
+          <w:szCs w:val="24"/>
+        </w:rPr>
+        <w:t xml:space="preserve"> which consists of </w:t>
+      </w:r>
+      <w:r>
+        <w:rPr>
+          <w:sz w:val="24"/>
+          <w:szCs w:val="24"/>
+        </w:rPr>
+        <w:t xml:space="preserve">an </w:t>
+      </w:r>
+      <w:r>
+        <w:rPr>
+          <w:sz w:val="24"/>
+          <w:szCs w:val="24"/>
+        </w:rPr>
+        <w:t xml:space="preserve">virtual low-level </w:t>
+      </w:r>
+      <w:r>
+        <w:rPr>
+          <w:sz w:val="24"/>
+          <w:szCs w:val="24"/>
+        </w:rPr>
+        <w:t xml:space="preserve">instruction set which capture the </w:t>
+      </w:r>
+      <w:r>
+        <w:rPr>
+          <w:sz w:val="24"/>
+          <w:szCs w:val="24"/>
+        </w:rPr>
+        <w:t>primitives commonly used to implementation features in high-level languages. This enables a large set of different high-level languages to target LLVM</w:t>
+      </w:r>
+      <w:r>
+        <w:rPr>
+          <w:sz w:val="24"/>
+          <w:szCs w:val="24"/>
+        </w:rPr>
+        <w:t xml:space="preserve"> byte-code</w:t>
+      </w:r>
+      <w:r>
+        <w:rPr>
+          <w:sz w:val="24"/>
+          <w:szCs w:val="24"/>
+        </w:rPr>
+        <w:t xml:space="preserve"> during compilation.</w:t>
+      </w:r>
       <w:r>
         <w:rPr>
           <w:sz w:val="24"/>
@@ -7810,85 +8988,683 @@
           <w:sz w:val="24"/>
           <w:szCs w:val="24"/>
         </w:rPr>
+        <w:t>The byte-code resembles the assembly code of the machine by not guaranteeing type safety or memory safety. LLVM assumes that the high-level programming level will decide to which degree type safety and memory safety should be enforced.</w:t>
+      </w:r>
+    </w:p>
+    <w:p>
+      <w:pPr>
+        <w:rPr>
+          <w:sz w:val="24"/>
+          <w:szCs w:val="24"/>
+        </w:rPr>
+      </w:pPr>
+      <w:r>
+        <w:rPr>
+          <w:sz w:val="24"/>
+          <w:szCs w:val="24"/>
+        </w:rPr>
+        <w:t>LLVM create</w:t>
+      </w:r>
+      <w:r>
+        <w:rPr>
+          <w:sz w:val="24"/>
+          <w:szCs w:val="24"/>
+        </w:rPr>
+        <w:t>s</w:t>
+      </w:r>
+      <w:r>
+        <w:rPr>
+          <w:sz w:val="24"/>
+          <w:szCs w:val="24"/>
+        </w:rPr>
+        <w:t xml:space="preserve"> a</w:t>
+      </w:r>
+      <w:r>
+        <w:rPr>
+          <w:sz w:val="24"/>
+          <w:szCs w:val="24"/>
+        </w:rPr>
+        <w:t>n</w:t>
+      </w:r>
+      <w:r>
+        <w:rPr>
+          <w:sz w:val="24"/>
+          <w:szCs w:val="24"/>
+        </w:rPr>
+        <w:t xml:space="preserve"> IR from this byte-code and apply safe optimization techniques to it, thus not altering the </w:t>
+      </w:r>
+      <w:r>
+        <w:rPr>
+          <w:sz w:val="24"/>
+          <w:szCs w:val="24"/>
+        </w:rPr>
+        <w:t xml:space="preserve">semantics of the program. </w:t>
+      </w:r>
+    </w:p>
+    <w:p>
+      <w:pPr>
+        <w:rPr>
+          <w:sz w:val="24"/>
+          <w:szCs w:val="24"/>
+        </w:rPr>
+      </w:pPr>
+      <w:r>
+        <w:rPr>
+          <w:sz w:val="24"/>
+          <w:szCs w:val="24"/>
+        </w:rPr>
+        <w:t xml:space="preserve">LLVM has the ability to </w:t>
+      </w:r>
+      <w:r>
+        <w:rPr>
+          <w:sz w:val="24"/>
+          <w:szCs w:val="24"/>
+        </w:rPr>
+        <w:t xml:space="preserve">link and </w:t>
+      </w:r>
+      <w:r>
+        <w:rPr>
+          <w:sz w:val="24"/>
+          <w:szCs w:val="24"/>
+        </w:rPr>
+        <w:t xml:space="preserve">merge applications written in different high-level languages to one single </w:t>
+      </w:r>
+      <w:r>
+        <w:rPr>
+          <w:sz w:val="24"/>
+          <w:szCs w:val="24"/>
+        </w:rPr>
+        <w:t xml:space="preserve">LLVM byte-code </w:t>
+      </w:r>
+      <w:r>
+        <w:rPr>
+          <w:sz w:val="24"/>
+          <w:szCs w:val="24"/>
+        </w:rPr>
+        <w:t>progra</w:t>
+      </w:r>
+      <w:r>
+        <w:rPr>
+          <w:sz w:val="24"/>
+          <w:szCs w:val="24"/>
+        </w:rPr>
+        <w:t xml:space="preserve">m. </w:t>
+      </w:r>
+      <w:r>
+        <w:rPr>
+          <w:sz w:val="24"/>
+          <w:szCs w:val="24"/>
+        </w:rPr>
+        <w:t xml:space="preserve">The requirement is that the </w:t>
+      </w:r>
+      <w:r>
+        <w:rPr>
+          <w:sz w:val="24"/>
+          <w:szCs w:val="24"/>
+        </w:rPr>
+        <w:t>each</w:t>
+      </w:r>
+      <w:r>
+        <w:rPr>
+          <w:sz w:val="24"/>
+          <w:szCs w:val="24"/>
+        </w:rPr>
+        <w:t xml:space="preserve"> of the</w:t>
+      </w:r>
+      <w:r>
+        <w:rPr>
+          <w:sz w:val="24"/>
+          <w:szCs w:val="24"/>
+        </w:rPr>
+        <w:t xml:space="preserve"> high-level languages</w:t>
+      </w:r>
+      <w:r>
+        <w:rPr>
+          <w:sz w:val="24"/>
+          <w:szCs w:val="24"/>
+        </w:rPr>
+        <w:t xml:space="preserve">’ </w:t>
+      </w:r>
+      <w:r>
+        <w:rPr>
+          <w:sz w:val="24"/>
+          <w:szCs w:val="24"/>
+        </w:rPr>
+        <w:t xml:space="preserve">compiler can </w:t>
+      </w:r>
+      <w:r>
+        <w:rPr>
+          <w:sz w:val="24"/>
+          <w:szCs w:val="24"/>
+        </w:rPr>
+        <w:t xml:space="preserve">compile to </w:t>
+      </w:r>
+      <w:r>
+        <w:rPr>
+          <w:sz w:val="24"/>
+          <w:szCs w:val="24"/>
+        </w:rPr>
+        <w:t xml:space="preserve">LLVM byte-code. </w:t>
+      </w:r>
+      <w:r>
+        <w:rPr>
+          <w:sz w:val="24"/>
+          <w:szCs w:val="24"/>
+        </w:rPr>
+        <w:t xml:space="preserve">LLVM </w:t>
+      </w:r>
+      <w:r>
+        <w:rPr>
+          <w:sz w:val="24"/>
+          <w:szCs w:val="24"/>
+        </w:rPr>
+        <w:t>c</w:t>
+      </w:r>
+      <w:r>
+        <w:rPr>
+          <w:sz w:val="24"/>
+          <w:szCs w:val="24"/>
+        </w:rPr>
+        <w:t xml:space="preserve">an </w:t>
+      </w:r>
+      <w:r>
+        <w:rPr>
+          <w:sz w:val="24"/>
+          <w:szCs w:val="24"/>
+        </w:rPr>
+        <w:t xml:space="preserve">then </w:t>
+      </w:r>
+      <w:r>
+        <w:rPr>
+          <w:sz w:val="24"/>
+          <w:szCs w:val="24"/>
+        </w:rPr>
+        <w:t xml:space="preserve">apply optimization across the </w:t>
+      </w:r>
+      <w:r>
+        <w:rPr>
+          <w:sz w:val="24"/>
+          <w:szCs w:val="24"/>
+        </w:rPr>
+        <w:t xml:space="preserve">high-level programming language </w:t>
+      </w:r>
+      <w:r>
+        <w:rPr>
+          <w:sz w:val="24"/>
+          <w:szCs w:val="24"/>
+        </w:rPr>
+        <w:t xml:space="preserve">boundaries </w:t>
+      </w:r>
+      <w:r>
+        <w:rPr>
+          <w:sz w:val="24"/>
+          <w:szCs w:val="24"/>
+        </w:rPr>
+        <w:t>which existed</w:t>
+      </w:r>
+      <w:r>
+        <w:rPr>
+          <w:sz w:val="24"/>
+          <w:szCs w:val="24"/>
+        </w:rPr>
+        <w:t xml:space="preserve"> the original applications</w:t>
+      </w:r>
+      <w:r>
+        <w:rPr>
+          <w:sz w:val="24"/>
+          <w:szCs w:val="24"/>
+        </w:rPr>
+        <w:t>.</w:t>
+      </w:r>
+      <w:r>
+        <w:rPr>
+          <w:sz w:val="24"/>
+          <w:szCs w:val="24"/>
+        </w:rPr>
+        <w:t xml:space="preserve"> </w:t>
+      </w:r>
+    </w:p>
+    <w:p>
+      <w:pPr>
+        <w:rPr>
+          <w:sz w:val="24"/>
+          <w:szCs w:val="24"/>
+        </w:rPr>
+      </w:pPr>
+      <w:r>
+        <w:rPr>
+          <w:sz w:val="24"/>
+          <w:szCs w:val="24"/>
+        </w:rPr>
+        <w:t>LLVM also support</w:t>
+      </w:r>
+      <w:r>
+        <w:rPr>
+          <w:sz w:val="24"/>
+          <w:szCs w:val="24"/>
+        </w:rPr>
+        <w:t xml:space="preserve"> profile-directed</w:t>
+      </w:r>
+      <w:r>
+        <w:rPr>
+          <w:sz w:val="24"/>
+          <w:szCs w:val="24"/>
+        </w:rPr>
+        <w:t xml:space="preserve"> optimizatio</w:t>
+      </w:r>
+      <w:r>
+        <w:rPr>
+          <w:sz w:val="24"/>
+          <w:szCs w:val="24"/>
+        </w:rPr>
+        <w:t>ns</w:t>
+      </w:r>
+      <w:r>
+        <w:rPr>
+          <w:sz w:val="24"/>
+          <w:szCs w:val="24"/>
+        </w:rPr>
+        <w:t xml:space="preserve"> at run-time</w:t>
+      </w:r>
+      <w:r>
+        <w:rPr>
+          <w:sz w:val="24"/>
+          <w:szCs w:val="24"/>
+        </w:rPr>
+        <w:t>. LLVM can take feedback from the executed binary</w:t>
+      </w:r>
+      <w:r>
+        <w:rPr>
+          <w:sz w:val="24"/>
+          <w:szCs w:val="24"/>
+        </w:rPr>
+        <w:t xml:space="preserve"> to find hot paths</w:t>
+      </w:r>
+      <w:r>
+        <w:rPr>
+          <w:sz w:val="24"/>
+          <w:szCs w:val="24"/>
+        </w:rPr>
+        <w:t xml:space="preserve">. A hot path represent </w:t>
+      </w:r>
+      <w:r>
+        <w:rPr>
+          <w:sz w:val="24"/>
+          <w:szCs w:val="24"/>
+        </w:rPr>
+        <w:t xml:space="preserve">an execution path which is frequently followed </w:t>
+      </w:r>
+      <w:r>
+        <w:rPr>
+          <w:sz w:val="24"/>
+          <w:szCs w:val="24"/>
+        </w:rPr>
+        <w:t xml:space="preserve">e.g. </w:t>
+      </w:r>
+      <w:r>
+        <w:rPr>
+          <w:sz w:val="24"/>
+          <w:szCs w:val="24"/>
+        </w:rPr>
+        <w:t>which loops or branches of if else statements in the LLVM representation are mostly used. Using this feedback, the LLVM</w:t>
+      </w:r>
+      <w:r>
+        <w:rPr>
+          <w:sz w:val="24"/>
+          <w:szCs w:val="24"/>
+        </w:rPr>
+        <w:t xml:space="preserve"> </w:t>
+      </w:r>
+      <w:r>
+        <w:rPr>
+          <w:sz w:val="24"/>
+          <w:szCs w:val="24"/>
+        </w:rPr>
+        <w:t xml:space="preserve">reorganize the instructions to improve </w:t>
+      </w:r>
+      <w:r>
+        <w:rPr>
+          <w:sz w:val="24"/>
+          <w:szCs w:val="24"/>
+        </w:rPr>
+        <w:t xml:space="preserve">run-time </w:t>
+      </w:r>
+      <w:r>
+        <w:rPr>
+          <w:sz w:val="24"/>
+          <w:szCs w:val="24"/>
+        </w:rPr>
+        <w:t>performance and recompile</w:t>
+      </w:r>
+      <w:r>
+        <w:rPr>
+          <w:sz w:val="24"/>
+          <w:szCs w:val="24"/>
+        </w:rPr>
+        <w:t>s</w:t>
+      </w:r>
+      <w:r>
+        <w:rPr>
+          <w:sz w:val="24"/>
+          <w:szCs w:val="24"/>
+        </w:rPr>
+        <w:t xml:space="preserve"> the </w:t>
+      </w:r>
+      <w:r>
+        <w:rPr>
+          <w:sz w:val="24"/>
+          <w:szCs w:val="24"/>
+        </w:rPr>
+        <w:t xml:space="preserve">optimized </w:t>
+      </w:r>
+      <w:r>
+        <w:rPr>
+          <w:sz w:val="24"/>
+          <w:szCs w:val="24"/>
+        </w:rPr>
+        <w:t>program</w:t>
+      </w:r>
+      <w:r>
+        <w:rPr>
+          <w:sz w:val="24"/>
+          <w:szCs w:val="24"/>
+        </w:rPr>
+        <w:t xml:space="preserve"> to native-code</w:t>
+      </w:r>
+      <w:r>
+        <w:rPr>
+          <w:sz w:val="24"/>
+          <w:szCs w:val="24"/>
+        </w:rPr>
+        <w:t>.</w:t>
+      </w:r>
+      <w:r>
+        <w:rPr>
+          <w:sz w:val="24"/>
+          <w:szCs w:val="24"/>
+        </w:rPr>
+        <w:t xml:space="preserve"> </w:t>
+      </w:r>
+      <w:r>
+        <w:rPr>
+          <w:sz w:val="24"/>
+          <w:szCs w:val="24"/>
+        </w:rPr>
+        <w:t>This is called just</w:t>
+      </w:r>
+      <w:r>
+        <w:rPr>
+          <w:sz w:val="24"/>
+          <w:szCs w:val="24"/>
+        </w:rPr>
+        <w:t>-</w:t>
+      </w:r>
+      <w:r>
+        <w:rPr>
+          <w:sz w:val="24"/>
+          <w:szCs w:val="24"/>
+        </w:rPr>
+        <w:t>in</w:t>
+      </w:r>
+      <w:r>
+        <w:rPr>
+          <w:sz w:val="24"/>
+          <w:szCs w:val="24"/>
+        </w:rPr>
+        <w:t>-</w:t>
+      </w:r>
+      <w:r>
+        <w:rPr>
+          <w:sz w:val="24"/>
+          <w:szCs w:val="24"/>
+        </w:rPr>
+        <w:t xml:space="preserve">time (JIT) compilation and is </w:t>
+      </w:r>
+      <w:r>
+        <w:rPr>
+          <w:sz w:val="24"/>
+          <w:szCs w:val="24"/>
+        </w:rPr>
+        <w:t>a part</w:t>
+      </w:r>
+      <w:r>
+        <w:rPr>
+          <w:sz w:val="24"/>
+          <w:szCs w:val="24"/>
+        </w:rPr>
+        <w:t xml:space="preserve"> </w:t>
+      </w:r>
+      <w:r>
+        <w:rPr>
+          <w:sz w:val="24"/>
+          <w:szCs w:val="24"/>
+        </w:rPr>
+        <w:t xml:space="preserve">of </w:t>
+      </w:r>
+      <w:r>
+        <w:rPr>
+          <w:sz w:val="24"/>
+          <w:szCs w:val="24"/>
+        </w:rPr>
+        <w:t xml:space="preserve">other higher-level VMs </w:t>
+      </w:r>
+      <w:r>
+        <w:rPr>
+          <w:sz w:val="24"/>
+          <w:szCs w:val="24"/>
+        </w:rPr>
+        <w:t>as well</w:t>
+      </w:r>
+      <w:r>
+        <w:rPr>
+          <w:sz w:val="24"/>
+          <w:szCs w:val="24"/>
+        </w:rPr>
+        <w:t>.</w:t>
+      </w:r>
+      <w:r>
+        <w:rPr>
+          <w:sz w:val="24"/>
+          <w:szCs w:val="24"/>
+        </w:rPr>
+        <w:t xml:space="preserve"> </w:t>
+      </w:r>
+      <w:r>
+        <w:rPr>
+          <w:sz w:val="24"/>
+          <w:szCs w:val="24"/>
+        </w:rPr>
+        <w:t>E</w:t>
+      </w:r>
+      <w:r>
+        <w:rPr>
+          <w:sz w:val="24"/>
+          <w:szCs w:val="24"/>
+        </w:rPr>
+        <w:t>.g.</w:t>
+      </w:r>
+      <w:r>
+        <w:rPr>
+          <w:sz w:val="24"/>
+          <w:szCs w:val="24"/>
+        </w:rPr>
+        <w:t xml:space="preserve"> the java </w:t>
+      </w:r>
+      <w:r>
+        <w:rPr>
+          <w:sz w:val="24"/>
+          <w:szCs w:val="24"/>
+        </w:rPr>
+        <w:t>VM optimize at run-time using profile-directed optimizations.</w:t>
+      </w:r>
+    </w:p>
+    <w:p>
+      <w:pPr>
+        <w:rPr>
+          <w:sz w:val="24"/>
+          <w:szCs w:val="24"/>
+        </w:rPr>
+      </w:pPr>
+      <w:r>
+        <w:rPr>
+          <w:b/>
+          <w:sz w:val="24"/>
+          <w:szCs w:val="24"/>
+          <w:u w:val="single"/>
+        </w:rPr>
+        <w:t>Compiling a larger set of general purpose languages to JVM through LLVM IR</w:t>
+      </w:r>
+    </w:p>
+    <w:p>
+      <w:pPr>
+        <w:rPr>
+          <w:i/>
+          <w:sz w:val="24"/>
+          <w:szCs w:val="24"/>
+        </w:rPr>
+      </w:pPr>
+      <w:r>
+        <w:rPr>
+          <w:i/>
+          <w:sz w:val="24"/>
+          <w:szCs w:val="24"/>
+        </w:rPr>
+        <w:t xml:space="preserve">Source: </w:t>
+      </w:r>
+      <w:proofErr w:type="spellStart"/>
+      <w:r>
+        <w:rPr>
+          <w:i/>
+          <w:sz w:val="24"/>
+          <w:szCs w:val="24"/>
+        </w:rPr>
+        <w:t>Sulong</w:t>
+      </w:r>
+      <w:proofErr w:type="spellEnd"/>
+      <w:r>
+        <w:rPr>
+          <w:i/>
+          <w:sz w:val="24"/>
+          <w:szCs w:val="24"/>
+        </w:rPr>
+        <w:t xml:space="preserve"> - Execution of LLVM-Based Languages on the JVM</w:t>
+      </w:r>
+    </w:p>
+    <w:p>
+      <w:pPr>
+        <w:rPr>
+          <w:sz w:val="24"/>
+          <w:szCs w:val="24"/>
+        </w:rPr>
+      </w:pPr>
+      <w:r>
+        <w:rPr>
+          <w:sz w:val="24"/>
+          <w:szCs w:val="24"/>
+        </w:rPr>
+        <w:t>The java VM have in recent years been popularized when it comes to hosting other languages than java. The large benefit being that the language only need to implement one target binary code, the java bytecode.</w:t>
+      </w:r>
+      <w:r>
+        <w:rPr>
+          <w:sz w:val="24"/>
+          <w:szCs w:val="24"/>
+        </w:rPr>
+        <w:t xml:space="preserve"> </w:t>
+      </w:r>
+      <w:r>
+        <w:rPr>
+          <w:sz w:val="24"/>
+          <w:szCs w:val="24"/>
+        </w:rPr>
+        <w:t xml:space="preserve">The binary executable can be ship to any platform which </w:t>
+      </w:r>
+      <w:r>
+        <w:rPr>
+          <w:sz w:val="24"/>
+          <w:szCs w:val="24"/>
+        </w:rPr>
+        <w:t xml:space="preserve">has the java VM installed, </w:t>
+      </w:r>
+      <w:r>
+        <w:rPr>
+          <w:sz w:val="24"/>
+          <w:szCs w:val="24"/>
+        </w:rPr>
+        <w:t xml:space="preserve">no </w:t>
+      </w:r>
+      <w:r>
+        <w:rPr>
+          <w:sz w:val="24"/>
+          <w:szCs w:val="24"/>
+        </w:rPr>
+        <w:t xml:space="preserve">platform specific compilation </w:t>
+      </w:r>
+      <w:r>
+        <w:rPr>
+          <w:sz w:val="24"/>
+          <w:szCs w:val="24"/>
+        </w:rPr>
+        <w:t>are needed</w:t>
+      </w:r>
+      <w:r>
+        <w:rPr>
+          <w:sz w:val="24"/>
+          <w:szCs w:val="24"/>
+        </w:rPr>
+        <w:t>.</w:t>
+      </w:r>
+    </w:p>
+    <w:p>
+      <w:pPr>
+        <w:rPr>
+          <w:sz w:val="24"/>
+          <w:szCs w:val="24"/>
+        </w:rPr>
+      </w:pPr>
+      <w:proofErr w:type="spellStart"/>
+      <w:r>
+        <w:rPr>
+          <w:sz w:val="24"/>
+          <w:szCs w:val="24"/>
+        </w:rPr>
         <w:lastRenderedPageBreak/>
-        <w:t xml:space="preserve">Therefore, </w:t>
-      </w:r>
-      <w:r>
-        <w:rPr>
-          <w:sz w:val="24"/>
-          <w:szCs w:val="24"/>
-        </w:rPr>
-        <w:t xml:space="preserve">Thorin does not support accessing variables by labels in the IR. This solves some scoping </w:t>
-      </w:r>
-      <w:r>
-        <w:rPr>
-          <w:sz w:val="24"/>
-          <w:szCs w:val="24"/>
-        </w:rPr>
-        <w:t xml:space="preserve">ambiguity </w:t>
-      </w:r>
-      <w:r>
-        <w:rPr>
-          <w:sz w:val="24"/>
-          <w:szCs w:val="24"/>
-        </w:rPr>
-        <w:t xml:space="preserve">issues with variable name capturing. </w:t>
-      </w:r>
-      <w:r>
-        <w:rPr>
-          <w:sz w:val="24"/>
-          <w:szCs w:val="24"/>
-        </w:rPr>
-        <w:t xml:space="preserve">The IR </w:t>
-      </w:r>
-      <w:r>
-        <w:rPr>
-          <w:sz w:val="24"/>
-          <w:szCs w:val="24"/>
-        </w:rPr>
-        <w:t>is instead transformed</w:t>
-      </w:r>
-      <w:r>
-        <w:rPr>
-          <w:sz w:val="24"/>
-          <w:szCs w:val="24"/>
-        </w:rPr>
-        <w:t xml:space="preserve"> to a graph, where usage of variable</w:t>
-      </w:r>
-      <w:r>
-        <w:rPr>
-          <w:sz w:val="24"/>
-          <w:szCs w:val="24"/>
-        </w:rPr>
-        <w:t>s</w:t>
-      </w:r>
-      <w:r>
-        <w:rPr>
-          <w:sz w:val="24"/>
-          <w:szCs w:val="24"/>
-        </w:rPr>
-        <w:t xml:space="preserve"> are indicated by edges, i.e. references, to </w:t>
-      </w:r>
-      <w:r>
-        <w:rPr>
-          <w:sz w:val="24"/>
-          <w:szCs w:val="24"/>
-        </w:rPr>
-        <w:t xml:space="preserve">the </w:t>
-      </w:r>
-      <w:r>
-        <w:rPr>
-          <w:sz w:val="24"/>
-          <w:szCs w:val="24"/>
-        </w:rPr>
-        <w:t>node</w:t>
-      </w:r>
-      <w:r>
-        <w:rPr>
-          <w:sz w:val="24"/>
-          <w:szCs w:val="24"/>
-        </w:rPr>
-        <w:t>s</w:t>
+        <w:t>S</w:t>
+      </w:r>
+      <w:r>
+        <w:rPr>
+          <w:sz w:val="24"/>
+          <w:szCs w:val="24"/>
+        </w:rPr>
+        <w:t>u</w:t>
+      </w:r>
+      <w:r>
+        <w:rPr>
+          <w:sz w:val="24"/>
+          <w:szCs w:val="24"/>
+        </w:rPr>
+        <w:t>l</w:t>
+      </w:r>
+      <w:r>
+        <w:rPr>
+          <w:sz w:val="24"/>
+          <w:szCs w:val="24"/>
+        </w:rPr>
+        <w:t>o</w:t>
+      </w:r>
+      <w:r>
+        <w:rPr>
+          <w:sz w:val="24"/>
+          <w:szCs w:val="24"/>
+        </w:rPr>
+        <w:t>ng</w:t>
+      </w:r>
+      <w:proofErr w:type="spellEnd"/>
+      <w:r>
+        <w:rPr>
+          <w:sz w:val="24"/>
+          <w:szCs w:val="24"/>
+        </w:rPr>
+        <w:t xml:space="preserve"> is an attempt to bring a large set of programing languages to the java VM by using LLVM IR as an intermediate step between source code and java bytecode.</w:t>
       </w:r>
       <w:r>
         <w:rPr>
@@ -7902,35 +9678,51 @@
           <w:sz w:val="24"/>
           <w:szCs w:val="24"/>
         </w:rPr>
-        <w:t xml:space="preserve">defining </w:t>
-      </w:r>
-      <w:r>
-        <w:rPr>
-          <w:sz w:val="24"/>
-          <w:szCs w:val="24"/>
-        </w:rPr>
-        <w:t>the variable</w:t>
-      </w:r>
-      <w:r>
-        <w:rPr>
-          <w:sz w:val="24"/>
-          <w:szCs w:val="24"/>
-        </w:rPr>
-        <w:t>s</w:t>
-      </w:r>
-      <w:r>
-        <w:rPr>
-          <w:sz w:val="24"/>
-          <w:szCs w:val="24"/>
-        </w:rPr>
-        <w:t xml:space="preserve"> in the graph. </w:t>
-      </w:r>
-      <w:r>
-        <w:rPr>
-          <w:sz w:val="24"/>
-          <w:szCs w:val="24"/>
-        </w:rPr>
-        <w:t>Functions calls do not return any values, their IR graph will instead be in-lined</w:t>
+        <w:t xml:space="preserve">The LLVM IR is interpreted by the </w:t>
+      </w:r>
+      <w:proofErr w:type="spellStart"/>
+      <w:r>
+        <w:rPr>
+          <w:sz w:val="24"/>
+          <w:szCs w:val="24"/>
+        </w:rPr>
+        <w:t>Sulong</w:t>
+      </w:r>
+      <w:proofErr w:type="spellEnd"/>
+      <w:r>
+        <w:rPr>
+          <w:sz w:val="24"/>
+          <w:szCs w:val="24"/>
+        </w:rPr>
+        <w:t xml:space="preserve"> interpreter into </w:t>
+      </w:r>
+      <w:r>
+        <w:rPr>
+          <w:sz w:val="24"/>
+          <w:szCs w:val="24"/>
+        </w:rPr>
+        <w:t xml:space="preserve">an </w:t>
+      </w:r>
+      <w:r>
+        <w:rPr>
+          <w:sz w:val="24"/>
+          <w:szCs w:val="24"/>
+        </w:rPr>
+        <w:t xml:space="preserve">AST which subsequently </w:t>
+      </w:r>
+      <w:r>
+        <w:rPr>
+          <w:sz w:val="24"/>
+          <w:szCs w:val="24"/>
+        </w:rPr>
+        <w:t xml:space="preserve">is </w:t>
+      </w:r>
+      <w:r>
+        <w:rPr>
+          <w:sz w:val="24"/>
+          <w:szCs w:val="24"/>
+        </w:rPr>
+        <w:t>transformed to java byte-code.</w:t>
       </w:r>
       <w:r>
         <w:rPr>
@@ -7939,47 +9731,63 @@
         </w:rPr>
         <w:t xml:space="preserve"> </w:t>
       </w:r>
-      <w:r>
-        <w:rPr>
-          <w:sz w:val="24"/>
-          <w:szCs w:val="24"/>
-        </w:rPr>
-        <w:t>to</w:t>
-      </w:r>
-      <w:r>
-        <w:rPr>
-          <w:sz w:val="24"/>
-          <w:szCs w:val="24"/>
-        </w:rPr>
-        <w:t xml:space="preserve">, </w:t>
-      </w:r>
-      <w:r>
-        <w:rPr>
-          <w:sz w:val="24"/>
-          <w:szCs w:val="24"/>
-        </w:rPr>
-        <w:t xml:space="preserve">i.e. </w:t>
-      </w:r>
-      <w:r>
-        <w:rPr>
-          <w:sz w:val="24"/>
-          <w:szCs w:val="24"/>
-        </w:rPr>
-        <w:t xml:space="preserve">merged </w:t>
-      </w:r>
-      <w:r>
-        <w:rPr>
-          <w:sz w:val="24"/>
-          <w:szCs w:val="24"/>
-        </w:rPr>
-        <w:t>with</w:t>
-      </w:r>
-      <w:r>
-        <w:rPr>
-          <w:sz w:val="24"/>
-          <w:szCs w:val="24"/>
-        </w:rPr>
-        <w:t>, the programs complete IR graph.</w:t>
+      <w:proofErr w:type="spellStart"/>
+      <w:r>
+        <w:rPr>
+          <w:sz w:val="24"/>
+          <w:szCs w:val="24"/>
+        </w:rPr>
+        <w:t>Sulong</w:t>
+      </w:r>
+      <w:proofErr w:type="spellEnd"/>
+      <w:r>
+        <w:rPr>
+          <w:sz w:val="24"/>
+          <w:szCs w:val="24"/>
+        </w:rPr>
+        <w:t xml:space="preserve"> has some limitations, in the paper </w:t>
+      </w:r>
+      <w:r>
+        <w:rPr>
+          <w:sz w:val="24"/>
+          <w:szCs w:val="24"/>
+        </w:rPr>
+        <w:t>one</w:t>
+      </w:r>
+      <w:r>
+        <w:rPr>
+          <w:sz w:val="24"/>
+          <w:szCs w:val="24"/>
+        </w:rPr>
+        <w:t xml:space="preserve"> example </w:t>
+      </w:r>
+      <w:r>
+        <w:rPr>
+          <w:sz w:val="24"/>
+          <w:szCs w:val="24"/>
+        </w:rPr>
+        <w:t xml:space="preserve">is the </w:t>
+      </w:r>
+      <w:r>
+        <w:rPr>
+          <w:sz w:val="24"/>
+          <w:szCs w:val="24"/>
+        </w:rPr>
+        <w:t>transformations of pointers in C by converting them back and forth to integers and applying integer transformations on them. This is undefined behavior</w:t>
+      </w:r>
+      <w:r>
+        <w:rPr>
+          <w:sz w:val="24"/>
+          <w:szCs w:val="24"/>
+        </w:rPr>
+        <w:t>,</w:t>
+      </w:r>
+      <w:r>
+        <w:rPr>
+          <w:sz w:val="24"/>
+          <w:szCs w:val="24"/>
+        </w:rPr>
+        <w:t xml:space="preserve"> but the static compiler, C compiler, behaves in a way which enables the developer to create a program which achieves the developers intended behavior.</w:t>
       </w:r>
       <w:r>
         <w:rPr>
@@ -7988,117 +9796,212 @@
         </w:rPr>
         <w:t xml:space="preserve"> </w:t>
       </w:r>
-      <w:r>
-        <w:rPr>
-          <w:sz w:val="24"/>
-          <w:szCs w:val="24"/>
-        </w:rPr>
-        <w:t xml:space="preserve">Since variables and functions cannot be accessed using labels, Thorin do not </w:t>
-      </w:r>
-      <w:r>
-        <w:rPr>
-          <w:sz w:val="24"/>
-          <w:szCs w:val="24"/>
-        </w:rPr>
-        <w:t xml:space="preserve">need to </w:t>
-      </w:r>
-      <w:r>
-        <w:rPr>
-          <w:sz w:val="24"/>
-          <w:szCs w:val="24"/>
-        </w:rPr>
-        <w:t>support</w:t>
-      </w:r>
-      <w:r>
-        <w:rPr>
-          <w:sz w:val="24"/>
-          <w:szCs w:val="24"/>
-        </w:rPr>
-        <w:t xml:space="preserve"> any scope</w:t>
-      </w:r>
-      <w:r>
-        <w:rPr>
-          <w:sz w:val="24"/>
-          <w:szCs w:val="24"/>
-        </w:rPr>
-        <w:t xml:space="preserve"> nesting</w:t>
-      </w:r>
-      <w:r>
-        <w:rPr>
-          <w:sz w:val="24"/>
-          <w:szCs w:val="24"/>
-        </w:rPr>
-        <w:t xml:space="preserve">. </w:t>
-      </w:r>
-      <w:r>
-        <w:rPr>
-          <w:sz w:val="24"/>
-          <w:szCs w:val="24"/>
-        </w:rPr>
-        <w:t xml:space="preserve">Thorin argues that any imperative program </w:t>
-      </w:r>
-      <w:r>
-        <w:rPr>
-          <w:sz w:val="24"/>
-          <w:szCs w:val="24"/>
-        </w:rPr>
-        <w:t xml:space="preserve">using scope nesting </w:t>
-      </w:r>
-      <w:r>
-        <w:rPr>
-          <w:sz w:val="24"/>
-          <w:szCs w:val="24"/>
-        </w:rPr>
-        <w:t xml:space="preserve">can be transformed to a </w:t>
-      </w:r>
-      <w:r>
-        <w:rPr>
-          <w:sz w:val="24"/>
-          <w:szCs w:val="24"/>
-        </w:rPr>
-        <w:t xml:space="preserve">CPS </w:t>
-      </w:r>
-      <w:r>
-        <w:rPr>
-          <w:sz w:val="24"/>
-          <w:szCs w:val="24"/>
-        </w:rPr>
-        <w:t>IR without scope nesting</w:t>
-      </w:r>
-      <w:r>
-        <w:rPr>
-          <w:sz w:val="24"/>
-          <w:szCs w:val="24"/>
-        </w:rPr>
-        <w:t xml:space="preserve">. </w:t>
-      </w:r>
-      <w:r>
-        <w:rPr>
-          <w:sz w:val="24"/>
-          <w:szCs w:val="24"/>
-        </w:rPr>
-        <w:t xml:space="preserve">Scopes are </w:t>
-      </w:r>
-      <w:r>
-        <w:rPr>
-          <w:sz w:val="24"/>
-          <w:szCs w:val="24"/>
-        </w:rPr>
-        <w:t xml:space="preserve">used in imperative </w:t>
-      </w:r>
-      <w:r>
-        <w:rPr>
-          <w:sz w:val="24"/>
-          <w:szCs w:val="24"/>
-        </w:rPr>
-        <w:t xml:space="preserve">languages </w:t>
-      </w:r>
-      <w:r>
-        <w:rPr>
-          <w:sz w:val="24"/>
-          <w:szCs w:val="24"/>
-        </w:rPr>
-        <w:t>to create an unambiguous semantics</w:t>
+      <w:proofErr w:type="spellStart"/>
+      <w:r>
+        <w:rPr>
+          <w:sz w:val="24"/>
+          <w:szCs w:val="24"/>
+        </w:rPr>
+        <w:t>Sulong</w:t>
+      </w:r>
+      <w:proofErr w:type="spellEnd"/>
+      <w:r>
+        <w:rPr>
+          <w:sz w:val="24"/>
+          <w:szCs w:val="24"/>
+        </w:rPr>
+        <w:t xml:space="preserve"> does not aim at </w:t>
+      </w:r>
+      <w:r>
+        <w:rPr>
+          <w:sz w:val="24"/>
+          <w:szCs w:val="24"/>
+        </w:rPr>
+        <w:t xml:space="preserve">supporting this, therefore it will not be able to </w:t>
+      </w:r>
+      <w:r>
+        <w:rPr>
+          <w:sz w:val="24"/>
+          <w:szCs w:val="24"/>
+        </w:rPr>
+        <w:t>sup</w:t>
+      </w:r>
+      <w:r>
+        <w:rPr>
+          <w:sz w:val="24"/>
+          <w:szCs w:val="24"/>
+        </w:rPr>
+        <w:t>port all real-world applications.</w:t>
+      </w:r>
+    </w:p>
+    <w:p>
+      <w:pPr>
+        <w:rPr>
+          <w:b/>
+          <w:sz w:val="24"/>
+          <w:szCs w:val="24"/>
+          <w:u w:val="single"/>
+        </w:rPr>
+      </w:pPr>
+      <w:r>
+        <w:rPr>
+          <w:b/>
+          <w:sz w:val="24"/>
+          <w:szCs w:val="24"/>
+          <w:u w:val="single"/>
+        </w:rPr>
+        <w:t>Rust</w:t>
+      </w:r>
+      <w:r>
+        <w:rPr>
+          <w:b/>
+          <w:sz w:val="24"/>
+          <w:szCs w:val="24"/>
+          <w:u w:val="single"/>
+        </w:rPr>
+        <w:t>’s</w:t>
+      </w:r>
+      <w:r>
+        <w:rPr>
+          <w:b/>
+          <w:sz w:val="24"/>
+          <w:szCs w:val="24"/>
+          <w:u w:val="single"/>
+        </w:rPr>
+        <w:t xml:space="preserve"> foundation for statically checked </w:t>
+      </w:r>
+      <w:r>
+        <w:rPr>
+          <w:b/>
+          <w:sz w:val="24"/>
+          <w:szCs w:val="24"/>
+          <w:u w:val="single"/>
+        </w:rPr>
+        <w:t>correctness</w:t>
+      </w:r>
+      <w:r>
+        <w:rPr>
+          <w:b/>
+          <w:sz w:val="24"/>
+          <w:szCs w:val="24"/>
+          <w:u w:val="single"/>
+        </w:rPr>
+        <w:t xml:space="preserve"> of programs</w:t>
+      </w:r>
+    </w:p>
+    <w:p>
+      <w:pPr>
+        <w:rPr>
+          <w:i/>
+          <w:sz w:val="24"/>
+          <w:szCs w:val="24"/>
+        </w:rPr>
+      </w:pPr>
+      <w:bookmarkStart w:id="1" w:name="_Hlk506199560"/>
+      <w:r>
+        <w:rPr>
+          <w:i/>
+          <w:sz w:val="24"/>
+          <w:szCs w:val="24"/>
+        </w:rPr>
+        <w:t>Source</w:t>
+      </w:r>
+      <w:r>
+        <w:rPr>
+          <w:i/>
+          <w:sz w:val="24"/>
+          <w:szCs w:val="24"/>
+        </w:rPr>
+        <w:t xml:space="preserve"> 1</w:t>
+      </w:r>
+      <w:bookmarkEnd w:id="1"/>
+      <w:r>
+        <w:rPr>
+          <w:i/>
+          <w:sz w:val="24"/>
+          <w:szCs w:val="24"/>
+        </w:rPr>
+        <w:t xml:space="preserve">: </w:t>
+      </w:r>
+      <w:proofErr w:type="spellStart"/>
+      <w:r>
+        <w:rPr>
+          <w:i/>
+          <w:sz w:val="24"/>
+          <w:szCs w:val="24"/>
+        </w:rPr>
+        <w:t>RustBelt</w:t>
+      </w:r>
+      <w:proofErr w:type="spellEnd"/>
+      <w:r>
+        <w:rPr>
+          <w:i/>
+          <w:sz w:val="24"/>
+          <w:szCs w:val="24"/>
+        </w:rPr>
+        <w:t xml:space="preserve"> Securing the Foundations of the Rust Programming Language</w:t>
+      </w:r>
+    </w:p>
+    <w:p>
+      <w:pPr>
+        <w:rPr>
+          <w:i/>
+          <w:sz w:val="24"/>
+          <w:szCs w:val="24"/>
+        </w:rPr>
+      </w:pPr>
+      <w:r>
+        <w:rPr>
+          <w:i/>
+          <w:sz w:val="24"/>
+          <w:szCs w:val="24"/>
+        </w:rPr>
+        <w:t xml:space="preserve">Source: </w:t>
+      </w:r>
+      <w:r>
+        <w:rPr>
+          <w:i/>
+          <w:sz w:val="24"/>
+          <w:szCs w:val="24"/>
+        </w:rPr>
+        <w:t>The Rust Language</w:t>
+      </w:r>
+    </w:p>
+    <w:p>
+      <w:pPr>
+        <w:rPr>
+          <w:sz w:val="24"/>
+          <w:szCs w:val="24"/>
+        </w:rPr>
+      </w:pPr>
+      <w:r>
+        <w:rPr>
+          <w:sz w:val="24"/>
+          <w:szCs w:val="24"/>
+        </w:rPr>
+        <w:t>The tradeoff between giving the programmer low level control and being able to guarantee safety properties of the program is a usual problem for general purpose languages. No language has been able to supply both</w:t>
+      </w:r>
+      <w:r>
+        <w:rPr>
+          <w:sz w:val="24"/>
+          <w:szCs w:val="24"/>
+        </w:rPr>
+        <w:t xml:space="preserve">. It has been a prioritized problem in the programming language research domain. </w:t>
+      </w:r>
+    </w:p>
+    <w:p>
+      <w:pPr>
+        <w:rPr>
+          <w:sz w:val="24"/>
+          <w:szCs w:val="24"/>
+        </w:rPr>
+      </w:pPr>
+      <w:r>
+        <w:rPr>
+          <w:sz w:val="24"/>
+          <w:szCs w:val="24"/>
+        </w:rPr>
+        <w:t>Rust, developed at Mozilla Research, claim to have solved the problem without incurring</w:t>
       </w:r>
       <w:r>
         <w:rPr>
@@ -8112,91 +10015,107 @@
           <w:sz w:val="24"/>
           <w:szCs w:val="24"/>
         </w:rPr>
-        <w:t xml:space="preserve">for usage of variables </w:t>
-      </w:r>
-      <w:r>
-        <w:rPr>
-          <w:sz w:val="24"/>
-          <w:szCs w:val="24"/>
-        </w:rPr>
-        <w:t xml:space="preserve">and enabling </w:t>
-      </w:r>
-      <w:r>
-        <w:rPr>
-          <w:sz w:val="24"/>
-          <w:szCs w:val="24"/>
-        </w:rPr>
-        <w:t>re</w:t>
-      </w:r>
-      <w:r>
-        <w:rPr>
-          <w:sz w:val="24"/>
-          <w:szCs w:val="24"/>
-        </w:rPr>
-        <w:t>-</w:t>
-      </w:r>
-      <w:r>
-        <w:rPr>
-          <w:sz w:val="24"/>
-          <w:szCs w:val="24"/>
-        </w:rPr>
-        <w:t xml:space="preserve">usage of </w:t>
-      </w:r>
-      <w:r>
-        <w:rPr>
-          <w:sz w:val="24"/>
-          <w:szCs w:val="24"/>
-        </w:rPr>
-        <w:t xml:space="preserve">variable names, called </w:t>
-      </w:r>
-      <w:r>
-        <w:rPr>
-          <w:sz w:val="24"/>
-          <w:szCs w:val="24"/>
-        </w:rPr>
-        <w:t xml:space="preserve">shadowing of </w:t>
-      </w:r>
-      <w:r>
-        <w:rPr>
-          <w:sz w:val="24"/>
-          <w:szCs w:val="24"/>
-        </w:rPr>
-        <w:t>variable</w:t>
-      </w:r>
-      <w:r>
-        <w:rPr>
-          <w:sz w:val="24"/>
-          <w:szCs w:val="24"/>
-        </w:rPr>
-        <w:t>s</w:t>
-      </w:r>
-      <w:r>
-        <w:rPr>
-          <w:sz w:val="24"/>
-          <w:szCs w:val="24"/>
-        </w:rPr>
-        <w:t xml:space="preserve">, but they are </w:t>
-      </w:r>
-      <w:r>
-        <w:rPr>
-          <w:sz w:val="24"/>
-          <w:szCs w:val="24"/>
-        </w:rPr>
-        <w:t xml:space="preserve">omitted </w:t>
-      </w:r>
-      <w:r>
-        <w:rPr>
-          <w:sz w:val="24"/>
-          <w:szCs w:val="24"/>
-        </w:rPr>
-        <w:t>once</w:t>
-      </w:r>
-      <w:r>
-        <w:rPr>
-          <w:sz w:val="24"/>
-          <w:szCs w:val="24"/>
-        </w:rPr>
-        <w:t xml:space="preserve"> the AST</w:t>
+        <w:t>overhead</w:t>
+      </w:r>
+      <w:r>
+        <w:rPr>
+          <w:sz w:val="24"/>
+          <w:szCs w:val="24"/>
+        </w:rPr>
+        <w:t xml:space="preserve"> penalties</w:t>
+      </w:r>
+      <w:r>
+        <w:rPr>
+          <w:sz w:val="24"/>
+          <w:szCs w:val="24"/>
+        </w:rPr>
+        <w:t xml:space="preserve"> during run-time.</w:t>
+      </w:r>
+      <w:r>
+        <w:rPr>
+          <w:sz w:val="24"/>
+          <w:szCs w:val="24"/>
+        </w:rPr>
+        <w:t xml:space="preserve"> Rust follow C++ and gives zero-cost high-level abstraction.</w:t>
+      </w:r>
+    </w:p>
+    <w:p>
+      <w:pPr>
+        <w:rPr>
+          <w:sz w:val="24"/>
+          <w:szCs w:val="24"/>
+        </w:rPr>
+      </w:pPr>
+      <w:r>
+        <w:rPr>
+          <w:sz w:val="24"/>
+          <w:szCs w:val="24"/>
+        </w:rPr>
+        <w:t xml:space="preserve">One of Rust main concept to ensure safety properties and avoiding data-races is ownership of resources. Variables can be owned by a restricted set of pointers and special rules are employed for accessing the data. Only one pointer can </w:t>
+      </w:r>
+      <w:r>
+        <w:rPr>
+          <w:sz w:val="24"/>
+          <w:szCs w:val="24"/>
+        </w:rPr>
+        <w:t xml:space="preserve">have the right </w:t>
+      </w:r>
+      <w:r>
+        <w:rPr>
+          <w:sz w:val="24"/>
+          <w:szCs w:val="24"/>
+        </w:rPr>
+        <w:t xml:space="preserve">to modify </w:t>
+      </w:r>
+      <w:r>
+        <w:rPr>
+          <w:sz w:val="24"/>
+          <w:szCs w:val="24"/>
+        </w:rPr>
+        <w:t>the data at each time. Several pointer can be granted read access, but not simultaneously as one pointer have writing access.</w:t>
+      </w:r>
+    </w:p>
+    <w:p>
+      <w:pPr>
+        <w:rPr>
+          <w:sz w:val="24"/>
+          <w:szCs w:val="24"/>
+        </w:rPr>
+      </w:pPr>
+      <w:r>
+        <w:rPr>
+          <w:sz w:val="24"/>
+          <w:szCs w:val="24"/>
+        </w:rPr>
+        <w:t xml:space="preserve">The ownership concept severely restricts Rust. Therefore, the unsafe scope construct is also a part of rust. In an unsafe scope, Rust will allow actions deemed unsafe by the regular Rust ownership rules such as raw pointer manipulation. </w:t>
+      </w:r>
+      <w:r>
+        <w:rPr>
+          <w:sz w:val="24"/>
+          <w:szCs w:val="24"/>
+        </w:rPr>
+        <w:t xml:space="preserve">The unsafe scope is extensively used, especially in standard library, but it is usually wrapped in a “safe” API. By the safe API, the developer </w:t>
+      </w:r>
+      <w:r>
+        <w:rPr>
+          <w:sz w:val="24"/>
+          <w:szCs w:val="24"/>
+        </w:rPr>
+        <w:t xml:space="preserve">assure </w:t>
+      </w:r>
+      <w:r>
+        <w:rPr>
+          <w:sz w:val="24"/>
+          <w:szCs w:val="24"/>
+        </w:rPr>
+        <w:t xml:space="preserve">that the library will </w:t>
+      </w:r>
+      <w:r>
+        <w:rPr>
+          <w:sz w:val="24"/>
+          <w:szCs w:val="24"/>
+        </w:rPr>
+        <w:t>not have any unsafe or undefined behaviors.</w:t>
       </w:r>
       <w:r>
         <w:rPr>
@@ -8210,1397 +10129,6 @@
           <w:sz w:val="24"/>
           <w:szCs w:val="24"/>
         </w:rPr>
-        <w:t xml:space="preserve">is </w:t>
-      </w:r>
-      <w:r>
-        <w:rPr>
-          <w:sz w:val="24"/>
-          <w:szCs w:val="24"/>
-        </w:rPr>
-        <w:t>created</w:t>
-      </w:r>
-      <w:r>
-        <w:rPr>
-          <w:sz w:val="24"/>
-          <w:szCs w:val="24"/>
-        </w:rPr>
-        <w:t xml:space="preserve">. </w:t>
-      </w:r>
-      <w:r>
-        <w:rPr>
-          <w:b/>
-          <w:sz w:val="24"/>
-          <w:szCs w:val="24"/>
-        </w:rPr>
-        <w:t xml:space="preserve">(But they will be necessary for generating Rust code, since Rust’s ownership rules makes a program reliant on correct scoping </w:t>
-      </w:r>
-      <w:r>
-        <w:rPr>
-          <w:b/>
-          <w:sz w:val="24"/>
-          <w:szCs w:val="24"/>
-        </w:rPr>
-        <w:t>for</w:t>
-      </w:r>
-      <w:r>
-        <w:rPr>
-          <w:b/>
-          <w:sz w:val="24"/>
-          <w:szCs w:val="24"/>
-        </w:rPr>
-        <w:t xml:space="preserve"> destruction of variable</w:t>
-      </w:r>
-      <w:r>
-        <w:rPr>
-          <w:b/>
-          <w:sz w:val="24"/>
-          <w:szCs w:val="24"/>
-        </w:rPr>
-        <w:t xml:space="preserve"> </w:t>
-      </w:r>
-      <w:r>
-        <w:rPr>
-          <w:b/>
-          <w:sz w:val="24"/>
-          <w:szCs w:val="24"/>
-        </w:rPr>
-        <w:t>borrows</w:t>
-      </w:r>
-      <w:r>
-        <w:rPr>
-          <w:b/>
-          <w:sz w:val="24"/>
-          <w:szCs w:val="24"/>
-        </w:rPr>
-        <w:t xml:space="preserve"> and references</w:t>
-      </w:r>
-      <w:bookmarkStart w:id="0" w:name="_GoBack"/>
-      <w:bookmarkEnd w:id="0"/>
-      <w:r>
-        <w:rPr>
-          <w:b/>
-          <w:sz w:val="24"/>
-          <w:szCs w:val="24"/>
-        </w:rPr>
-        <w:t xml:space="preserve">. </w:t>
-      </w:r>
-      <w:r>
-        <w:rPr>
-          <w:b/>
-          <w:sz w:val="24"/>
-          <w:szCs w:val="24"/>
-        </w:rPr>
-        <w:t xml:space="preserve">Removing labeling of variables in the </w:t>
-      </w:r>
-      <w:proofErr w:type="spellStart"/>
-      <w:r>
-        <w:rPr>
-          <w:b/>
-          <w:sz w:val="24"/>
-          <w:szCs w:val="24"/>
-        </w:rPr>
-        <w:t>RustAST</w:t>
-      </w:r>
-      <w:proofErr w:type="spellEnd"/>
-      <w:r>
-        <w:rPr>
-          <w:b/>
-          <w:sz w:val="24"/>
-          <w:szCs w:val="24"/>
-        </w:rPr>
-        <w:t xml:space="preserve"> may be interesting but labels will have to be supported for using e.g. external functions</w:t>
-      </w:r>
-      <w:r>
-        <w:rPr>
-          <w:b/>
-          <w:sz w:val="24"/>
-          <w:szCs w:val="24"/>
-        </w:rPr>
-        <w:t>)</w:t>
-      </w:r>
-      <w:r>
-        <w:rPr>
-          <w:b/>
-          <w:sz w:val="24"/>
-          <w:szCs w:val="24"/>
-        </w:rPr>
-        <w:t>.</w:t>
-      </w:r>
-    </w:p>
-    <w:p>
-      <w:pPr>
-        <w:rPr>
-          <w:b/>
-          <w:sz w:val="24"/>
-          <w:szCs w:val="24"/>
-          <w:u w:val="single"/>
-        </w:rPr>
-      </w:pPr>
-      <w:r>
-        <w:rPr>
-          <w:b/>
-          <w:sz w:val="24"/>
-          <w:szCs w:val="24"/>
-          <w:u w:val="single"/>
-        </w:rPr>
-        <w:t>LLVM, a</w:t>
-      </w:r>
-      <w:r>
-        <w:rPr>
-          <w:b/>
-          <w:sz w:val="24"/>
-          <w:szCs w:val="24"/>
-          <w:u w:val="single"/>
-        </w:rPr>
-        <w:t>n</w:t>
-      </w:r>
-      <w:r>
-        <w:rPr>
-          <w:b/>
-          <w:sz w:val="24"/>
-          <w:szCs w:val="24"/>
-          <w:u w:val="single"/>
-        </w:rPr>
-        <w:t xml:space="preserve"> opensource compiler framework</w:t>
-      </w:r>
-    </w:p>
-    <w:p>
-      <w:pPr>
-        <w:rPr>
-          <w:sz w:val="24"/>
-          <w:szCs w:val="24"/>
-        </w:rPr>
-      </w:pPr>
-      <w:r>
-        <w:rPr>
-          <w:sz w:val="24"/>
-          <w:szCs w:val="24"/>
-        </w:rPr>
-        <w:t>Low level virtual machine (</w:t>
-      </w:r>
-      <w:r>
-        <w:rPr>
-          <w:sz w:val="24"/>
-          <w:szCs w:val="24"/>
-        </w:rPr>
-        <w:t>LLVM</w:t>
-      </w:r>
-      <w:r>
-        <w:rPr>
-          <w:sz w:val="24"/>
-          <w:szCs w:val="24"/>
-        </w:rPr>
-        <w:t>)</w:t>
-      </w:r>
-      <w:r>
-        <w:rPr>
-          <w:sz w:val="24"/>
-          <w:szCs w:val="24"/>
-        </w:rPr>
-        <w:t xml:space="preserve"> is an compiler framework</w:t>
-      </w:r>
-      <w:r>
-        <w:rPr>
-          <w:sz w:val="24"/>
-          <w:szCs w:val="24"/>
-        </w:rPr>
-        <w:t xml:space="preserve"> which consists of </w:t>
-      </w:r>
-      <w:r>
-        <w:rPr>
-          <w:sz w:val="24"/>
-          <w:szCs w:val="24"/>
-        </w:rPr>
-        <w:t xml:space="preserve">an </w:t>
-      </w:r>
-      <w:r>
-        <w:rPr>
-          <w:sz w:val="24"/>
-          <w:szCs w:val="24"/>
-        </w:rPr>
-        <w:t xml:space="preserve">virtual low-level </w:t>
-      </w:r>
-      <w:r>
-        <w:rPr>
-          <w:sz w:val="24"/>
-          <w:szCs w:val="24"/>
-        </w:rPr>
-        <w:t xml:space="preserve">instruction set which capture the </w:t>
-      </w:r>
-      <w:r>
-        <w:rPr>
-          <w:sz w:val="24"/>
-          <w:szCs w:val="24"/>
-        </w:rPr>
-        <w:t>primitives commonly used to implementation features in high-level languages. This enables a large set of different high-level languages to target LLVM</w:t>
-      </w:r>
-      <w:r>
-        <w:rPr>
-          <w:sz w:val="24"/>
-          <w:szCs w:val="24"/>
-        </w:rPr>
-        <w:t xml:space="preserve"> byte-code</w:t>
-      </w:r>
-      <w:r>
-        <w:rPr>
-          <w:sz w:val="24"/>
-          <w:szCs w:val="24"/>
-        </w:rPr>
-        <w:t xml:space="preserve"> during compilation.</w:t>
-      </w:r>
-      <w:r>
-        <w:rPr>
-          <w:sz w:val="24"/>
-          <w:szCs w:val="24"/>
-        </w:rPr>
-        <w:t xml:space="preserve"> </w:t>
-      </w:r>
-      <w:r>
-        <w:rPr>
-          <w:sz w:val="24"/>
-          <w:szCs w:val="24"/>
-        </w:rPr>
-        <w:t>The byte-code resembles the assembly code of the machine by not guaranteeing type safety or memory safety. LLVM assumes that the high-level programming level will decide to which degree type safety and memory safety should be enforced.</w:t>
-      </w:r>
-    </w:p>
-    <w:p>
-      <w:pPr>
-        <w:rPr>
-          <w:sz w:val="24"/>
-          <w:szCs w:val="24"/>
-        </w:rPr>
-      </w:pPr>
-      <w:r>
-        <w:rPr>
-          <w:sz w:val="24"/>
-          <w:szCs w:val="24"/>
-        </w:rPr>
-        <w:t>LLVM create</w:t>
-      </w:r>
-      <w:r>
-        <w:rPr>
-          <w:sz w:val="24"/>
-          <w:szCs w:val="24"/>
-        </w:rPr>
-        <w:t>s</w:t>
-      </w:r>
-      <w:r>
-        <w:rPr>
-          <w:sz w:val="24"/>
-          <w:szCs w:val="24"/>
-        </w:rPr>
-        <w:t xml:space="preserve"> a</w:t>
-      </w:r>
-      <w:r>
-        <w:rPr>
-          <w:sz w:val="24"/>
-          <w:szCs w:val="24"/>
-        </w:rPr>
-        <w:t>n</w:t>
-      </w:r>
-      <w:r>
-        <w:rPr>
-          <w:sz w:val="24"/>
-          <w:szCs w:val="24"/>
-        </w:rPr>
-        <w:t xml:space="preserve"> IR from this byte-code and apply safe optimization techniques to it, thus not altering the </w:t>
-      </w:r>
-      <w:r>
-        <w:rPr>
-          <w:sz w:val="24"/>
-          <w:szCs w:val="24"/>
-        </w:rPr>
-        <w:t xml:space="preserve">semantics of the program. </w:t>
-      </w:r>
-    </w:p>
-    <w:p>
-      <w:pPr>
-        <w:rPr>
-          <w:sz w:val="24"/>
-          <w:szCs w:val="24"/>
-        </w:rPr>
-      </w:pPr>
-      <w:r>
-        <w:rPr>
-          <w:sz w:val="24"/>
-          <w:szCs w:val="24"/>
-        </w:rPr>
-        <w:t xml:space="preserve">LLVM has the ability to </w:t>
-      </w:r>
-      <w:r>
-        <w:rPr>
-          <w:sz w:val="24"/>
-          <w:szCs w:val="24"/>
-        </w:rPr>
-        <w:t xml:space="preserve">link and </w:t>
-      </w:r>
-      <w:r>
-        <w:rPr>
-          <w:sz w:val="24"/>
-          <w:szCs w:val="24"/>
-        </w:rPr>
-        <w:t xml:space="preserve">merge applications written in different high-level languages to one single </w:t>
-      </w:r>
-      <w:r>
-        <w:rPr>
-          <w:sz w:val="24"/>
-          <w:szCs w:val="24"/>
-        </w:rPr>
-        <w:t xml:space="preserve">LLVM byte-code </w:t>
-      </w:r>
-      <w:r>
-        <w:rPr>
-          <w:sz w:val="24"/>
-          <w:szCs w:val="24"/>
-        </w:rPr>
-        <w:t>progra</w:t>
-      </w:r>
-      <w:r>
-        <w:rPr>
-          <w:sz w:val="24"/>
-          <w:szCs w:val="24"/>
-        </w:rPr>
-        <w:t xml:space="preserve">m. </w:t>
-      </w:r>
-      <w:r>
-        <w:rPr>
-          <w:sz w:val="24"/>
-          <w:szCs w:val="24"/>
-        </w:rPr>
-        <w:t xml:space="preserve">The requirement is that the </w:t>
-      </w:r>
-      <w:r>
-        <w:rPr>
-          <w:sz w:val="24"/>
-          <w:szCs w:val="24"/>
-        </w:rPr>
-        <w:t>each</w:t>
-      </w:r>
-      <w:r>
-        <w:rPr>
-          <w:sz w:val="24"/>
-          <w:szCs w:val="24"/>
-        </w:rPr>
-        <w:t xml:space="preserve"> of the</w:t>
-      </w:r>
-      <w:r>
-        <w:rPr>
-          <w:sz w:val="24"/>
-          <w:szCs w:val="24"/>
-        </w:rPr>
-        <w:t xml:space="preserve"> high-level languages</w:t>
-      </w:r>
-      <w:r>
-        <w:rPr>
-          <w:sz w:val="24"/>
-          <w:szCs w:val="24"/>
-        </w:rPr>
-        <w:t xml:space="preserve">’ </w:t>
-      </w:r>
-      <w:r>
-        <w:rPr>
-          <w:sz w:val="24"/>
-          <w:szCs w:val="24"/>
-        </w:rPr>
-        <w:t xml:space="preserve">compiler can </w:t>
-      </w:r>
-      <w:r>
-        <w:rPr>
-          <w:sz w:val="24"/>
-          <w:szCs w:val="24"/>
-        </w:rPr>
-        <w:t xml:space="preserve">compile to </w:t>
-      </w:r>
-      <w:r>
-        <w:rPr>
-          <w:sz w:val="24"/>
-          <w:szCs w:val="24"/>
-        </w:rPr>
-        <w:t xml:space="preserve">LLVM byte-code. </w:t>
-      </w:r>
-      <w:r>
-        <w:rPr>
-          <w:sz w:val="24"/>
-          <w:szCs w:val="24"/>
-        </w:rPr>
-        <w:t xml:space="preserve">LLVM </w:t>
-      </w:r>
-      <w:r>
-        <w:rPr>
-          <w:sz w:val="24"/>
-          <w:szCs w:val="24"/>
-        </w:rPr>
-        <w:t>c</w:t>
-      </w:r>
-      <w:r>
-        <w:rPr>
-          <w:sz w:val="24"/>
-          <w:szCs w:val="24"/>
-        </w:rPr>
-        <w:t xml:space="preserve">an </w:t>
-      </w:r>
-      <w:r>
-        <w:rPr>
-          <w:sz w:val="24"/>
-          <w:szCs w:val="24"/>
-        </w:rPr>
-        <w:t xml:space="preserve">then </w:t>
-      </w:r>
-      <w:r>
-        <w:rPr>
-          <w:sz w:val="24"/>
-          <w:szCs w:val="24"/>
-        </w:rPr>
-        <w:t xml:space="preserve">apply optimization across the </w:t>
-      </w:r>
-      <w:r>
-        <w:rPr>
-          <w:sz w:val="24"/>
-          <w:szCs w:val="24"/>
-        </w:rPr>
-        <w:t xml:space="preserve">high-level programming language </w:t>
-      </w:r>
-      <w:r>
-        <w:rPr>
-          <w:sz w:val="24"/>
-          <w:szCs w:val="24"/>
-        </w:rPr>
-        <w:t xml:space="preserve">boundaries </w:t>
-      </w:r>
-      <w:r>
-        <w:rPr>
-          <w:sz w:val="24"/>
-          <w:szCs w:val="24"/>
-        </w:rPr>
-        <w:t>which existed</w:t>
-      </w:r>
-      <w:r>
-        <w:rPr>
-          <w:sz w:val="24"/>
-          <w:szCs w:val="24"/>
-        </w:rPr>
-        <w:t xml:space="preserve"> the original applications</w:t>
-      </w:r>
-      <w:r>
-        <w:rPr>
-          <w:sz w:val="24"/>
-          <w:szCs w:val="24"/>
-        </w:rPr>
-        <w:t>.</w:t>
-      </w:r>
-      <w:r>
-        <w:rPr>
-          <w:sz w:val="24"/>
-          <w:szCs w:val="24"/>
-        </w:rPr>
-        <w:t xml:space="preserve"> </w:t>
-      </w:r>
-    </w:p>
-    <w:p>
-      <w:pPr>
-        <w:rPr>
-          <w:sz w:val="24"/>
-          <w:szCs w:val="24"/>
-        </w:rPr>
-      </w:pPr>
-      <w:r>
-        <w:rPr>
-          <w:sz w:val="24"/>
-          <w:szCs w:val="24"/>
-        </w:rPr>
-        <w:t>LLVM also support</w:t>
-      </w:r>
-      <w:r>
-        <w:rPr>
-          <w:sz w:val="24"/>
-          <w:szCs w:val="24"/>
-        </w:rPr>
-        <w:t xml:space="preserve"> profile-directed</w:t>
-      </w:r>
-      <w:r>
-        <w:rPr>
-          <w:sz w:val="24"/>
-          <w:szCs w:val="24"/>
-        </w:rPr>
-        <w:t xml:space="preserve"> optimizatio</w:t>
-      </w:r>
-      <w:r>
-        <w:rPr>
-          <w:sz w:val="24"/>
-          <w:szCs w:val="24"/>
-        </w:rPr>
-        <w:t>ns</w:t>
-      </w:r>
-      <w:r>
-        <w:rPr>
-          <w:sz w:val="24"/>
-          <w:szCs w:val="24"/>
-        </w:rPr>
-        <w:t xml:space="preserve"> at run-time</w:t>
-      </w:r>
-      <w:r>
-        <w:rPr>
-          <w:sz w:val="24"/>
-          <w:szCs w:val="24"/>
-        </w:rPr>
-        <w:t>. LLVM can take feedback from the executed binary</w:t>
-      </w:r>
-      <w:r>
-        <w:rPr>
-          <w:sz w:val="24"/>
-          <w:szCs w:val="24"/>
-        </w:rPr>
-        <w:t xml:space="preserve"> to find hot paths</w:t>
-      </w:r>
-      <w:r>
-        <w:rPr>
-          <w:sz w:val="24"/>
-          <w:szCs w:val="24"/>
-        </w:rPr>
-        <w:t xml:space="preserve">. A hot path represent </w:t>
-      </w:r>
-      <w:r>
-        <w:rPr>
-          <w:sz w:val="24"/>
-          <w:szCs w:val="24"/>
-        </w:rPr>
-        <w:t xml:space="preserve">an execution path which is frequently followed </w:t>
-      </w:r>
-      <w:r>
-        <w:rPr>
-          <w:sz w:val="24"/>
-          <w:szCs w:val="24"/>
-        </w:rPr>
-        <w:t xml:space="preserve">e.g. </w:t>
-      </w:r>
-      <w:r>
-        <w:rPr>
-          <w:sz w:val="24"/>
-          <w:szCs w:val="24"/>
-        </w:rPr>
-        <w:t>which loops or branches of if else statements in the LLVM representation are mostly used. Using this feedback, the LLVM</w:t>
-      </w:r>
-      <w:r>
-        <w:rPr>
-          <w:sz w:val="24"/>
-          <w:szCs w:val="24"/>
-        </w:rPr>
-        <w:t xml:space="preserve"> </w:t>
-      </w:r>
-      <w:r>
-        <w:rPr>
-          <w:sz w:val="24"/>
-          <w:szCs w:val="24"/>
-        </w:rPr>
-        <w:t xml:space="preserve">reorganize the instructions to improve </w:t>
-      </w:r>
-      <w:r>
-        <w:rPr>
-          <w:sz w:val="24"/>
-          <w:szCs w:val="24"/>
-        </w:rPr>
-        <w:t xml:space="preserve">run-time </w:t>
-      </w:r>
-      <w:r>
-        <w:rPr>
-          <w:sz w:val="24"/>
-          <w:szCs w:val="24"/>
-        </w:rPr>
-        <w:t>performance and recompile</w:t>
-      </w:r>
-      <w:r>
-        <w:rPr>
-          <w:sz w:val="24"/>
-          <w:szCs w:val="24"/>
-        </w:rPr>
-        <w:t>s</w:t>
-      </w:r>
-      <w:r>
-        <w:rPr>
-          <w:sz w:val="24"/>
-          <w:szCs w:val="24"/>
-        </w:rPr>
-        <w:t xml:space="preserve"> the </w:t>
-      </w:r>
-      <w:r>
-        <w:rPr>
-          <w:sz w:val="24"/>
-          <w:szCs w:val="24"/>
-        </w:rPr>
-        <w:t xml:space="preserve">optimized </w:t>
-      </w:r>
-      <w:r>
-        <w:rPr>
-          <w:sz w:val="24"/>
-          <w:szCs w:val="24"/>
-        </w:rPr>
-        <w:t>program</w:t>
-      </w:r>
-      <w:r>
-        <w:rPr>
-          <w:sz w:val="24"/>
-          <w:szCs w:val="24"/>
-        </w:rPr>
-        <w:t xml:space="preserve"> to native-code</w:t>
-      </w:r>
-      <w:r>
-        <w:rPr>
-          <w:sz w:val="24"/>
-          <w:szCs w:val="24"/>
-        </w:rPr>
-        <w:t>.</w:t>
-      </w:r>
-      <w:r>
-        <w:rPr>
-          <w:sz w:val="24"/>
-          <w:szCs w:val="24"/>
-        </w:rPr>
-        <w:t xml:space="preserve"> </w:t>
-      </w:r>
-      <w:r>
-        <w:rPr>
-          <w:sz w:val="24"/>
-          <w:szCs w:val="24"/>
-        </w:rPr>
-        <w:t>This is called just</w:t>
-      </w:r>
-      <w:r>
-        <w:rPr>
-          <w:sz w:val="24"/>
-          <w:szCs w:val="24"/>
-        </w:rPr>
-        <w:t>-</w:t>
-      </w:r>
-      <w:r>
-        <w:rPr>
-          <w:sz w:val="24"/>
-          <w:szCs w:val="24"/>
-        </w:rPr>
-        <w:t>in</w:t>
-      </w:r>
-      <w:r>
-        <w:rPr>
-          <w:sz w:val="24"/>
-          <w:szCs w:val="24"/>
-        </w:rPr>
-        <w:t>-</w:t>
-      </w:r>
-      <w:r>
-        <w:rPr>
-          <w:sz w:val="24"/>
-          <w:szCs w:val="24"/>
-        </w:rPr>
-        <w:t xml:space="preserve">time (JIT) compilation and is </w:t>
-      </w:r>
-      <w:r>
-        <w:rPr>
-          <w:sz w:val="24"/>
-          <w:szCs w:val="24"/>
-        </w:rPr>
-        <w:t>a part</w:t>
-      </w:r>
-      <w:r>
-        <w:rPr>
-          <w:sz w:val="24"/>
-          <w:szCs w:val="24"/>
-        </w:rPr>
-        <w:t xml:space="preserve"> </w:t>
-      </w:r>
-      <w:r>
-        <w:rPr>
-          <w:sz w:val="24"/>
-          <w:szCs w:val="24"/>
-        </w:rPr>
-        <w:t xml:space="preserve">of </w:t>
-      </w:r>
-      <w:r>
-        <w:rPr>
-          <w:sz w:val="24"/>
-          <w:szCs w:val="24"/>
-        </w:rPr>
-        <w:t xml:space="preserve">other higher-level VMs </w:t>
-      </w:r>
-      <w:r>
-        <w:rPr>
-          <w:sz w:val="24"/>
-          <w:szCs w:val="24"/>
-        </w:rPr>
-        <w:t>as well</w:t>
-      </w:r>
-      <w:r>
-        <w:rPr>
-          <w:sz w:val="24"/>
-          <w:szCs w:val="24"/>
-        </w:rPr>
-        <w:t>.</w:t>
-      </w:r>
-      <w:r>
-        <w:rPr>
-          <w:sz w:val="24"/>
-          <w:szCs w:val="24"/>
-        </w:rPr>
-        <w:t xml:space="preserve"> </w:t>
-      </w:r>
-      <w:r>
-        <w:rPr>
-          <w:sz w:val="24"/>
-          <w:szCs w:val="24"/>
-        </w:rPr>
-        <w:t>E</w:t>
-      </w:r>
-      <w:r>
-        <w:rPr>
-          <w:sz w:val="24"/>
-          <w:szCs w:val="24"/>
-        </w:rPr>
-        <w:t>.g.</w:t>
-      </w:r>
-      <w:r>
-        <w:rPr>
-          <w:sz w:val="24"/>
-          <w:szCs w:val="24"/>
-        </w:rPr>
-        <w:t xml:space="preserve"> the java </w:t>
-      </w:r>
-      <w:r>
-        <w:rPr>
-          <w:sz w:val="24"/>
-          <w:szCs w:val="24"/>
-        </w:rPr>
-        <w:t>VM optimize at run-time using profile-directed optimizations.</w:t>
-      </w:r>
-    </w:p>
-    <w:p>
-      <w:pPr>
-        <w:rPr>
-          <w:sz w:val="24"/>
-          <w:szCs w:val="24"/>
-        </w:rPr>
-      </w:pPr>
-      <w:r>
-        <w:rPr>
-          <w:b/>
-          <w:sz w:val="24"/>
-          <w:szCs w:val="24"/>
-          <w:u w:val="single"/>
-        </w:rPr>
-        <w:t>Compiling a larger set of general purpose languages to JVM through LLVM IR</w:t>
-      </w:r>
-    </w:p>
-    <w:p>
-      <w:pPr>
-        <w:rPr>
-          <w:i/>
-          <w:sz w:val="24"/>
-          <w:szCs w:val="24"/>
-        </w:rPr>
-      </w:pPr>
-      <w:r>
-        <w:rPr>
-          <w:i/>
-          <w:sz w:val="24"/>
-          <w:szCs w:val="24"/>
-        </w:rPr>
-        <w:t xml:space="preserve">Source: </w:t>
-      </w:r>
-      <w:proofErr w:type="spellStart"/>
-      <w:r>
-        <w:rPr>
-          <w:i/>
-          <w:sz w:val="24"/>
-          <w:szCs w:val="24"/>
-        </w:rPr>
-        <w:t>Sulong</w:t>
-      </w:r>
-      <w:proofErr w:type="spellEnd"/>
-      <w:r>
-        <w:rPr>
-          <w:i/>
-          <w:sz w:val="24"/>
-          <w:szCs w:val="24"/>
-        </w:rPr>
-        <w:t xml:space="preserve"> - Execution of LLVM-Based Languages on the JVM</w:t>
-      </w:r>
-    </w:p>
-    <w:p>
-      <w:pPr>
-        <w:rPr>
-          <w:sz w:val="24"/>
-          <w:szCs w:val="24"/>
-        </w:rPr>
-      </w:pPr>
-      <w:r>
-        <w:rPr>
-          <w:sz w:val="24"/>
-          <w:szCs w:val="24"/>
-        </w:rPr>
-        <w:lastRenderedPageBreak/>
-        <w:t>The java VM have in recent years been popularized when it comes to hosting other languages than java. The large benefit being that the language only need to implement one target binary code, the java bytecode.</w:t>
-      </w:r>
-      <w:r>
-        <w:rPr>
-          <w:sz w:val="24"/>
-          <w:szCs w:val="24"/>
-        </w:rPr>
-        <w:t xml:space="preserve"> </w:t>
-      </w:r>
-      <w:r>
-        <w:rPr>
-          <w:sz w:val="24"/>
-          <w:szCs w:val="24"/>
-        </w:rPr>
-        <w:t xml:space="preserve">The binary executable can be ship to any platform which </w:t>
-      </w:r>
-      <w:r>
-        <w:rPr>
-          <w:sz w:val="24"/>
-          <w:szCs w:val="24"/>
-        </w:rPr>
-        <w:t xml:space="preserve">has the java VM installed, </w:t>
-      </w:r>
-      <w:r>
-        <w:rPr>
-          <w:sz w:val="24"/>
-          <w:szCs w:val="24"/>
-        </w:rPr>
-        <w:t xml:space="preserve">no </w:t>
-      </w:r>
-      <w:r>
-        <w:rPr>
-          <w:sz w:val="24"/>
-          <w:szCs w:val="24"/>
-        </w:rPr>
-        <w:t xml:space="preserve">platform specific compilation </w:t>
-      </w:r>
-      <w:r>
-        <w:rPr>
-          <w:sz w:val="24"/>
-          <w:szCs w:val="24"/>
-        </w:rPr>
-        <w:t>are needed</w:t>
-      </w:r>
-      <w:r>
-        <w:rPr>
-          <w:sz w:val="24"/>
-          <w:szCs w:val="24"/>
-        </w:rPr>
-        <w:t>.</w:t>
-      </w:r>
-    </w:p>
-    <w:p>
-      <w:pPr>
-        <w:rPr>
-          <w:sz w:val="24"/>
-          <w:szCs w:val="24"/>
-        </w:rPr>
-      </w:pPr>
-      <w:proofErr w:type="spellStart"/>
-      <w:r>
-        <w:rPr>
-          <w:sz w:val="24"/>
-          <w:szCs w:val="24"/>
-        </w:rPr>
-        <w:t>S</w:t>
-      </w:r>
-      <w:r>
-        <w:rPr>
-          <w:sz w:val="24"/>
-          <w:szCs w:val="24"/>
-        </w:rPr>
-        <w:t>u</w:t>
-      </w:r>
-      <w:r>
-        <w:rPr>
-          <w:sz w:val="24"/>
-          <w:szCs w:val="24"/>
-        </w:rPr>
-        <w:t>l</w:t>
-      </w:r>
-      <w:r>
-        <w:rPr>
-          <w:sz w:val="24"/>
-          <w:szCs w:val="24"/>
-        </w:rPr>
-        <w:t>o</w:t>
-      </w:r>
-      <w:r>
-        <w:rPr>
-          <w:sz w:val="24"/>
-          <w:szCs w:val="24"/>
-        </w:rPr>
-        <w:t>ng</w:t>
-      </w:r>
-      <w:proofErr w:type="spellEnd"/>
-      <w:r>
-        <w:rPr>
-          <w:sz w:val="24"/>
-          <w:szCs w:val="24"/>
-        </w:rPr>
-        <w:t xml:space="preserve"> is an attempt to bring a large set of programing languages to the java VM by using LLVM IR as an intermediate step between source code and java bytecode.</w:t>
-      </w:r>
-      <w:r>
-        <w:rPr>
-          <w:sz w:val="24"/>
-          <w:szCs w:val="24"/>
-        </w:rPr>
-        <w:t xml:space="preserve"> </w:t>
-      </w:r>
-      <w:r>
-        <w:rPr>
-          <w:sz w:val="24"/>
-          <w:szCs w:val="24"/>
-        </w:rPr>
-        <w:t xml:space="preserve">The LLVM IR is interpreted by the </w:t>
-      </w:r>
-      <w:proofErr w:type="spellStart"/>
-      <w:r>
-        <w:rPr>
-          <w:sz w:val="24"/>
-          <w:szCs w:val="24"/>
-        </w:rPr>
-        <w:t>Sulong</w:t>
-      </w:r>
-      <w:proofErr w:type="spellEnd"/>
-      <w:r>
-        <w:rPr>
-          <w:sz w:val="24"/>
-          <w:szCs w:val="24"/>
-        </w:rPr>
-        <w:t xml:space="preserve"> interpreter into </w:t>
-      </w:r>
-      <w:r>
-        <w:rPr>
-          <w:sz w:val="24"/>
-          <w:szCs w:val="24"/>
-        </w:rPr>
-        <w:t xml:space="preserve">an </w:t>
-      </w:r>
-      <w:r>
-        <w:rPr>
-          <w:sz w:val="24"/>
-          <w:szCs w:val="24"/>
-        </w:rPr>
-        <w:t xml:space="preserve">AST which subsequently </w:t>
-      </w:r>
-      <w:r>
-        <w:rPr>
-          <w:sz w:val="24"/>
-          <w:szCs w:val="24"/>
-        </w:rPr>
-        <w:t xml:space="preserve">is </w:t>
-      </w:r>
-      <w:r>
-        <w:rPr>
-          <w:sz w:val="24"/>
-          <w:szCs w:val="24"/>
-        </w:rPr>
-        <w:t>transformed to java byte-code.</w:t>
-      </w:r>
-      <w:r>
-        <w:rPr>
-          <w:sz w:val="24"/>
-          <w:szCs w:val="24"/>
-        </w:rPr>
-        <w:t xml:space="preserve"> </w:t>
-      </w:r>
-      <w:proofErr w:type="spellStart"/>
-      <w:r>
-        <w:rPr>
-          <w:sz w:val="24"/>
-          <w:szCs w:val="24"/>
-        </w:rPr>
-        <w:t>Sulong</w:t>
-      </w:r>
-      <w:proofErr w:type="spellEnd"/>
-      <w:r>
-        <w:rPr>
-          <w:sz w:val="24"/>
-          <w:szCs w:val="24"/>
-        </w:rPr>
-        <w:t xml:space="preserve"> has some limitations, in the paper </w:t>
-      </w:r>
-      <w:r>
-        <w:rPr>
-          <w:sz w:val="24"/>
-          <w:szCs w:val="24"/>
-        </w:rPr>
-        <w:t>one</w:t>
-      </w:r>
-      <w:r>
-        <w:rPr>
-          <w:sz w:val="24"/>
-          <w:szCs w:val="24"/>
-        </w:rPr>
-        <w:t xml:space="preserve"> example </w:t>
-      </w:r>
-      <w:r>
-        <w:rPr>
-          <w:sz w:val="24"/>
-          <w:szCs w:val="24"/>
-        </w:rPr>
-        <w:t xml:space="preserve">is the </w:t>
-      </w:r>
-      <w:r>
-        <w:rPr>
-          <w:sz w:val="24"/>
-          <w:szCs w:val="24"/>
-        </w:rPr>
-        <w:t>transformations of pointers in C by converting them back and forth to integers and applying integer transformations on them. This is undefined behavior</w:t>
-      </w:r>
-      <w:r>
-        <w:rPr>
-          <w:sz w:val="24"/>
-          <w:szCs w:val="24"/>
-        </w:rPr>
-        <w:t>,</w:t>
-      </w:r>
-      <w:r>
-        <w:rPr>
-          <w:sz w:val="24"/>
-          <w:szCs w:val="24"/>
-        </w:rPr>
-        <w:t xml:space="preserve"> but the static compiler, C compiler, behaves in a way which enables the developer to create a program which achieves the developers intended behavior.</w:t>
-      </w:r>
-      <w:r>
-        <w:rPr>
-          <w:sz w:val="24"/>
-          <w:szCs w:val="24"/>
-        </w:rPr>
-        <w:t xml:space="preserve"> </w:t>
-      </w:r>
-      <w:proofErr w:type="spellStart"/>
-      <w:r>
-        <w:rPr>
-          <w:sz w:val="24"/>
-          <w:szCs w:val="24"/>
-        </w:rPr>
-        <w:t>Sulong</w:t>
-      </w:r>
-      <w:proofErr w:type="spellEnd"/>
-      <w:r>
-        <w:rPr>
-          <w:sz w:val="24"/>
-          <w:szCs w:val="24"/>
-        </w:rPr>
-        <w:t xml:space="preserve"> does not aim at </w:t>
-      </w:r>
-      <w:r>
-        <w:rPr>
-          <w:sz w:val="24"/>
-          <w:szCs w:val="24"/>
-        </w:rPr>
-        <w:t xml:space="preserve">supporting this, therefore it will not be able to </w:t>
-      </w:r>
-      <w:r>
-        <w:rPr>
-          <w:sz w:val="24"/>
-          <w:szCs w:val="24"/>
-        </w:rPr>
-        <w:t>sup</w:t>
-      </w:r>
-      <w:r>
-        <w:rPr>
-          <w:sz w:val="24"/>
-          <w:szCs w:val="24"/>
-        </w:rPr>
-        <w:t>port all real-world applications.</w:t>
-      </w:r>
-    </w:p>
-    <w:p>
-      <w:pPr>
-        <w:rPr>
-          <w:b/>
-          <w:sz w:val="24"/>
-          <w:szCs w:val="24"/>
-          <w:u w:val="single"/>
-        </w:rPr>
-      </w:pPr>
-      <w:r>
-        <w:rPr>
-          <w:b/>
-          <w:sz w:val="24"/>
-          <w:szCs w:val="24"/>
-          <w:u w:val="single"/>
-        </w:rPr>
-        <w:t>Rust</w:t>
-      </w:r>
-      <w:r>
-        <w:rPr>
-          <w:b/>
-          <w:sz w:val="24"/>
-          <w:szCs w:val="24"/>
-          <w:u w:val="single"/>
-        </w:rPr>
-        <w:t>’s</w:t>
-      </w:r>
-      <w:r>
-        <w:rPr>
-          <w:b/>
-          <w:sz w:val="24"/>
-          <w:szCs w:val="24"/>
-          <w:u w:val="single"/>
-        </w:rPr>
-        <w:t xml:space="preserve"> foundation for statically checked </w:t>
-      </w:r>
-      <w:r>
-        <w:rPr>
-          <w:b/>
-          <w:sz w:val="24"/>
-          <w:szCs w:val="24"/>
-          <w:u w:val="single"/>
-        </w:rPr>
-        <w:t>correctness</w:t>
-      </w:r>
-      <w:r>
-        <w:rPr>
-          <w:b/>
-          <w:sz w:val="24"/>
-          <w:szCs w:val="24"/>
-          <w:u w:val="single"/>
-        </w:rPr>
-        <w:t xml:space="preserve"> of programs</w:t>
-      </w:r>
-    </w:p>
-    <w:p>
-      <w:pPr>
-        <w:rPr>
-          <w:i/>
-          <w:sz w:val="24"/>
-          <w:szCs w:val="24"/>
-        </w:rPr>
-      </w:pPr>
-      <w:bookmarkStart w:id="1" w:name="_Hlk506199560"/>
-      <w:r>
-        <w:rPr>
-          <w:i/>
-          <w:sz w:val="24"/>
-          <w:szCs w:val="24"/>
-        </w:rPr>
-        <w:t>Source</w:t>
-      </w:r>
-      <w:r>
-        <w:rPr>
-          <w:i/>
-          <w:sz w:val="24"/>
-          <w:szCs w:val="24"/>
-        </w:rPr>
-        <w:t xml:space="preserve"> 1</w:t>
-      </w:r>
-      <w:bookmarkEnd w:id="1"/>
-      <w:r>
-        <w:rPr>
-          <w:i/>
-          <w:sz w:val="24"/>
-          <w:szCs w:val="24"/>
-        </w:rPr>
-        <w:t xml:space="preserve">: </w:t>
-      </w:r>
-      <w:proofErr w:type="spellStart"/>
-      <w:r>
-        <w:rPr>
-          <w:i/>
-          <w:sz w:val="24"/>
-          <w:szCs w:val="24"/>
-        </w:rPr>
-        <w:t>RustBelt</w:t>
-      </w:r>
-      <w:proofErr w:type="spellEnd"/>
-      <w:r>
-        <w:rPr>
-          <w:i/>
-          <w:sz w:val="24"/>
-          <w:szCs w:val="24"/>
-        </w:rPr>
-        <w:t xml:space="preserve"> Securing the Foundations of the Rust Programming Language</w:t>
-      </w:r>
-    </w:p>
-    <w:p>
-      <w:pPr>
-        <w:rPr>
-          <w:i/>
-          <w:sz w:val="24"/>
-          <w:szCs w:val="24"/>
-        </w:rPr>
-      </w:pPr>
-      <w:r>
-        <w:rPr>
-          <w:i/>
-          <w:sz w:val="24"/>
-          <w:szCs w:val="24"/>
-        </w:rPr>
-        <w:t xml:space="preserve">Source: </w:t>
-      </w:r>
-      <w:r>
-        <w:rPr>
-          <w:i/>
-          <w:sz w:val="24"/>
-          <w:szCs w:val="24"/>
-        </w:rPr>
-        <w:t>The Rust Language</w:t>
-      </w:r>
-    </w:p>
-    <w:p>
-      <w:pPr>
-        <w:rPr>
-          <w:sz w:val="24"/>
-          <w:szCs w:val="24"/>
-        </w:rPr>
-      </w:pPr>
-      <w:r>
-        <w:rPr>
-          <w:sz w:val="24"/>
-          <w:szCs w:val="24"/>
-        </w:rPr>
-        <w:t>The tradeoff between giving the programmer low level control and being able to guarantee safety properties of the program is a usual problem for general purpose languages. No language has been able to supply both</w:t>
-      </w:r>
-      <w:r>
-        <w:rPr>
-          <w:sz w:val="24"/>
-          <w:szCs w:val="24"/>
-        </w:rPr>
-        <w:t xml:space="preserve">. It has been a prioritized problem in the programming language research domain. </w:t>
-      </w:r>
-    </w:p>
-    <w:p>
-      <w:pPr>
-        <w:rPr>
-          <w:sz w:val="24"/>
-          <w:szCs w:val="24"/>
-        </w:rPr>
-      </w:pPr>
-      <w:r>
-        <w:rPr>
-          <w:sz w:val="24"/>
-          <w:szCs w:val="24"/>
-        </w:rPr>
-        <w:t>Rust, developed at Mozilla Research, claim to have solved the problem without incurring</w:t>
-      </w:r>
-      <w:r>
-        <w:rPr>
-          <w:sz w:val="24"/>
-          <w:szCs w:val="24"/>
-        </w:rPr>
-        <w:t xml:space="preserve"> </w:t>
-      </w:r>
-      <w:r>
-        <w:rPr>
-          <w:sz w:val="24"/>
-          <w:szCs w:val="24"/>
-        </w:rPr>
-        <w:t>overhead</w:t>
-      </w:r>
-      <w:r>
-        <w:rPr>
-          <w:sz w:val="24"/>
-          <w:szCs w:val="24"/>
-        </w:rPr>
-        <w:t xml:space="preserve"> penalties</w:t>
-      </w:r>
-      <w:r>
-        <w:rPr>
-          <w:sz w:val="24"/>
-          <w:szCs w:val="24"/>
-        </w:rPr>
-        <w:t xml:space="preserve"> during run-time.</w:t>
-      </w:r>
-      <w:r>
-        <w:rPr>
-          <w:sz w:val="24"/>
-          <w:szCs w:val="24"/>
-        </w:rPr>
-        <w:t xml:space="preserve"> Rust follow C++ and gives zero-cost high-level abstraction.</w:t>
-      </w:r>
-    </w:p>
-    <w:p>
-      <w:pPr>
-        <w:rPr>
-          <w:sz w:val="24"/>
-          <w:szCs w:val="24"/>
-        </w:rPr>
-      </w:pPr>
-      <w:r>
-        <w:rPr>
-          <w:sz w:val="24"/>
-          <w:szCs w:val="24"/>
-        </w:rPr>
-        <w:t xml:space="preserve">One of Rust main concept to ensure safety properties and avoiding data-races is ownership of resources. Variables can be owned by a restricted set of pointers and special rules are employed for accessing the data. Only one pointer can </w:t>
-      </w:r>
-      <w:r>
-        <w:rPr>
-          <w:sz w:val="24"/>
-          <w:szCs w:val="24"/>
-        </w:rPr>
-        <w:t xml:space="preserve">have the right </w:t>
-      </w:r>
-      <w:r>
-        <w:rPr>
-          <w:sz w:val="24"/>
-          <w:szCs w:val="24"/>
-        </w:rPr>
-        <w:t xml:space="preserve">to modify </w:t>
-      </w:r>
-      <w:r>
-        <w:rPr>
-          <w:sz w:val="24"/>
-          <w:szCs w:val="24"/>
-        </w:rPr>
-        <w:t>the data at each time. Several pointer can be granted read access, but not simultaneously as one pointer have writing access.</w:t>
-      </w:r>
-    </w:p>
-    <w:p>
-      <w:pPr>
-        <w:rPr>
-          <w:sz w:val="24"/>
-          <w:szCs w:val="24"/>
-        </w:rPr>
-      </w:pPr>
-      <w:r>
-        <w:rPr>
-          <w:sz w:val="24"/>
-          <w:szCs w:val="24"/>
-        </w:rPr>
-        <w:t xml:space="preserve">The ownership concept severely restricts Rust. Therefore, the unsafe scope construct is also a part of rust. In an unsafe scope, Rust will allow actions deemed unsafe by the regular Rust ownership rules such as raw pointer manipulation. </w:t>
-      </w:r>
-      <w:r>
-        <w:rPr>
-          <w:sz w:val="24"/>
-          <w:szCs w:val="24"/>
-        </w:rPr>
-        <w:t xml:space="preserve">The unsafe scope is extensively used, especially in standard library, but it is usually wrapped in a “safe” API. By the safe API, the developer </w:t>
-      </w:r>
-      <w:r>
-        <w:rPr>
-          <w:sz w:val="24"/>
-          <w:szCs w:val="24"/>
-        </w:rPr>
-        <w:t xml:space="preserve">assure </w:t>
-      </w:r>
-      <w:r>
-        <w:rPr>
-          <w:sz w:val="24"/>
-          <w:szCs w:val="24"/>
-        </w:rPr>
-        <w:t xml:space="preserve">that the library will </w:t>
-      </w:r>
-      <w:r>
-        <w:rPr>
-          <w:sz w:val="24"/>
-          <w:szCs w:val="24"/>
-        </w:rPr>
-        <w:t>not have any unsafe or undefined behaviors.</w:t>
-      </w:r>
-      <w:r>
-        <w:rPr>
-          <w:sz w:val="24"/>
-          <w:szCs w:val="24"/>
-        </w:rPr>
-        <w:t xml:space="preserve"> </w:t>
-      </w:r>
-      <w:r>
-        <w:rPr>
-          <w:sz w:val="24"/>
-          <w:szCs w:val="24"/>
-        </w:rPr>
         <w:t xml:space="preserve">The Rust compiler will not be able to check this safety, so all safety guarantees have to provided by the developer. </w:t>
       </w:r>
       <w:r>
@@ -9618,7 +10146,6 @@
           <w:sz w:val="24"/>
           <w:szCs w:val="24"/>
         </w:rPr>
-        <w:lastRenderedPageBreak/>
         <w:t>[</w:t>
       </w:r>
       <w:r>
@@ -9746,6 +10273,7 @@
           <w:szCs w:val="24"/>
           <w:u w:val="single"/>
         </w:rPr>
+        <w:lastRenderedPageBreak/>
         <w:t xml:space="preserve">Future of heterogenous </w:t>
       </w:r>
       <w:r>
